--- a/resume/1_resume_final/Chitrang_Resume.docx
+++ b/resume/1_resume_final/Chitrang_Resume.docx
@@ -53,7 +53,19 @@
           <w:shd w:fill="FFFFFF" w:val="clear"/>
           <w:lang w:val="en-IN" w:eastAsia="en-IN" w:bidi="en-IN"/>
         </w:rPr>
-        <w:t>+91-8511928411</w:t>
+        <w:t xml:space="preserve">+1 </w:t>
+      </w:r>
+      <w:r>
+        <w:rPr>
+          <w:rFonts w:ascii="Arial" w:hAnsi="Arial"/>
+          <w:color w:val="32302E"/>
+          <w:spacing w:val="8"/>
+          <w:sz w:val="22"/>
+          <w:szCs w:val="22"/>
+          <w:shd w:fill="FFFFFF" w:val="clear"/>
+          <w:lang w:val="en-IN" w:eastAsia="en-IN" w:bidi="en-IN"/>
+        </w:rPr>
+        <w:t>(437) 922-8906</w:t>
       </w:r>
     </w:p>
     <w:p>
@@ -215,163 +227,7 @@
           <w:shd w:fill="FFFFFF" w:val="clear"/>
           <w:lang w:val="en-IN" w:eastAsia="en-IN" w:bidi="en-IN"/>
         </w:rPr>
-        <w:t xml:space="preserve">Pursuing </w:t>
-      </w:r>
-      <w:r>
-        <w:rPr>
-          <w:rFonts w:ascii="Arial" w:hAnsi="Arial"/>
-          <w:b w:val="false"/>
-          <w:bCs w:val="false"/>
-          <w:spacing w:val="8"/>
-          <w:sz w:val="22"/>
-          <w:szCs w:val="22"/>
-          <w:shd w:fill="FFFFFF" w:val="clear"/>
-          <w:lang w:val="en-IN" w:eastAsia="en-IN" w:bidi="en-IN"/>
-        </w:rPr>
-        <w:t>p</w:t>
-      </w:r>
-      <w:r>
-        <w:rPr>
-          <w:rFonts w:ascii="Arial" w:hAnsi="Arial"/>
-          <w:b w:val="false"/>
-          <w:bCs w:val="false"/>
-          <w:spacing w:val="8"/>
-          <w:sz w:val="22"/>
-          <w:szCs w:val="22"/>
-          <w:shd w:fill="FFFFFF" w:val="clear"/>
-          <w:lang w:val="en-IN" w:eastAsia="en-IN" w:bidi="en-IN"/>
-        </w:rPr>
-        <w:t>ost graduation in Mobile Application Design and Developm</w:t>
-      </w:r>
-      <w:r>
-        <w:rPr>
-          <w:rFonts w:ascii="Arial" w:hAnsi="Arial"/>
-          <w:b w:val="false"/>
-          <w:bCs w:val="false"/>
-          <w:spacing w:val="8"/>
-          <w:sz w:val="22"/>
-          <w:szCs w:val="22"/>
-          <w:shd w:fill="FFFFFF" w:val="clear"/>
-          <w:lang w:val="en-IN" w:eastAsia="en-IN" w:bidi="en-IN"/>
-        </w:rPr>
-        <w:t>e</w:t>
-      </w:r>
-      <w:r>
-        <w:rPr>
-          <w:rFonts w:ascii="Arial" w:hAnsi="Arial"/>
-          <w:b w:val="false"/>
-          <w:bCs w:val="false"/>
-          <w:spacing w:val="8"/>
-          <w:sz w:val="22"/>
-          <w:szCs w:val="22"/>
-          <w:shd w:fill="FFFFFF" w:val="clear"/>
-          <w:lang w:val="en-IN" w:eastAsia="en-IN" w:bidi="en-IN"/>
-        </w:rPr>
-        <w:t xml:space="preserve">nt Co-op program from Lambton College in Toronto campus. </w:t>
-      </w:r>
-      <w:r>
-        <w:rPr>
-          <w:rFonts w:ascii="Arial" w:hAnsi="Arial"/>
-          <w:b w:val="false"/>
-          <w:bCs w:val="false"/>
-          <w:spacing w:val="8"/>
-          <w:sz w:val="22"/>
-          <w:szCs w:val="22"/>
-          <w:shd w:fill="FFFFFF" w:val="clear"/>
-          <w:lang w:val="en-IN" w:eastAsia="en-IN" w:bidi="en-IN"/>
-        </w:rPr>
-        <w:t>Ready</w:t>
-      </w:r>
-      <w:r>
-        <w:rPr>
-          <w:rFonts w:ascii="Arial" w:hAnsi="Arial"/>
-          <w:b w:val="false"/>
-          <w:bCs w:val="false"/>
-          <w:spacing w:val="8"/>
-          <w:sz w:val="22"/>
-          <w:szCs w:val="22"/>
-          <w:shd w:fill="FFFFFF" w:val="clear"/>
-          <w:lang w:val="en-IN" w:eastAsia="en-IN" w:bidi="en-IN"/>
-        </w:rPr>
-        <w:t xml:space="preserve"> to apply </w:t>
-      </w:r>
-      <w:r>
-        <w:rPr>
-          <w:rFonts w:ascii="Arial" w:hAnsi="Arial"/>
-          <w:b w:val="false"/>
-          <w:bCs w:val="false"/>
-          <w:spacing w:val="8"/>
-          <w:sz w:val="22"/>
-          <w:szCs w:val="22"/>
-          <w:shd w:fill="FFFFFF" w:val="clear"/>
-          <w:lang w:val="en-IN" w:eastAsia="en-IN" w:bidi="en-IN"/>
-        </w:rPr>
-        <w:t>my 4 years of</w:t>
-      </w:r>
-      <w:r>
-        <w:rPr>
-          <w:rFonts w:ascii="Arial" w:hAnsi="Arial"/>
-          <w:b w:val="false"/>
-          <w:bCs w:val="false"/>
-          <w:spacing w:val="8"/>
-          <w:sz w:val="22"/>
-          <w:szCs w:val="22"/>
-          <w:shd w:fill="FFFFFF" w:val="clear"/>
-          <w:lang w:val="en-IN" w:eastAsia="en-IN" w:bidi="en-IN"/>
-        </w:rPr>
-        <w:t xml:space="preserve"> experience </w:t>
-      </w:r>
-      <w:r>
-        <w:rPr>
-          <w:rFonts w:ascii="Arial" w:hAnsi="Arial"/>
-          <w:b w:val="false"/>
-          <w:bCs w:val="false"/>
-          <w:spacing w:val="8"/>
-          <w:sz w:val="22"/>
-          <w:szCs w:val="22"/>
-          <w:shd w:fill="FFFFFF" w:val="clear"/>
-          <w:lang w:val="en-IN" w:eastAsia="en-IN" w:bidi="en-IN"/>
-        </w:rPr>
-        <w:t xml:space="preserve">in Android </w:t>
-      </w:r>
-      <w:r>
-        <w:rPr>
-          <w:rFonts w:ascii="Arial" w:hAnsi="Arial"/>
-          <w:b w:val="false"/>
-          <w:bCs w:val="false"/>
-          <w:spacing w:val="8"/>
-          <w:sz w:val="22"/>
-          <w:szCs w:val="22"/>
-          <w:shd w:fill="FFFFFF" w:val="clear"/>
-          <w:lang w:val="en-IN" w:eastAsia="en-IN" w:bidi="en-IN"/>
-        </w:rPr>
-        <w:t xml:space="preserve">and </w:t>
-      </w:r>
-      <w:r>
-        <w:rPr>
-          <w:rFonts w:ascii="Arial" w:hAnsi="Arial"/>
-          <w:b w:val="false"/>
-          <w:bCs w:val="false"/>
-          <w:spacing w:val="8"/>
-          <w:sz w:val="22"/>
-          <w:szCs w:val="22"/>
-          <w:shd w:fill="FFFFFF" w:val="clear"/>
-          <w:lang w:val="en-IN" w:eastAsia="en-IN" w:bidi="en-IN"/>
-        </w:rPr>
-        <w:t>following technologies</w:t>
-      </w:r>
-      <w:r>
-        <w:rPr>
-          <w:rFonts w:ascii="Arial" w:hAnsi="Arial"/>
-          <w:b w:val="false"/>
-          <w:bCs w:val="false"/>
-          <w:spacing w:val="8"/>
-          <w:sz w:val="22"/>
-          <w:szCs w:val="22"/>
-          <w:shd w:fill="FFFFFF" w:val="clear"/>
-          <w:lang w:val="en-IN" w:eastAsia="en-IN" w:bidi="en-IN"/>
-        </w:rPr>
-        <w:t xml:space="preserve"> that I will learn during course work.</w:t>
+        <w:t>Pursuing post graduation in Mobile Application Design and Development Co-op program from Lambton College in Toronto campus. Ready to apply my 4 years of experience in Android and following technologies that I will learn during course work.</w:t>
       </w:r>
     </w:p>
     <w:p>
@@ -443,72 +299,7 @@
           <w:shd w:fill="FFFFFF" w:val="clear"/>
           <w:lang w:val="en-IN" w:eastAsia="en-IN" w:bidi="en-IN"/>
         </w:rPr>
-        <w:t xml:space="preserve">Cross-Platform </w:t>
-      </w:r>
-      <w:r>
-        <w:rPr>
-          <w:rFonts w:ascii="Arial" w:hAnsi="Arial"/>
-          <w:b w:val="false"/>
-          <w:bCs w:val="false"/>
-          <w:spacing w:val="8"/>
-          <w:sz w:val="22"/>
-          <w:szCs w:val="22"/>
-          <w:shd w:fill="FFFFFF" w:val="clear"/>
-          <w:lang w:val="en-IN" w:eastAsia="en-IN" w:bidi="en-IN"/>
-        </w:rPr>
-        <w:t>and</w:t>
-      </w:r>
-      <w:r>
-        <w:rPr>
-          <w:rFonts w:ascii="Arial" w:hAnsi="Arial"/>
-          <w:b w:val="false"/>
-          <w:bCs w:val="false"/>
-          <w:spacing w:val="8"/>
-          <w:sz w:val="22"/>
-          <w:szCs w:val="22"/>
-          <w:shd w:fill="FFFFFF" w:val="clear"/>
-          <w:lang w:val="en-IN" w:eastAsia="en-IN" w:bidi="en-IN"/>
-        </w:rPr>
-        <w:t xml:space="preserve"> </w:t>
-      </w:r>
-      <w:r>
-        <w:rPr>
-          <w:rFonts w:ascii="Arial" w:hAnsi="Arial"/>
-          <w:b w:val="false"/>
-          <w:bCs w:val="false"/>
-          <w:spacing w:val="8"/>
-          <w:sz w:val="22"/>
-          <w:szCs w:val="22"/>
-          <w:shd w:fill="FFFFFF" w:val="clear"/>
-          <w:lang w:val="en-IN" w:eastAsia="en-IN" w:bidi="en-IN"/>
-        </w:rPr>
-        <w:t>m</w:t>
-      </w:r>
-      <w:r>
-        <w:rPr>
-          <w:rFonts w:ascii="Arial" w:hAnsi="Arial"/>
-          <w:b w:val="false"/>
-          <w:bCs w:val="false"/>
-          <w:spacing w:val="8"/>
-          <w:sz w:val="22"/>
-          <w:szCs w:val="22"/>
-          <w:shd w:fill="FFFFFF" w:val="clear"/>
-          <w:lang w:val="en-IN" w:eastAsia="en-IN" w:bidi="en-IN"/>
-        </w:rPr>
-        <w:t xml:space="preserve">obile browser </w:t>
-      </w:r>
-      <w:r>
-        <w:rPr>
-          <w:rFonts w:ascii="Arial" w:hAnsi="Arial"/>
-          <w:b w:val="false"/>
-          <w:bCs w:val="false"/>
-          <w:spacing w:val="8"/>
-          <w:sz w:val="22"/>
-          <w:szCs w:val="22"/>
-          <w:shd w:fill="FFFFFF" w:val="clear"/>
-          <w:lang w:val="en-IN" w:eastAsia="en-IN" w:bidi="en-IN"/>
-        </w:rPr>
-        <w:t>apps</w:t>
+        <w:t>Cross-Platform and mobile browser apps</w:t>
       </w:r>
     </w:p>
     <w:p>
@@ -532,33 +323,7 @@
           <w:shd w:fill="FFFFFF" w:val="clear"/>
           <w:lang w:val="en-IN" w:eastAsia="en-IN" w:bidi="en-IN"/>
         </w:rPr>
-        <w:t xml:space="preserve">Game </w:t>
-      </w:r>
-      <w:r>
-        <w:rPr>
-          <w:rFonts w:ascii="Arial" w:hAnsi="Arial"/>
-          <w:b w:val="false"/>
-          <w:bCs w:val="false"/>
-          <w:spacing w:val="8"/>
-          <w:sz w:val="22"/>
-          <w:szCs w:val="22"/>
-          <w:shd w:fill="FFFFFF" w:val="clear"/>
-          <w:lang w:val="en-IN" w:eastAsia="en-IN" w:bidi="en-IN"/>
-        </w:rPr>
-        <w:t>and Wearable app d</w:t>
-      </w:r>
-      <w:r>
-        <w:rPr>
-          <w:rFonts w:ascii="Arial" w:hAnsi="Arial"/>
-          <w:b w:val="false"/>
-          <w:bCs w:val="false"/>
-          <w:spacing w:val="8"/>
-          <w:sz w:val="22"/>
-          <w:szCs w:val="22"/>
-          <w:shd w:fill="FFFFFF" w:val="clear"/>
-          <w:lang w:val="en-IN" w:eastAsia="en-IN" w:bidi="en-IN"/>
-        </w:rPr>
-        <w:t>evelopment</w:t>
+        <w:t>Game and Wearable app development</w:t>
       </w:r>
     </w:p>
     <w:p>
@@ -607,20 +372,7 @@
           <w:shd w:fill="FFFFFF" w:val="clear"/>
           <w:lang w:val="en-IN" w:eastAsia="en-IN" w:bidi="en-IN"/>
         </w:rPr>
-        <w:t xml:space="preserve">Technical </w:t>
-      </w:r>
-      <w:r>
-        <w:rPr>
-          <w:rFonts w:ascii="Arial" w:hAnsi="Arial"/>
-          <w:b/>
-          <w:bCs/>
-          <w:spacing w:val="8"/>
-          <w:sz w:val="24"/>
-          <w:szCs w:val="24"/>
-          <w:shd w:fill="FFFFFF" w:val="clear"/>
-          <w:lang w:val="en-IN" w:eastAsia="en-IN" w:bidi="en-IN"/>
-        </w:rPr>
-        <w:t>Skills</w:t>
+        <w:t>Technical Skills</w:t>
       </w:r>
     </w:p>
     <w:p>
@@ -837,7 +589,16 @@
         </w:rPr>
       </w:pPr>
       <w:r>
-        <w:rPr/>
+        <w:rPr>
+          <w:rFonts w:ascii="Arial" w:hAnsi="Arial"/>
+          <w:b/>
+          <w:bCs/>
+          <w:spacing w:val="8"/>
+          <w:sz w:val="22"/>
+          <w:szCs w:val="22"/>
+          <w:highlight w:val="white"/>
+          <w:lang w:val="en-IN" w:eastAsia="en-IN" w:bidi="en-IN"/>
+        </w:rPr>
       </w:r>
     </w:p>
     <w:p>
@@ -944,29 +705,7 @@
           <w:shd w:fill="FFFFFF" w:val="clear"/>
           <w:lang w:val="en-IN" w:eastAsia="en-IN" w:bidi="en-IN"/>
         </w:rPr>
-        <w:t>Translated business requirements into working sol</w:t>
-      </w:r>
-      <w:r>
-        <w:rPr>
-          <w:rFonts w:ascii="Arial" w:hAnsi="Arial"/>
-          <w:spacing w:val="8"/>
-          <w:sz w:val="22"/>
-          <w:szCs w:val="22"/>
-          <w:shd w:fill="FFFFFF" w:val="clear"/>
-          <w:lang w:val="en-IN" w:eastAsia="en-IN" w:bidi="en-IN"/>
-        </w:rPr>
-        <w:t>u</w:t>
-      </w:r>
-      <w:r>
-        <w:rPr>
-          <w:rFonts w:ascii="Arial" w:hAnsi="Arial"/>
-          <w:spacing w:val="8"/>
-          <w:sz w:val="22"/>
-          <w:szCs w:val="22"/>
-          <w:shd w:fill="FFFFFF" w:val="clear"/>
-          <w:lang w:val="en-IN" w:eastAsia="en-IN" w:bidi="en-IN"/>
-        </w:rPr>
-        <w:t>tions</w:t>
+        <w:t>Translated business requirements into working solutions</w:t>
       </w:r>
     </w:p>
     <w:p>
@@ -988,106 +727,7 @@
           <w:shd w:fill="FFFFFF" w:val="clear"/>
           <w:lang w:val="en-IN" w:eastAsia="en-IN" w:bidi="en-IN"/>
         </w:rPr>
-        <w:t>Approached and i</w:t>
-      </w:r>
-      <w:r>
-        <w:rPr>
-          <w:rFonts w:ascii="Arial" w:hAnsi="Arial"/>
-          <w:spacing w:val="8"/>
-          <w:sz w:val="22"/>
-          <w:szCs w:val="22"/>
-          <w:shd w:fill="FFFFFF" w:val="clear"/>
-          <w:lang w:val="en-IN" w:eastAsia="en-IN" w:bidi="en-IN"/>
-        </w:rPr>
-        <w:t xml:space="preserve">mplemented new </w:t>
-      </w:r>
-      <w:r>
-        <w:rPr>
-          <w:rFonts w:ascii="Arial" w:hAnsi="Arial"/>
-          <w:spacing w:val="8"/>
-          <w:sz w:val="22"/>
-          <w:szCs w:val="22"/>
-          <w:shd w:fill="FFFFFF" w:val="clear"/>
-          <w:lang w:val="en-IN" w:eastAsia="en-IN" w:bidi="en-IN"/>
-        </w:rPr>
-        <w:t>technology</w:t>
-      </w:r>
-      <w:r>
-        <w:rPr>
-          <w:rFonts w:ascii="Arial" w:hAnsi="Arial"/>
-          <w:spacing w:val="8"/>
-          <w:sz w:val="22"/>
-          <w:szCs w:val="22"/>
-          <w:shd w:fill="FFFFFF" w:val="clear"/>
-          <w:lang w:val="en-IN" w:eastAsia="en-IN" w:bidi="en-IN"/>
-        </w:rPr>
-        <w:t xml:space="preserve"> to maximi</w:t>
-      </w:r>
-      <w:r>
-        <w:rPr>
-          <w:rFonts w:ascii="Arial" w:hAnsi="Arial"/>
-          <w:spacing w:val="8"/>
-          <w:sz w:val="22"/>
-          <w:szCs w:val="22"/>
-          <w:shd w:fill="FFFFFF" w:val="clear"/>
-          <w:lang w:val="en-IN" w:eastAsia="en-IN" w:bidi="en-IN"/>
-        </w:rPr>
-        <w:t>z</w:t>
-      </w:r>
-      <w:r>
-        <w:rPr>
-          <w:rFonts w:ascii="Arial" w:hAnsi="Arial"/>
-          <w:spacing w:val="8"/>
-          <w:sz w:val="22"/>
-          <w:szCs w:val="22"/>
-          <w:shd w:fill="FFFFFF" w:val="clear"/>
-          <w:lang w:val="en-IN" w:eastAsia="en-IN" w:bidi="en-IN"/>
-        </w:rPr>
-        <w:t xml:space="preserve">e </w:t>
-      </w:r>
-      <w:r>
-        <w:rPr>
-          <w:rFonts w:ascii="Arial" w:hAnsi="Arial"/>
-          <w:spacing w:val="8"/>
-          <w:sz w:val="22"/>
-          <w:szCs w:val="22"/>
-          <w:shd w:fill="FFFFFF" w:val="clear"/>
-          <w:lang w:val="en-IN" w:eastAsia="en-IN" w:bidi="en-IN"/>
-        </w:rPr>
-        <w:t>product</w:t>
-      </w:r>
-      <w:r>
-        <w:rPr>
-          <w:rFonts w:ascii="Arial" w:hAnsi="Arial"/>
-          <w:spacing w:val="8"/>
-          <w:sz w:val="22"/>
-          <w:szCs w:val="22"/>
-          <w:shd w:fill="FFFFFF" w:val="clear"/>
-          <w:lang w:val="en-IN" w:eastAsia="en-IN" w:bidi="en-IN"/>
-        </w:rPr>
-        <w:t xml:space="preserve"> efficien</w:t>
-      </w:r>
-      <w:r>
-        <w:rPr>
-          <w:rFonts w:ascii="Arial" w:hAnsi="Arial"/>
-          <w:spacing w:val="8"/>
-          <w:sz w:val="22"/>
-          <w:szCs w:val="22"/>
-          <w:shd w:fill="FFFFFF" w:val="clear"/>
-          <w:lang w:val="en-IN" w:eastAsia="en-IN" w:bidi="en-IN"/>
-        </w:rPr>
-        <w:t>c</w:t>
-      </w:r>
-      <w:r>
-        <w:rPr>
-          <w:rFonts w:ascii="Arial" w:hAnsi="Arial"/>
-          <w:spacing w:val="8"/>
-          <w:sz w:val="22"/>
-          <w:szCs w:val="22"/>
-          <w:shd w:fill="FFFFFF" w:val="clear"/>
-          <w:lang w:val="en-IN" w:eastAsia="en-IN" w:bidi="en-IN"/>
-        </w:rPr>
-        <w:t>y</w:t>
+        <w:t>Approached and implemented new technology to maximize product efficiency</w:t>
       </w:r>
     </w:p>
     <w:p>
@@ -1195,128 +835,7 @@
           <w:shd w:fill="FFFFFF" w:val="clear"/>
           <w:lang w:val="en-IN" w:eastAsia="en-IN" w:bidi="en-IN"/>
         </w:rPr>
-        <w:t xml:space="preserve">Communicated with </w:t>
-      </w:r>
-      <w:r>
-        <w:rPr>
-          <w:rFonts w:ascii="Arial" w:hAnsi="Arial"/>
-          <w:spacing w:val="8"/>
-          <w:sz w:val="22"/>
-          <w:szCs w:val="22"/>
-          <w:shd w:fill="FFFFFF" w:val="clear"/>
-          <w:lang w:val="en-IN" w:eastAsia="en-IN" w:bidi="en-IN"/>
-        </w:rPr>
-        <w:t>client,</w:t>
-      </w:r>
-      <w:r>
-        <w:rPr>
-          <w:rFonts w:ascii="Arial" w:hAnsi="Arial"/>
-          <w:spacing w:val="8"/>
-          <w:sz w:val="22"/>
-          <w:szCs w:val="22"/>
-          <w:shd w:fill="FFFFFF" w:val="clear"/>
-          <w:lang w:val="en-IN" w:eastAsia="en-IN" w:bidi="en-IN"/>
-        </w:rPr>
-        <w:t xml:space="preserve"> technica</w:t>
-      </w:r>
-      <w:r>
-        <w:rPr>
-          <w:rFonts w:ascii="Arial" w:hAnsi="Arial"/>
-          <w:spacing w:val="8"/>
-          <w:sz w:val="22"/>
-          <w:szCs w:val="22"/>
-          <w:shd w:fill="FFFFFF" w:val="clear"/>
-          <w:lang w:val="en-IN" w:eastAsia="en-IN" w:bidi="en-IN"/>
-        </w:rPr>
-        <w:t>l</w:t>
-      </w:r>
-      <w:r>
-        <w:rPr>
-          <w:rFonts w:ascii="Arial" w:hAnsi="Arial"/>
-          <w:spacing w:val="8"/>
-          <w:sz w:val="22"/>
-          <w:szCs w:val="22"/>
-          <w:shd w:fill="FFFFFF" w:val="clear"/>
-          <w:lang w:val="en-IN" w:eastAsia="en-IN" w:bidi="en-IN"/>
-        </w:rPr>
-        <w:t xml:space="preserve"> and management team </w:t>
-      </w:r>
-      <w:r>
-        <w:rPr>
-          <w:rFonts w:ascii="Arial" w:hAnsi="Arial"/>
-          <w:spacing w:val="8"/>
-          <w:sz w:val="22"/>
-          <w:szCs w:val="22"/>
-          <w:shd w:fill="FFFFFF" w:val="clear"/>
-          <w:lang w:val="en-IN" w:eastAsia="en-IN" w:bidi="en-IN"/>
-        </w:rPr>
-        <w:t xml:space="preserve">and </w:t>
-      </w:r>
-      <w:r>
-        <w:rPr>
-          <w:rFonts w:ascii="Arial" w:hAnsi="Arial"/>
-          <w:spacing w:val="8"/>
-          <w:sz w:val="22"/>
-          <w:szCs w:val="22"/>
-          <w:shd w:fill="FFFFFF" w:val="clear"/>
-          <w:lang w:val="en-IN" w:eastAsia="en-IN" w:bidi="en-IN"/>
-        </w:rPr>
-        <w:t>end users to collect requirements, describ</w:t>
-      </w:r>
-      <w:r>
-        <w:rPr>
-          <w:rFonts w:ascii="Arial" w:hAnsi="Arial"/>
-          <w:spacing w:val="8"/>
-          <w:sz w:val="22"/>
-          <w:szCs w:val="22"/>
-          <w:shd w:fill="FFFFFF" w:val="clear"/>
-          <w:lang w:val="en-IN" w:eastAsia="en-IN" w:bidi="en-IN"/>
-        </w:rPr>
-        <w:t>ed</w:t>
-      </w:r>
-      <w:r>
-        <w:rPr>
-          <w:rFonts w:ascii="Arial" w:hAnsi="Arial"/>
-          <w:spacing w:val="8"/>
-          <w:sz w:val="22"/>
-          <w:szCs w:val="22"/>
-          <w:shd w:fill="FFFFFF" w:val="clear"/>
-          <w:lang w:val="en-IN" w:eastAsia="en-IN" w:bidi="en-IN"/>
-        </w:rPr>
-        <w:t xml:space="preserve"> software product </w:t>
-      </w:r>
-      <w:r>
-        <w:rPr>
-          <w:rFonts w:ascii="Arial" w:hAnsi="Arial"/>
-          <w:spacing w:val="8"/>
-          <w:sz w:val="22"/>
-          <w:szCs w:val="22"/>
-          <w:shd w:fill="FFFFFF" w:val="clear"/>
-          <w:lang w:val="en-IN" w:eastAsia="en-IN" w:bidi="en-IN"/>
-        </w:rPr>
-        <w:t xml:space="preserve">and its </w:t>
-      </w:r>
-      <w:r>
-        <w:rPr>
-          <w:rFonts w:ascii="Arial" w:hAnsi="Arial"/>
-          <w:spacing w:val="8"/>
-          <w:sz w:val="22"/>
-          <w:szCs w:val="22"/>
-          <w:shd w:fill="FFFFFF" w:val="clear"/>
-          <w:lang w:val="en-IN" w:eastAsia="en-IN" w:bidi="en-IN"/>
-        </w:rPr>
-        <w:t xml:space="preserve">feature and technical </w:t>
-      </w:r>
-      <w:r>
-        <w:rPr>
-          <w:rFonts w:ascii="Arial" w:hAnsi="Arial"/>
-          <w:spacing w:val="8"/>
-          <w:sz w:val="22"/>
-          <w:szCs w:val="22"/>
-          <w:shd w:fill="FFFFFF" w:val="clear"/>
-          <w:lang w:val="en-IN" w:eastAsia="en-IN" w:bidi="en-IN"/>
-        </w:rPr>
-        <w:t>details</w:t>
+        <w:t>Communicated with client, technical and management team and end users to collect requirements, described software product and its feature and technical details</w:t>
       </w:r>
     </w:p>
     <w:p>
@@ -1338,106 +857,7 @@
           <w:shd w:fill="FFFFFF" w:val="clear"/>
           <w:lang w:val="en-IN" w:eastAsia="en-IN" w:bidi="en-IN"/>
         </w:rPr>
-        <w:t>M</w:t>
-      </w:r>
-      <w:r>
-        <w:rPr>
-          <w:rFonts w:ascii="Arial" w:hAnsi="Arial"/>
-          <w:spacing w:val="8"/>
-          <w:sz w:val="22"/>
-          <w:szCs w:val="22"/>
-          <w:shd w:fill="FFFFFF" w:val="clear"/>
-          <w:lang w:val="en-IN" w:eastAsia="en-IN" w:bidi="en-IN"/>
-        </w:rPr>
-        <w:t>entor</w:t>
-      </w:r>
-      <w:r>
-        <w:rPr>
-          <w:rFonts w:ascii="Arial" w:hAnsi="Arial"/>
-          <w:spacing w:val="8"/>
-          <w:sz w:val="22"/>
-          <w:szCs w:val="22"/>
-          <w:shd w:fill="FFFFFF" w:val="clear"/>
-          <w:lang w:val="en-IN" w:eastAsia="en-IN" w:bidi="en-IN"/>
-        </w:rPr>
-        <w:t>ed</w:t>
-      </w:r>
-      <w:r>
-        <w:rPr>
-          <w:rFonts w:ascii="Arial" w:hAnsi="Arial"/>
-          <w:spacing w:val="8"/>
-          <w:sz w:val="22"/>
-          <w:szCs w:val="22"/>
-          <w:shd w:fill="FFFFFF" w:val="clear"/>
-          <w:lang w:val="en-IN" w:eastAsia="en-IN" w:bidi="en-IN"/>
-        </w:rPr>
-        <w:t xml:space="preserve"> </w:t>
-      </w:r>
-      <w:r>
-        <w:rPr>
-          <w:rFonts w:ascii="Arial" w:hAnsi="Arial"/>
-          <w:spacing w:val="8"/>
-          <w:sz w:val="22"/>
-          <w:szCs w:val="22"/>
-          <w:shd w:fill="FFFFFF" w:val="clear"/>
-          <w:lang w:val="en-IN" w:eastAsia="en-IN" w:bidi="en-IN"/>
-        </w:rPr>
-        <w:t>co-workers</w:t>
-      </w:r>
-      <w:r>
-        <w:rPr>
-          <w:rFonts w:ascii="Arial" w:hAnsi="Arial"/>
-          <w:spacing w:val="8"/>
-          <w:sz w:val="22"/>
-          <w:szCs w:val="22"/>
-          <w:shd w:fill="FFFFFF" w:val="clear"/>
-          <w:lang w:val="en-IN" w:eastAsia="en-IN" w:bidi="en-IN"/>
-        </w:rPr>
-        <w:t xml:space="preserve"> </w:t>
-      </w:r>
-      <w:r>
-        <w:rPr>
-          <w:rFonts w:ascii="Arial" w:hAnsi="Arial"/>
-          <w:spacing w:val="8"/>
-          <w:sz w:val="22"/>
-          <w:szCs w:val="22"/>
-          <w:shd w:fill="FFFFFF" w:val="clear"/>
-          <w:lang w:val="en-IN" w:eastAsia="en-IN" w:bidi="en-IN"/>
-        </w:rPr>
-        <w:t xml:space="preserve">by </w:t>
-      </w:r>
-      <w:r>
-        <w:rPr>
-          <w:rFonts w:ascii="Arial" w:hAnsi="Arial"/>
-          <w:spacing w:val="8"/>
-          <w:sz w:val="22"/>
-          <w:szCs w:val="22"/>
-          <w:shd w:fill="FFFFFF" w:val="clear"/>
-          <w:lang w:val="en-IN" w:eastAsia="en-IN" w:bidi="en-IN"/>
-        </w:rPr>
-        <w:t>r</w:t>
-      </w:r>
-      <w:r>
-        <w:rPr>
-          <w:rFonts w:ascii="Arial" w:hAnsi="Arial"/>
-          <w:spacing w:val="8"/>
-          <w:sz w:val="22"/>
-          <w:szCs w:val="22"/>
-          <w:shd w:fill="FFFFFF" w:val="clear"/>
-          <w:lang w:val="en-IN" w:eastAsia="en-IN" w:bidi="en-IN"/>
-        </w:rPr>
-        <w:t>eview</w:t>
-      </w:r>
-      <w:r>
-        <w:rPr>
-          <w:rFonts w:ascii="Arial" w:hAnsi="Arial"/>
-          <w:spacing w:val="8"/>
-          <w:sz w:val="22"/>
-          <w:szCs w:val="22"/>
-          <w:shd w:fill="FFFFFF" w:val="clear"/>
-          <w:lang w:val="en-IN" w:eastAsia="en-IN" w:bidi="en-IN"/>
-        </w:rPr>
-        <w:t>ing and improving code</w:t>
+        <w:t>Mentored co-workers by reviewing and improving code</w:t>
       </w:r>
     </w:p>
     <w:p>
@@ -1713,33 +1133,7 @@
           <w:shd w:fill="FFFFFF" w:val="clear"/>
           <w:lang w:val="en-IN" w:eastAsia="en-IN" w:bidi="en-IN"/>
         </w:rPr>
-        <w:t xml:space="preserve">Post Graduate - Mobile App Design </w:t>
-      </w:r>
-      <w:r>
-        <w:rPr>
-          <w:rFonts w:ascii="Arial" w:hAnsi="Arial"/>
-          <w:b/>
-          <w:bCs/>
-          <w:spacing w:val="8"/>
-          <w:sz w:val="22"/>
-          <w:szCs w:val="22"/>
-          <w:shd w:fill="FFFFFF" w:val="clear"/>
-          <w:lang w:val="en-IN" w:eastAsia="en-IN" w:bidi="en-IN"/>
-        </w:rPr>
-        <w:t>and</w:t>
-      </w:r>
-      <w:r>
-        <w:rPr>
-          <w:rFonts w:ascii="Arial" w:hAnsi="Arial"/>
-          <w:b/>
-          <w:bCs/>
-          <w:spacing w:val="8"/>
-          <w:sz w:val="22"/>
-          <w:szCs w:val="22"/>
-          <w:shd w:fill="FFFFFF" w:val="clear"/>
-          <w:lang w:val="en-IN" w:eastAsia="en-IN" w:bidi="en-IN"/>
-        </w:rPr>
-        <w:t xml:space="preserve"> Development </w:t>
+        <w:t xml:space="preserve">Post Graduate - Mobile App Design and Development </w:t>
         <w:tab/>
       </w:r>
       <w:r>
@@ -4806,6 +4200,324 @@
       <w:rFonts w:cs="OpenSymbol"/>
     </w:rPr>
   </w:style>
+  <w:style w:type="character" w:styleId="ListLabel274">
+    <w:name w:val="ListLabel 274"/>
+    <w:qFormat/>
+    <w:rPr>
+      <w:rFonts w:cs="Symbol"/>
+      <w:sz w:val="22"/>
+    </w:rPr>
+  </w:style>
+  <w:style w:type="character" w:styleId="ListLabel275">
+    <w:name w:val="ListLabel 275"/>
+    <w:qFormat/>
+    <w:rPr>
+      <w:rFonts w:cs="OpenSymbol"/>
+    </w:rPr>
+  </w:style>
+  <w:style w:type="character" w:styleId="ListLabel276">
+    <w:name w:val="ListLabel 276"/>
+    <w:qFormat/>
+    <w:rPr>
+      <w:rFonts w:cs="OpenSymbol"/>
+    </w:rPr>
+  </w:style>
+  <w:style w:type="character" w:styleId="ListLabel277">
+    <w:name w:val="ListLabel 277"/>
+    <w:qFormat/>
+    <w:rPr>
+      <w:rFonts w:cs="Symbol"/>
+    </w:rPr>
+  </w:style>
+  <w:style w:type="character" w:styleId="ListLabel278">
+    <w:name w:val="ListLabel 278"/>
+    <w:qFormat/>
+    <w:rPr>
+      <w:rFonts w:cs="OpenSymbol"/>
+    </w:rPr>
+  </w:style>
+  <w:style w:type="character" w:styleId="ListLabel279">
+    <w:name w:val="ListLabel 279"/>
+    <w:qFormat/>
+    <w:rPr>
+      <w:rFonts w:cs="OpenSymbol"/>
+    </w:rPr>
+  </w:style>
+  <w:style w:type="character" w:styleId="ListLabel280">
+    <w:name w:val="ListLabel 280"/>
+    <w:qFormat/>
+    <w:rPr>
+      <w:rFonts w:cs="Symbol"/>
+    </w:rPr>
+  </w:style>
+  <w:style w:type="character" w:styleId="ListLabel281">
+    <w:name w:val="ListLabel 281"/>
+    <w:qFormat/>
+    <w:rPr>
+      <w:rFonts w:cs="OpenSymbol"/>
+    </w:rPr>
+  </w:style>
+  <w:style w:type="character" w:styleId="ListLabel282">
+    <w:name w:val="ListLabel 282"/>
+    <w:qFormat/>
+    <w:rPr>
+      <w:rFonts w:cs="OpenSymbol"/>
+    </w:rPr>
+  </w:style>
+  <w:style w:type="character" w:styleId="ListLabel283">
+    <w:name w:val="ListLabel 283"/>
+    <w:qFormat/>
+    <w:rPr>
+      <w:rFonts w:cs="Symbol"/>
+      <w:b w:val="false"/>
+      <w:sz w:val="22"/>
+    </w:rPr>
+  </w:style>
+  <w:style w:type="character" w:styleId="ListLabel284">
+    <w:name w:val="ListLabel 284"/>
+    <w:qFormat/>
+    <w:rPr>
+      <w:rFonts w:cs="OpenSymbol"/>
+    </w:rPr>
+  </w:style>
+  <w:style w:type="character" w:styleId="ListLabel285">
+    <w:name w:val="ListLabel 285"/>
+    <w:qFormat/>
+    <w:rPr>
+      <w:rFonts w:cs="OpenSymbol"/>
+    </w:rPr>
+  </w:style>
+  <w:style w:type="character" w:styleId="ListLabel286">
+    <w:name w:val="ListLabel 286"/>
+    <w:qFormat/>
+    <w:rPr>
+      <w:rFonts w:cs="OpenSymbol"/>
+    </w:rPr>
+  </w:style>
+  <w:style w:type="character" w:styleId="ListLabel287">
+    <w:name w:val="ListLabel 287"/>
+    <w:qFormat/>
+    <w:rPr>
+      <w:rFonts w:cs="OpenSymbol"/>
+    </w:rPr>
+  </w:style>
+  <w:style w:type="character" w:styleId="ListLabel288">
+    <w:name w:val="ListLabel 288"/>
+    <w:qFormat/>
+    <w:rPr>
+      <w:rFonts w:cs="OpenSymbol"/>
+    </w:rPr>
+  </w:style>
+  <w:style w:type="character" w:styleId="ListLabel289">
+    <w:name w:val="ListLabel 289"/>
+    <w:qFormat/>
+    <w:rPr>
+      <w:rFonts w:cs="OpenSymbol"/>
+    </w:rPr>
+  </w:style>
+  <w:style w:type="character" w:styleId="ListLabel290">
+    <w:name w:val="ListLabel 290"/>
+    <w:qFormat/>
+    <w:rPr>
+      <w:rFonts w:cs="OpenSymbol"/>
+    </w:rPr>
+  </w:style>
+  <w:style w:type="character" w:styleId="ListLabel291">
+    <w:name w:val="ListLabel 291"/>
+    <w:qFormat/>
+    <w:rPr>
+      <w:rFonts w:cs="OpenSymbol"/>
+    </w:rPr>
+  </w:style>
+  <w:style w:type="character" w:styleId="ListLabel292">
+    <w:name w:val="ListLabel 292"/>
+    <w:qFormat/>
+    <w:rPr>
+      <w:rFonts w:cs="OpenSymbol"/>
+    </w:rPr>
+  </w:style>
+  <w:style w:type="character" w:styleId="ListLabel293">
+    <w:name w:val="ListLabel 293"/>
+    <w:qFormat/>
+    <w:rPr>
+      <w:rFonts w:cs="OpenSymbol"/>
+    </w:rPr>
+  </w:style>
+  <w:style w:type="character" w:styleId="ListLabel294">
+    <w:name w:val="ListLabel 294"/>
+    <w:qFormat/>
+    <w:rPr>
+      <w:rFonts w:cs="OpenSymbol"/>
+    </w:rPr>
+  </w:style>
+  <w:style w:type="character" w:styleId="ListLabel295">
+    <w:name w:val="ListLabel 295"/>
+    <w:qFormat/>
+    <w:rPr>
+      <w:rFonts w:cs="OpenSymbol"/>
+    </w:rPr>
+  </w:style>
+  <w:style w:type="character" w:styleId="ListLabel296">
+    <w:name w:val="ListLabel 296"/>
+    <w:qFormat/>
+    <w:rPr>
+      <w:rFonts w:cs="OpenSymbol"/>
+    </w:rPr>
+  </w:style>
+  <w:style w:type="character" w:styleId="ListLabel297">
+    <w:name w:val="ListLabel 297"/>
+    <w:qFormat/>
+    <w:rPr>
+      <w:rFonts w:cs="OpenSymbol"/>
+    </w:rPr>
+  </w:style>
+  <w:style w:type="character" w:styleId="ListLabel298">
+    <w:name w:val="ListLabel 298"/>
+    <w:qFormat/>
+    <w:rPr>
+      <w:rFonts w:cs="OpenSymbol"/>
+    </w:rPr>
+  </w:style>
+  <w:style w:type="character" w:styleId="ListLabel299">
+    <w:name w:val="ListLabel 299"/>
+    <w:qFormat/>
+    <w:rPr>
+      <w:rFonts w:cs="OpenSymbol"/>
+    </w:rPr>
+  </w:style>
+  <w:style w:type="character" w:styleId="ListLabel300">
+    <w:name w:val="ListLabel 300"/>
+    <w:qFormat/>
+    <w:rPr>
+      <w:rFonts w:cs="OpenSymbol"/>
+    </w:rPr>
+  </w:style>
+  <w:style w:type="character" w:styleId="ListLabel301">
+    <w:name w:val="ListLabel 301"/>
+    <w:qFormat/>
+    <w:rPr>
+      <w:rFonts w:cs="OpenSymbol"/>
+    </w:rPr>
+  </w:style>
+  <w:style w:type="character" w:styleId="ListLabel302">
+    <w:name w:val="ListLabel 302"/>
+    <w:qFormat/>
+    <w:rPr>
+      <w:rFonts w:cs="OpenSymbol"/>
+    </w:rPr>
+  </w:style>
+  <w:style w:type="character" w:styleId="ListLabel303">
+    <w:name w:val="ListLabel 303"/>
+    <w:qFormat/>
+    <w:rPr>
+      <w:rFonts w:cs="OpenSymbol"/>
+    </w:rPr>
+  </w:style>
+  <w:style w:type="character" w:styleId="ListLabel304">
+    <w:name w:val="ListLabel 304"/>
+    <w:qFormat/>
+    <w:rPr>
+      <w:rFonts w:cs="OpenSymbol"/>
+    </w:rPr>
+  </w:style>
+  <w:style w:type="character" w:styleId="ListLabel305">
+    <w:name w:val="ListLabel 305"/>
+    <w:qFormat/>
+    <w:rPr>
+      <w:rFonts w:cs="OpenSymbol"/>
+    </w:rPr>
+  </w:style>
+  <w:style w:type="character" w:styleId="ListLabel306">
+    <w:name w:val="ListLabel 306"/>
+    <w:qFormat/>
+    <w:rPr>
+      <w:rFonts w:cs="OpenSymbol"/>
+    </w:rPr>
+  </w:style>
+  <w:style w:type="character" w:styleId="ListLabel307">
+    <w:name w:val="ListLabel 307"/>
+    <w:qFormat/>
+    <w:rPr>
+      <w:rFonts w:cs="OpenSymbol"/>
+    </w:rPr>
+  </w:style>
+  <w:style w:type="character" w:styleId="ListLabel308">
+    <w:name w:val="ListLabel 308"/>
+    <w:qFormat/>
+    <w:rPr>
+      <w:rFonts w:cs="OpenSymbol"/>
+    </w:rPr>
+  </w:style>
+  <w:style w:type="character" w:styleId="ListLabel309">
+    <w:name w:val="ListLabel 309"/>
+    <w:qFormat/>
+    <w:rPr>
+      <w:rFonts w:cs="OpenSymbol"/>
+    </w:rPr>
+  </w:style>
+  <w:style w:type="character" w:styleId="ListLabel310">
+    <w:name w:val="ListLabel 310"/>
+    <w:qFormat/>
+    <w:rPr>
+      <w:rFonts w:cs="OpenSymbol"/>
+    </w:rPr>
+  </w:style>
+  <w:style w:type="character" w:styleId="ListLabel311">
+    <w:name w:val="ListLabel 311"/>
+    <w:qFormat/>
+    <w:rPr>
+      <w:rFonts w:cs="OpenSymbol"/>
+    </w:rPr>
+  </w:style>
+  <w:style w:type="character" w:styleId="ListLabel312">
+    <w:name w:val="ListLabel 312"/>
+    <w:qFormat/>
+    <w:rPr>
+      <w:rFonts w:cs="OpenSymbol"/>
+    </w:rPr>
+  </w:style>
+  <w:style w:type="character" w:styleId="ListLabel313">
+    <w:name w:val="ListLabel 313"/>
+    <w:qFormat/>
+    <w:rPr>
+      <w:rFonts w:cs="OpenSymbol"/>
+    </w:rPr>
+  </w:style>
+  <w:style w:type="character" w:styleId="ListLabel314">
+    <w:name w:val="ListLabel 314"/>
+    <w:qFormat/>
+    <w:rPr>
+      <w:rFonts w:cs="OpenSymbol"/>
+    </w:rPr>
+  </w:style>
+  <w:style w:type="character" w:styleId="ListLabel315">
+    <w:name w:val="ListLabel 315"/>
+    <w:qFormat/>
+    <w:rPr>
+      <w:rFonts w:cs="OpenSymbol"/>
+    </w:rPr>
+  </w:style>
+  <w:style w:type="character" w:styleId="ListLabel316">
+    <w:name w:val="ListLabel 316"/>
+    <w:qFormat/>
+    <w:rPr>
+      <w:rFonts w:cs="OpenSymbol"/>
+    </w:rPr>
+  </w:style>
+  <w:style w:type="character" w:styleId="ListLabel317">
+    <w:name w:val="ListLabel 317"/>
+    <w:qFormat/>
+    <w:rPr>
+      <w:rFonts w:cs="OpenSymbol"/>
+    </w:rPr>
+  </w:style>
+  <w:style w:type="character" w:styleId="ListLabel318">
+    <w:name w:val="ListLabel 318"/>
+    <w:qFormat/>
+    <w:rPr>
+      <w:rFonts w:cs="OpenSymbol"/>
+    </w:rPr>
+  </w:style>
   <w:style w:type="paragraph" w:styleId="Heading">
     <w:name w:val="Heading"/>
     <w:basedOn w:val="Normal"/>
@@ -4875,7 +4587,7 @@
     </w:pPr>
     <w:rPr>
       <w:rFonts w:ascii="Liberation Serif" w:hAnsi="Liberation Serif" w:eastAsia="Droid Sans Fallback" w:cs="FreeSans"/>
-      <w:color w:val="auto"/>
+      <w:color w:val="00000A"/>
       <w:sz w:val="20"/>
       <w:szCs w:val="24"/>
       <w:lang w:val="en-IN" w:eastAsia="zh-CN" w:bidi="hi-IN"/>

--- a/resume/1_resume_final/Chitrang_Resume.docx
+++ b/resume/1_resume_final/Chitrang_Resume.docx
@@ -53,19 +53,7 @@
           <w:shd w:fill="FFFFFF" w:val="clear"/>
           <w:lang w:val="en-IN" w:eastAsia="en-IN" w:bidi="en-IN"/>
         </w:rPr>
-        <w:t xml:space="preserve">+1 </w:t>
-      </w:r>
-      <w:r>
-        <w:rPr>
-          <w:rFonts w:ascii="Arial" w:hAnsi="Arial"/>
-          <w:color w:val="32302E"/>
-          <w:spacing w:val="8"/>
-          <w:sz w:val="22"/>
-          <w:szCs w:val="22"/>
-          <w:shd w:fill="FFFFFF" w:val="clear"/>
-          <w:lang w:val="en-IN" w:eastAsia="en-IN" w:bidi="en-IN"/>
-        </w:rPr>
-        <w:t>(437) 922-8906</w:t>
+        <w:t>+1 (437) 922-8906</w:t>
       </w:r>
     </w:p>
     <w:p>
@@ -634,7 +622,29 @@
         <w:tab/>
         <w:tab/>
         <w:tab/>
-        <w:t xml:space="preserve">     Nov 2016 - Oct 2017</w:t>
+        <w:t xml:space="preserve">   Nov 2016 – </w:t>
+      </w:r>
+      <w:r>
+        <w:rPr>
+          <w:rFonts w:ascii="Arial" w:hAnsi="Arial"/>
+          <w:spacing w:val="8"/>
+          <w:sz w:val="22"/>
+          <w:szCs w:val="22"/>
+          <w:shd w:fill="FFFFFF" w:val="clear"/>
+          <w:lang w:val="en-IN" w:eastAsia="en-IN" w:bidi="en-IN"/>
+        </w:rPr>
+        <w:t xml:space="preserve">Nov </w:t>
+      </w:r>
+      <w:r>
+        <w:rPr>
+          <w:rFonts w:ascii="Arial" w:hAnsi="Arial"/>
+          <w:spacing w:val="8"/>
+          <w:sz w:val="22"/>
+          <w:szCs w:val="22"/>
+          <w:shd w:fill="FFFFFF" w:val="clear"/>
+          <w:lang w:val="en-IN" w:eastAsia="en-IN" w:bidi="en-IN"/>
+        </w:rPr>
+        <w:t>2017</w:t>
       </w:r>
     </w:p>
     <w:p>
@@ -4518,6 +4528,324 @@
       <w:rFonts w:cs="OpenSymbol"/>
     </w:rPr>
   </w:style>
+  <w:style w:type="character" w:styleId="ListLabel319">
+    <w:name w:val="ListLabel 319"/>
+    <w:qFormat/>
+    <w:rPr>
+      <w:rFonts w:cs="Symbol"/>
+      <w:sz w:val="22"/>
+    </w:rPr>
+  </w:style>
+  <w:style w:type="character" w:styleId="ListLabel320">
+    <w:name w:val="ListLabel 320"/>
+    <w:qFormat/>
+    <w:rPr>
+      <w:rFonts w:cs="OpenSymbol"/>
+    </w:rPr>
+  </w:style>
+  <w:style w:type="character" w:styleId="ListLabel321">
+    <w:name w:val="ListLabel 321"/>
+    <w:qFormat/>
+    <w:rPr>
+      <w:rFonts w:cs="OpenSymbol"/>
+    </w:rPr>
+  </w:style>
+  <w:style w:type="character" w:styleId="ListLabel322">
+    <w:name w:val="ListLabel 322"/>
+    <w:qFormat/>
+    <w:rPr>
+      <w:rFonts w:cs="Symbol"/>
+    </w:rPr>
+  </w:style>
+  <w:style w:type="character" w:styleId="ListLabel323">
+    <w:name w:val="ListLabel 323"/>
+    <w:qFormat/>
+    <w:rPr>
+      <w:rFonts w:cs="OpenSymbol"/>
+    </w:rPr>
+  </w:style>
+  <w:style w:type="character" w:styleId="ListLabel324">
+    <w:name w:val="ListLabel 324"/>
+    <w:qFormat/>
+    <w:rPr>
+      <w:rFonts w:cs="OpenSymbol"/>
+    </w:rPr>
+  </w:style>
+  <w:style w:type="character" w:styleId="ListLabel325">
+    <w:name w:val="ListLabel 325"/>
+    <w:qFormat/>
+    <w:rPr>
+      <w:rFonts w:cs="Symbol"/>
+    </w:rPr>
+  </w:style>
+  <w:style w:type="character" w:styleId="ListLabel326">
+    <w:name w:val="ListLabel 326"/>
+    <w:qFormat/>
+    <w:rPr>
+      <w:rFonts w:cs="OpenSymbol"/>
+    </w:rPr>
+  </w:style>
+  <w:style w:type="character" w:styleId="ListLabel327">
+    <w:name w:val="ListLabel 327"/>
+    <w:qFormat/>
+    <w:rPr>
+      <w:rFonts w:cs="OpenSymbol"/>
+    </w:rPr>
+  </w:style>
+  <w:style w:type="character" w:styleId="ListLabel328">
+    <w:name w:val="ListLabel 328"/>
+    <w:qFormat/>
+    <w:rPr>
+      <w:rFonts w:cs="Symbol"/>
+      <w:b w:val="false"/>
+      <w:sz w:val="22"/>
+    </w:rPr>
+  </w:style>
+  <w:style w:type="character" w:styleId="ListLabel329">
+    <w:name w:val="ListLabel 329"/>
+    <w:qFormat/>
+    <w:rPr>
+      <w:rFonts w:cs="OpenSymbol"/>
+    </w:rPr>
+  </w:style>
+  <w:style w:type="character" w:styleId="ListLabel330">
+    <w:name w:val="ListLabel 330"/>
+    <w:qFormat/>
+    <w:rPr>
+      <w:rFonts w:cs="OpenSymbol"/>
+    </w:rPr>
+  </w:style>
+  <w:style w:type="character" w:styleId="ListLabel331">
+    <w:name w:val="ListLabel 331"/>
+    <w:qFormat/>
+    <w:rPr>
+      <w:rFonts w:cs="OpenSymbol"/>
+    </w:rPr>
+  </w:style>
+  <w:style w:type="character" w:styleId="ListLabel332">
+    <w:name w:val="ListLabel 332"/>
+    <w:qFormat/>
+    <w:rPr>
+      <w:rFonts w:cs="OpenSymbol"/>
+    </w:rPr>
+  </w:style>
+  <w:style w:type="character" w:styleId="ListLabel333">
+    <w:name w:val="ListLabel 333"/>
+    <w:qFormat/>
+    <w:rPr>
+      <w:rFonts w:cs="OpenSymbol"/>
+    </w:rPr>
+  </w:style>
+  <w:style w:type="character" w:styleId="ListLabel334">
+    <w:name w:val="ListLabel 334"/>
+    <w:qFormat/>
+    <w:rPr>
+      <w:rFonts w:cs="OpenSymbol"/>
+    </w:rPr>
+  </w:style>
+  <w:style w:type="character" w:styleId="ListLabel335">
+    <w:name w:val="ListLabel 335"/>
+    <w:qFormat/>
+    <w:rPr>
+      <w:rFonts w:cs="OpenSymbol"/>
+    </w:rPr>
+  </w:style>
+  <w:style w:type="character" w:styleId="ListLabel336">
+    <w:name w:val="ListLabel 336"/>
+    <w:qFormat/>
+    <w:rPr>
+      <w:rFonts w:cs="OpenSymbol"/>
+    </w:rPr>
+  </w:style>
+  <w:style w:type="character" w:styleId="ListLabel337">
+    <w:name w:val="ListLabel 337"/>
+    <w:qFormat/>
+    <w:rPr>
+      <w:rFonts w:cs="OpenSymbol"/>
+    </w:rPr>
+  </w:style>
+  <w:style w:type="character" w:styleId="ListLabel338">
+    <w:name w:val="ListLabel 338"/>
+    <w:qFormat/>
+    <w:rPr>
+      <w:rFonts w:cs="OpenSymbol"/>
+    </w:rPr>
+  </w:style>
+  <w:style w:type="character" w:styleId="ListLabel339">
+    <w:name w:val="ListLabel 339"/>
+    <w:qFormat/>
+    <w:rPr>
+      <w:rFonts w:cs="OpenSymbol"/>
+    </w:rPr>
+  </w:style>
+  <w:style w:type="character" w:styleId="ListLabel340">
+    <w:name w:val="ListLabel 340"/>
+    <w:qFormat/>
+    <w:rPr>
+      <w:rFonts w:cs="OpenSymbol"/>
+    </w:rPr>
+  </w:style>
+  <w:style w:type="character" w:styleId="ListLabel341">
+    <w:name w:val="ListLabel 341"/>
+    <w:qFormat/>
+    <w:rPr>
+      <w:rFonts w:cs="OpenSymbol"/>
+    </w:rPr>
+  </w:style>
+  <w:style w:type="character" w:styleId="ListLabel342">
+    <w:name w:val="ListLabel 342"/>
+    <w:qFormat/>
+    <w:rPr>
+      <w:rFonts w:cs="OpenSymbol"/>
+    </w:rPr>
+  </w:style>
+  <w:style w:type="character" w:styleId="ListLabel343">
+    <w:name w:val="ListLabel 343"/>
+    <w:qFormat/>
+    <w:rPr>
+      <w:rFonts w:cs="OpenSymbol"/>
+    </w:rPr>
+  </w:style>
+  <w:style w:type="character" w:styleId="ListLabel344">
+    <w:name w:val="ListLabel 344"/>
+    <w:qFormat/>
+    <w:rPr>
+      <w:rFonts w:cs="OpenSymbol"/>
+    </w:rPr>
+  </w:style>
+  <w:style w:type="character" w:styleId="ListLabel345">
+    <w:name w:val="ListLabel 345"/>
+    <w:qFormat/>
+    <w:rPr>
+      <w:rFonts w:cs="OpenSymbol"/>
+    </w:rPr>
+  </w:style>
+  <w:style w:type="character" w:styleId="ListLabel346">
+    <w:name w:val="ListLabel 346"/>
+    <w:qFormat/>
+    <w:rPr>
+      <w:rFonts w:cs="OpenSymbol"/>
+    </w:rPr>
+  </w:style>
+  <w:style w:type="character" w:styleId="ListLabel347">
+    <w:name w:val="ListLabel 347"/>
+    <w:qFormat/>
+    <w:rPr>
+      <w:rFonts w:cs="OpenSymbol"/>
+    </w:rPr>
+  </w:style>
+  <w:style w:type="character" w:styleId="ListLabel348">
+    <w:name w:val="ListLabel 348"/>
+    <w:qFormat/>
+    <w:rPr>
+      <w:rFonts w:cs="OpenSymbol"/>
+    </w:rPr>
+  </w:style>
+  <w:style w:type="character" w:styleId="ListLabel349">
+    <w:name w:val="ListLabel 349"/>
+    <w:qFormat/>
+    <w:rPr>
+      <w:rFonts w:cs="OpenSymbol"/>
+    </w:rPr>
+  </w:style>
+  <w:style w:type="character" w:styleId="ListLabel350">
+    <w:name w:val="ListLabel 350"/>
+    <w:qFormat/>
+    <w:rPr>
+      <w:rFonts w:cs="OpenSymbol"/>
+    </w:rPr>
+  </w:style>
+  <w:style w:type="character" w:styleId="ListLabel351">
+    <w:name w:val="ListLabel 351"/>
+    <w:qFormat/>
+    <w:rPr>
+      <w:rFonts w:cs="OpenSymbol"/>
+    </w:rPr>
+  </w:style>
+  <w:style w:type="character" w:styleId="ListLabel352">
+    <w:name w:val="ListLabel 352"/>
+    <w:qFormat/>
+    <w:rPr>
+      <w:rFonts w:cs="OpenSymbol"/>
+    </w:rPr>
+  </w:style>
+  <w:style w:type="character" w:styleId="ListLabel353">
+    <w:name w:val="ListLabel 353"/>
+    <w:qFormat/>
+    <w:rPr>
+      <w:rFonts w:cs="OpenSymbol"/>
+    </w:rPr>
+  </w:style>
+  <w:style w:type="character" w:styleId="ListLabel354">
+    <w:name w:val="ListLabel 354"/>
+    <w:qFormat/>
+    <w:rPr>
+      <w:rFonts w:cs="OpenSymbol"/>
+    </w:rPr>
+  </w:style>
+  <w:style w:type="character" w:styleId="ListLabel355">
+    <w:name w:val="ListLabel 355"/>
+    <w:qFormat/>
+    <w:rPr>
+      <w:rFonts w:cs="OpenSymbol"/>
+    </w:rPr>
+  </w:style>
+  <w:style w:type="character" w:styleId="ListLabel356">
+    <w:name w:val="ListLabel 356"/>
+    <w:qFormat/>
+    <w:rPr>
+      <w:rFonts w:cs="OpenSymbol"/>
+    </w:rPr>
+  </w:style>
+  <w:style w:type="character" w:styleId="ListLabel357">
+    <w:name w:val="ListLabel 357"/>
+    <w:qFormat/>
+    <w:rPr>
+      <w:rFonts w:cs="OpenSymbol"/>
+    </w:rPr>
+  </w:style>
+  <w:style w:type="character" w:styleId="ListLabel358">
+    <w:name w:val="ListLabel 358"/>
+    <w:qFormat/>
+    <w:rPr>
+      <w:rFonts w:cs="OpenSymbol"/>
+    </w:rPr>
+  </w:style>
+  <w:style w:type="character" w:styleId="ListLabel359">
+    <w:name w:val="ListLabel 359"/>
+    <w:qFormat/>
+    <w:rPr>
+      <w:rFonts w:cs="OpenSymbol"/>
+    </w:rPr>
+  </w:style>
+  <w:style w:type="character" w:styleId="ListLabel360">
+    <w:name w:val="ListLabel 360"/>
+    <w:qFormat/>
+    <w:rPr>
+      <w:rFonts w:cs="OpenSymbol"/>
+    </w:rPr>
+  </w:style>
+  <w:style w:type="character" w:styleId="ListLabel361">
+    <w:name w:val="ListLabel 361"/>
+    <w:qFormat/>
+    <w:rPr>
+      <w:rFonts w:cs="OpenSymbol"/>
+    </w:rPr>
+  </w:style>
+  <w:style w:type="character" w:styleId="ListLabel362">
+    <w:name w:val="ListLabel 362"/>
+    <w:qFormat/>
+    <w:rPr>
+      <w:rFonts w:cs="OpenSymbol"/>
+    </w:rPr>
+  </w:style>
+  <w:style w:type="character" w:styleId="ListLabel363">
+    <w:name w:val="ListLabel 363"/>
+    <w:qFormat/>
+    <w:rPr>
+      <w:rFonts w:cs="OpenSymbol"/>
+    </w:rPr>
+  </w:style>
   <w:style w:type="paragraph" w:styleId="Heading">
     <w:name w:val="Heading"/>
     <w:basedOn w:val="Normal"/>

--- a/resume/1_resume_final/Chitrang_Resume.docx
+++ b/resume/1_resume_final/Chitrang_Resume.docx
@@ -1,13 +1,10 @@
 
 <file path=word/document.xml><?xml version="1.0" encoding="utf-8"?>
-<w:document xmlns:o="urn:schemas-microsoft-com:office:office" xmlns:r="http://schemas.openxmlformats.org/officeDocument/2006/relationships" xmlns:v="urn:schemas-microsoft-com:vml" xmlns:w="http://schemas.openxmlformats.org/wordprocessingml/2006/main" xmlns:w10="urn:schemas-microsoft-com:office:word" xmlns:wp="http://schemas.openxmlformats.org/drawingml/2006/wordprocessingDrawing" xmlns:wps="http://schemas.microsoft.com/office/word/2010/wordprocessingShape" xmlns:wpg="http://schemas.microsoft.com/office/word/2010/wordprocessingGroup" xmlns:mc="http://schemas.openxmlformats.org/markup-compatibility/2006" xmlns:wp14="http://schemas.microsoft.com/office/word/2010/wordprocessingDrawing" xmlns:w14="http://schemas.microsoft.com/office/word/2010/wordml" mc:Ignorable="w14 wp14">
+<w:document xmlns:wpc="http://schemas.microsoft.com/office/word/2010/wordprocessingCanvas" xmlns:cx="http://schemas.microsoft.com/office/drawing/2014/chartex" xmlns:cx1="http://schemas.microsoft.com/office/drawing/2015/9/8/chartex" xmlns:cx2="http://schemas.microsoft.com/office/drawing/2015/10/21/chartex" xmlns:cx3="http://schemas.microsoft.com/office/drawing/2016/5/9/chartex" xmlns:cx4="http://schemas.microsoft.com/office/drawing/2016/5/10/chartex" xmlns:cx5="http://schemas.microsoft.com/office/drawing/2016/5/11/chartex" xmlns:cx6="http://schemas.microsoft.com/office/drawing/2016/5/12/chartex" xmlns:cx7="http://schemas.microsoft.com/office/drawing/2016/5/13/chartex" xmlns:cx8="http://schemas.microsoft.com/office/drawing/2016/5/14/chartex" xmlns:mc="http://schemas.openxmlformats.org/markup-compatibility/2006" xmlns:aink="http://schemas.microsoft.com/office/drawing/2016/ink" xmlns:am3d="http://schemas.microsoft.com/office/drawing/2017/model3d" xmlns:o="urn:schemas-microsoft-com:office:office" xmlns:r="http://schemas.openxmlformats.org/officeDocument/2006/relationships" xmlns:m="http://schemas.openxmlformats.org/officeDocument/2006/math" xmlns:v="urn:schemas-microsoft-com:vml" xmlns:wp14="http://schemas.microsoft.com/office/word/2010/wordprocessingDrawing" xmlns:wp="http://schemas.openxmlformats.org/drawingml/2006/wordprocessingDrawing" xmlns:w10="urn:schemas-microsoft-com:office:word" xmlns:w="http://schemas.openxmlformats.org/wordprocessingml/2006/main" xmlns:w14="http://schemas.microsoft.com/office/word/2010/wordml" xmlns:w15="http://schemas.microsoft.com/office/word/2012/wordml" xmlns:w16cid="http://schemas.microsoft.com/office/word/2016/wordml/cid" xmlns:w16se="http://schemas.microsoft.com/office/word/2015/wordml/symex" xmlns:wpg="http://schemas.microsoft.com/office/word/2010/wordprocessingGroup" xmlns:wpi="http://schemas.microsoft.com/office/word/2010/wordprocessingInk" xmlns:wne="http://schemas.microsoft.com/office/word/2006/wordml" xmlns:wps="http://schemas.microsoft.com/office/word/2010/wordprocessingShape" mc:Ignorable="w14 w15 w16se w16cid wp14">
   <w:body>
     <w:p>
       <w:pPr>
-        <w:pStyle w:val="Normal"/>
-        <w:spacing w:before="100" w:after="0"/>
-        <w:jc w:val="left"/>
-        <w:rPr/>
+        <w:spacing w:before="100"/>
       </w:pPr>
       <w:r>
         <w:rPr>
@@ -18,18 +15,15 @@
           <w:spacing w:val="8"/>
           <w:sz w:val="28"/>
           <w:szCs w:val="28"/>
-          <w:shd w:fill="FFFFFF" w:val="clear"/>
-          <w:lang w:val="en-IN" w:eastAsia="en-IN" w:bidi="en-IN"/>
+          <w:shd w:val="clear" w:color="auto" w:fill="FFFFFF"/>
+          <w:lang w:eastAsia="en-IN" w:bidi="en-IN"/>
         </w:rPr>
         <w:t>Chitrang Patel</w:t>
       </w:r>
     </w:p>
     <w:p>
       <w:pPr>
-        <w:pStyle w:val="Normal"/>
-        <w:spacing w:before="0" w:after="40"/>
-        <w:jc w:val="left"/>
-        <w:rPr/>
+        <w:spacing w:after="40"/>
       </w:pPr>
       <w:r>
         <w:rPr>
@@ -38,8 +32,8 @@
           <w:spacing w:val="7"/>
           <w:sz w:val="22"/>
           <w:szCs w:val="22"/>
-          <w:shd w:fill="FFFFFF" w:val="clear"/>
-          <w:lang w:val="en-IN" w:eastAsia="en-IN" w:bidi="en-IN"/>
+          <w:shd w:val="clear" w:color="auto" w:fill="FFFFFF"/>
+          <w:lang w:eastAsia="en-IN" w:bidi="en-IN"/>
         </w:rPr>
         <w:t xml:space="preserve">265 Yorkland Blvd, North York, ON M2J 1S5 | </w:t>
       </w:r>
@@ -50,20 +44,17 @@
           <w:spacing w:val="8"/>
           <w:sz w:val="22"/>
           <w:szCs w:val="22"/>
-          <w:shd w:fill="FFFFFF" w:val="clear"/>
-          <w:lang w:val="en-IN" w:eastAsia="en-IN" w:bidi="en-IN"/>
+          <w:shd w:val="clear" w:color="auto" w:fill="FFFFFF"/>
+          <w:lang w:eastAsia="en-IN" w:bidi="en-IN"/>
         </w:rPr>
         <w:t>+1 (437) 922-8906</w:t>
       </w:r>
     </w:p>
     <w:p>
       <w:pPr>
-        <w:pStyle w:val="Normal"/>
-        <w:spacing w:before="0" w:after="40"/>
-        <w:jc w:val="left"/>
-        <w:rPr/>
-      </w:pPr>
-      <w:hyperlink r:id="rId2">
+        <w:spacing w:after="40"/>
+      </w:pPr>
+      <w:hyperlink r:id="rId5">
         <w:r>
           <w:rPr>
             <w:rStyle w:val="InternetLink"/>
@@ -86,13 +77,12 @@
           <w:spacing w:val="7"/>
           <w:sz w:val="22"/>
           <w:szCs w:val="22"/>
-          <w:u w:val="none"/>
-          <w:shd w:fill="FFFFFF" w:val="clear"/>
-          <w:lang w:val="en-IN" w:eastAsia="en-IN" w:bidi="en-IN"/>
+          <w:shd w:val="clear" w:color="auto" w:fill="FFFFFF"/>
+          <w:lang w:eastAsia="en-IN" w:bidi="en-IN"/>
         </w:rPr>
         <w:t xml:space="preserve"> | </w:t>
       </w:r>
-      <w:hyperlink r:id="rId3">
+      <w:hyperlink r:id="rId6">
         <w:r>
           <w:rPr>
             <w:rStyle w:val="InternetLink"/>
@@ -111,28 +101,27 @@
     </w:p>
     <w:p>
       <w:pPr>
-        <w:pStyle w:val="Normal"/>
-        <w:jc w:val="left"/>
         <w:rPr>
           <w:rFonts w:ascii="Arial" w:hAnsi="Arial"/>
           <w:spacing w:val="8"/>
           <w:sz w:val="20"/>
           <w:szCs w:val="20"/>
-          <w:shd w:fill="FFFFFF" w:val="clear"/>
-          <w:lang w:val="en-IN" w:eastAsia="en-IN" w:bidi="en-IN"/>
-        </w:rPr>
-      </w:pPr>
-      <w:r>
-        <w:rPr>
-          <w:rFonts w:ascii="Arial" w:hAnsi="Arial"/>
+          <w:shd w:val="clear" w:color="auto" w:fill="FFFFFF"/>
+          <w:lang w:eastAsia="en-IN" w:bidi="en-IN"/>
+        </w:rPr>
+      </w:pPr>
+      <w:r>
+        <w:rPr>
+          <w:rFonts w:ascii="Arial" w:hAnsi="Arial"/>
+          <w:noProof/>
           <w:spacing w:val="8"/>
           <w:sz w:val="20"/>
           <w:szCs w:val="20"/>
-          <w:shd w:fill="FFFFFF" w:val="clear"/>
-          <w:lang w:val="en-IN" w:eastAsia="en-IN" w:bidi="en-IN"/>
+          <w:shd w:val="clear" w:color="auto" w:fill="FFFFFF"/>
+          <w:lang w:eastAsia="en-IN" w:bidi="en-IN"/>
         </w:rPr>
         <w:drawing>
-          <wp:anchor behindDoc="0" distT="0" distB="0" distL="114935" distR="114935" simplePos="0" locked="0" layoutInCell="1" allowOverlap="1" relativeHeight="2">
+          <wp:anchor distT="0" distB="0" distL="114935" distR="114935" simplePos="0" relativeHeight="2" behindDoc="0" locked="0" layoutInCell="1" allowOverlap="1">
             <wp:simplePos x="0" y="0"/>
             <wp:positionH relativeFrom="column">
               <wp:posOffset>3810</wp:posOffset>
@@ -143,7 +132,7 @@
             <wp:extent cx="6120130" cy="14605"/>
             <wp:effectExtent l="0" t="0" r="0" b="0"/>
             <wp:wrapNone/>
-            <wp:docPr id="1" name="Picture" descr=""/>
+            <wp:docPr id="1" name="Picture"/>
             <wp:cNvGraphicFramePr>
               <a:graphicFrameLocks xmlns:a="http://schemas.openxmlformats.org/drawingml/2006/main" noChangeAspect="1"/>
             </wp:cNvGraphicFramePr>
@@ -151,13 +140,13 @@
               <a:graphicData uri="http://schemas.openxmlformats.org/drawingml/2006/picture">
                 <pic:pic xmlns:pic="http://schemas.openxmlformats.org/drawingml/2006/picture">
                   <pic:nvPicPr>
-                    <pic:cNvPr id="1" name="Picture" descr=""/>
+                    <pic:cNvPr id="1" name="Picture"/>
                     <pic:cNvPicPr>
                       <a:picLocks noChangeAspect="1" noChangeArrowheads="1"/>
                     </pic:cNvPicPr>
                   </pic:nvPicPr>
                   <pic:blipFill>
-                    <a:blip r:embed="rId4"/>
+                    <a:blip r:embed="rId7"/>
                     <a:stretch>
                       <a:fillRect/>
                     </a:stretch>
@@ -179,186 +168,172 @@
       </w:r>
     </w:p>
     <w:p>
-      <w:pPr>
-        <w:pStyle w:val="Normal"/>
-        <w:jc w:val="left"/>
-        <w:rPr/>
-      </w:pPr>
       <w:r>
         <w:rPr>
           <w:rFonts w:ascii="Arial" w:hAnsi="Arial"/>
           <w:b/>
           <w:bCs/>
           <w:spacing w:val="8"/>
-          <w:sz w:val="24"/>
-          <w:szCs w:val="24"/>
-          <w:shd w:fill="FFFFFF" w:val="clear"/>
-          <w:lang w:val="en-IN" w:eastAsia="en-IN" w:bidi="en-IN"/>
+          <w:shd w:val="clear" w:color="auto" w:fill="FFFFFF"/>
+          <w:lang w:eastAsia="en-IN" w:bidi="en-IN"/>
         </w:rPr>
         <w:t>Present</w:t>
       </w:r>
     </w:p>
     <w:p>
-      <w:pPr>
-        <w:pStyle w:val="Normal"/>
-        <w:jc w:val="left"/>
-        <w:rPr/>
-      </w:pPr>
-      <w:r>
-        <w:rPr>
-          <w:rFonts w:ascii="Arial" w:hAnsi="Arial"/>
-          <w:b w:val="false"/>
-          <w:bCs w:val="false"/>
-          <w:spacing w:val="8"/>
-          <w:sz w:val="22"/>
-          <w:szCs w:val="22"/>
-          <w:shd w:fill="FFFFFF" w:val="clear"/>
-          <w:lang w:val="en-IN" w:eastAsia="en-IN" w:bidi="en-IN"/>
-        </w:rPr>
-        <w:t>Pursuing post graduation in Mobile Application Design and Development Co-op program from Lambton College in Toronto campus. Ready to apply my 4 years of experience in Android and following technologies that I will learn during course work.</w:t>
+      <w:r>
+        <w:rPr>
+          <w:rFonts w:ascii="Arial" w:hAnsi="Arial"/>
+          <w:spacing w:val="8"/>
+          <w:sz w:val="22"/>
+          <w:szCs w:val="22"/>
+          <w:shd w:val="clear" w:color="auto" w:fill="FFFFFF"/>
+          <w:lang w:eastAsia="en-IN" w:bidi="en-IN"/>
+        </w:rPr>
+        <w:t>Pursuing post-</w:t>
+      </w:r>
+      <w:r>
+        <w:rPr>
+          <w:rFonts w:ascii="Arial" w:hAnsi="Arial"/>
+          <w:spacing w:val="8"/>
+          <w:sz w:val="22"/>
+          <w:szCs w:val="22"/>
+          <w:shd w:val="clear" w:color="auto" w:fill="FFFFFF"/>
+          <w:lang w:eastAsia="en-IN" w:bidi="en-IN"/>
+        </w:rPr>
+        <w:t>graduation in Mobile Application Design and Development Co-op program from Lambton College</w:t>
+      </w:r>
+      <w:r>
+        <w:rPr>
+          <w:rFonts w:ascii="Arial" w:hAnsi="Arial"/>
+          <w:spacing w:val="8"/>
+          <w:sz w:val="22"/>
+          <w:szCs w:val="22"/>
+          <w:shd w:val="clear" w:color="auto" w:fill="FFFFFF"/>
+          <w:lang w:eastAsia="en-IN" w:bidi="en-IN"/>
+        </w:rPr>
+        <w:t>(3.95 GPA)</w:t>
+      </w:r>
+      <w:r>
+        <w:rPr>
+          <w:rFonts w:ascii="Arial" w:hAnsi="Arial"/>
+          <w:spacing w:val="8"/>
+          <w:sz w:val="22"/>
+          <w:szCs w:val="22"/>
+          <w:shd w:val="clear" w:color="auto" w:fill="FFFFFF"/>
+          <w:lang w:eastAsia="en-IN" w:bidi="en-IN"/>
+        </w:rPr>
+        <w:t xml:space="preserve"> in Toronto campus. Ready to apply my 4 years of experience in Android and following technologies that I will learn during course work.</w:t>
       </w:r>
     </w:p>
     <w:p>
       <w:pPr>
-        <w:pStyle w:val="Normal"/>
         <w:numPr>
           <w:ilvl w:val="0"/>
           <w:numId w:val="2"/>
         </w:numPr>
-        <w:jc w:val="left"/>
-        <w:rPr/>
-      </w:pPr>
-      <w:r>
-        <w:rPr>
-          <w:rFonts w:ascii="Arial" w:hAnsi="Arial"/>
-          <w:b w:val="false"/>
-          <w:bCs w:val="false"/>
-          <w:spacing w:val="8"/>
-          <w:sz w:val="22"/>
-          <w:szCs w:val="22"/>
-          <w:shd w:fill="FFFFFF" w:val="clear"/>
-          <w:lang w:val="en-IN" w:eastAsia="en-IN" w:bidi="en-IN"/>
-        </w:rPr>
-        <w:t>Swift, iOS</w:t>
+      </w:pPr>
+      <w:r>
+        <w:rPr>
+          <w:rFonts w:ascii="Arial" w:hAnsi="Arial"/>
+          <w:spacing w:val="8"/>
+          <w:sz w:val="22"/>
+          <w:szCs w:val="22"/>
+          <w:shd w:val="clear" w:color="auto" w:fill="FFFFFF"/>
+          <w:lang w:eastAsia="en-IN" w:bidi="en-IN"/>
+        </w:rPr>
+        <w:t xml:space="preserve">Swift, </w:t>
+      </w:r>
+      <w:r>
+        <w:rPr>
+          <w:rFonts w:ascii="Arial" w:hAnsi="Arial"/>
+          <w:spacing w:val="8"/>
+          <w:sz w:val="22"/>
+          <w:szCs w:val="22"/>
+          <w:shd w:val="clear" w:color="auto" w:fill="FFFFFF"/>
+          <w:lang w:eastAsia="en-IN" w:bidi="en-IN"/>
+        </w:rPr>
+        <w:t>iOS</w:t>
       </w:r>
     </w:p>
     <w:p>
       <w:pPr>
-        <w:pStyle w:val="Normal"/>
         <w:numPr>
           <w:ilvl w:val="0"/>
           <w:numId w:val="2"/>
         </w:numPr>
-        <w:jc w:val="left"/>
-        <w:rPr/>
-      </w:pPr>
-      <w:r>
-        <w:rPr>
-          <w:rFonts w:ascii="Arial" w:hAnsi="Arial"/>
-          <w:b w:val="false"/>
-          <w:bCs w:val="false"/>
-          <w:spacing w:val="8"/>
-          <w:sz w:val="22"/>
-          <w:szCs w:val="22"/>
-          <w:shd w:fill="FFFFFF" w:val="clear"/>
-          <w:lang w:val="en-IN" w:eastAsia="en-IN" w:bidi="en-IN"/>
+      </w:pPr>
+      <w:r>
+        <w:rPr>
+          <w:rFonts w:ascii="Arial" w:hAnsi="Arial"/>
+          <w:spacing w:val="8"/>
+          <w:sz w:val="22"/>
+          <w:szCs w:val="22"/>
+          <w:shd w:val="clear" w:color="auto" w:fill="FFFFFF"/>
+          <w:lang w:eastAsia="en-IN" w:bidi="en-IN"/>
         </w:rPr>
         <w:t>Java, Android</w:t>
       </w:r>
     </w:p>
     <w:p>
       <w:pPr>
-        <w:pStyle w:val="Normal"/>
         <w:numPr>
           <w:ilvl w:val="0"/>
           <w:numId w:val="2"/>
         </w:numPr>
-        <w:jc w:val="left"/>
-        <w:rPr/>
-      </w:pPr>
-      <w:r>
-        <w:rPr>
-          <w:rFonts w:ascii="Arial" w:hAnsi="Arial"/>
-          <w:b w:val="false"/>
-          <w:bCs w:val="false"/>
-          <w:spacing w:val="8"/>
-          <w:sz w:val="22"/>
-          <w:szCs w:val="22"/>
-          <w:shd w:fill="FFFFFF" w:val="clear"/>
-          <w:lang w:val="en-IN" w:eastAsia="en-IN" w:bidi="en-IN"/>
+      </w:pPr>
+      <w:r>
+        <w:rPr>
+          <w:rFonts w:ascii="Arial" w:hAnsi="Arial"/>
+          <w:spacing w:val="8"/>
+          <w:sz w:val="22"/>
+          <w:szCs w:val="22"/>
+          <w:shd w:val="clear" w:color="auto" w:fill="FFFFFF"/>
+          <w:lang w:eastAsia="en-IN" w:bidi="en-IN"/>
         </w:rPr>
         <w:t>Cross-Platform and mobile browser apps</w:t>
       </w:r>
     </w:p>
     <w:p>
       <w:pPr>
-        <w:pStyle w:val="Normal"/>
         <w:numPr>
           <w:ilvl w:val="0"/>
           <w:numId w:val="2"/>
         </w:numPr>
-        <w:jc w:val="left"/>
-        <w:rPr/>
-      </w:pPr>
-      <w:r>
-        <w:rPr>
-          <w:rFonts w:ascii="Arial" w:hAnsi="Arial"/>
-          <w:b w:val="false"/>
-          <w:bCs w:val="false"/>
-          <w:spacing w:val="8"/>
-          <w:sz w:val="22"/>
-          <w:szCs w:val="22"/>
-          <w:shd w:fill="FFFFFF" w:val="clear"/>
-          <w:lang w:val="en-IN" w:eastAsia="en-IN" w:bidi="en-IN"/>
+      </w:pPr>
+      <w:r>
+        <w:rPr>
+          <w:rFonts w:ascii="Arial" w:hAnsi="Arial"/>
+          <w:spacing w:val="8"/>
+          <w:sz w:val="22"/>
+          <w:szCs w:val="22"/>
+          <w:shd w:val="clear" w:color="auto" w:fill="FFFFFF"/>
+          <w:lang w:eastAsia="en-IN" w:bidi="en-IN"/>
         </w:rPr>
         <w:t>Game and Wearable app development</w:t>
       </w:r>
     </w:p>
     <w:p>
       <w:pPr>
-        <w:pStyle w:val="Normal"/>
-        <w:jc w:val="left"/>
-        <w:rPr>
-          <w:rFonts w:ascii="Arial" w:hAnsi="Arial"/>
-          <w:b w:val="false"/>
-          <w:b w:val="false"/>
-          <w:bCs w:val="false"/>
-          <w:spacing w:val="8"/>
-          <w:sz w:val="22"/>
-          <w:szCs w:val="22"/>
-          <w:shd w:fill="FFFFFF" w:val="clear"/>
-          <w:lang w:val="en-IN" w:eastAsia="en-IN" w:bidi="en-IN"/>
-        </w:rPr>
-      </w:pPr>
-      <w:r>
-        <w:rPr>
-          <w:rFonts w:ascii="Arial" w:hAnsi="Arial"/>
-          <w:b w:val="false"/>
-          <w:bCs w:val="false"/>
-          <w:spacing w:val="8"/>
-          <w:sz w:val="22"/>
-          <w:szCs w:val="22"/>
-          <w:shd w:fill="FFFFFF" w:val="clear"/>
-          <w:lang w:val="en-IN" w:eastAsia="en-IN" w:bidi="en-IN"/>
-        </w:rPr>
-      </w:r>
+        <w:rPr>
+          <w:rFonts w:ascii="Arial" w:hAnsi="Arial"/>
+          <w:spacing w:val="8"/>
+          <w:sz w:val="22"/>
+          <w:szCs w:val="22"/>
+          <w:shd w:val="clear" w:color="auto" w:fill="FFFFFF"/>
+          <w:lang w:eastAsia="en-IN" w:bidi="en-IN"/>
+        </w:rPr>
+      </w:pPr>
     </w:p>
     <w:p>
-      <w:pPr>
-        <w:pStyle w:val="Normal"/>
-        <w:jc w:val="left"/>
-        <w:rPr/>
-      </w:pPr>
       <w:r>
         <w:rPr>
           <w:rFonts w:ascii="Arial" w:hAnsi="Arial"/>
           <w:b/>
           <w:bCs/>
           <w:spacing w:val="8"/>
-          <w:sz w:val="24"/>
-          <w:szCs w:val="24"/>
-          <w:shd w:fill="FFFFFF" w:val="clear"/>
-          <w:lang w:val="en-IN" w:eastAsia="en-IN" w:bidi="en-IN"/>
+          <w:shd w:val="clear" w:color="auto" w:fill="FFFFFF"/>
+          <w:lang w:eastAsia="en-IN" w:bidi="en-IN"/>
         </w:rPr>
         <w:t>Technical Skills</w:t>
       </w:r>
@@ -370,19 +345,17 @@
           <w:ilvl w:val="0"/>
           <w:numId w:val="1"/>
         </w:numPr>
-        <w:shd w:val="clear" w:fill="FFFFFF"/>
+        <w:shd w:val="clear" w:color="auto" w:fill="FFFFFF"/>
         <w:jc w:val="both"/>
-        <w:rPr/>
-      </w:pPr>
-      <w:r>
-        <w:rPr>
-          <w:rFonts w:ascii="Arial" w:hAnsi="Arial"/>
-          <w:b w:val="false"/>
+      </w:pPr>
+      <w:r>
+        <w:rPr>
+          <w:rFonts w:ascii="Arial" w:hAnsi="Arial"/>
           <w:bCs/>
           <w:iCs/>
           <w:sz w:val="22"/>
           <w:szCs w:val="22"/>
-          <w:shd w:fill="FFFFFF" w:val="clear"/>
+          <w:shd w:val="clear" w:color="auto" w:fill="FFFFFF"/>
         </w:rPr>
         <w:t>Design Pattern - MVP</w:t>
       </w:r>
@@ -394,19 +367,17 @@
           <w:ilvl w:val="0"/>
           <w:numId w:val="1"/>
         </w:numPr>
-        <w:shd w:val="clear" w:fill="FFFFFF"/>
+        <w:shd w:val="clear" w:color="auto" w:fill="FFFFFF"/>
         <w:jc w:val="both"/>
-        <w:rPr/>
-      </w:pPr>
-      <w:r>
-        <w:rPr>
-          <w:rFonts w:ascii="Arial" w:hAnsi="Arial"/>
-          <w:b w:val="false"/>
+      </w:pPr>
+      <w:r>
+        <w:rPr>
+          <w:rFonts w:ascii="Arial" w:hAnsi="Arial"/>
           <w:bCs/>
           <w:iCs/>
           <w:sz w:val="22"/>
           <w:szCs w:val="22"/>
-          <w:shd w:fill="FFFFFF" w:val="clear"/>
+          <w:shd w:val="clear" w:color="auto" w:fill="FFFFFF"/>
         </w:rPr>
         <w:t>Reactive Extension - RxAndroid</w:t>
       </w:r>
@@ -418,19 +389,17 @@
           <w:ilvl w:val="0"/>
           <w:numId w:val="1"/>
         </w:numPr>
-        <w:shd w:val="clear" w:fill="FFFFFF"/>
+        <w:shd w:val="clear" w:color="auto" w:fill="FFFFFF"/>
         <w:jc w:val="both"/>
-        <w:rPr/>
-      </w:pPr>
-      <w:r>
-        <w:rPr>
-          <w:rFonts w:ascii="Arial" w:hAnsi="Arial"/>
-          <w:b w:val="false"/>
+      </w:pPr>
+      <w:r>
+        <w:rPr>
+          <w:rFonts w:ascii="Arial" w:hAnsi="Arial"/>
           <w:bCs/>
           <w:iCs/>
           <w:sz w:val="22"/>
           <w:szCs w:val="22"/>
-          <w:shd w:fill="FFFFFF" w:val="clear"/>
+          <w:shd w:val="clear" w:color="auto" w:fill="FFFFFF"/>
         </w:rPr>
         <w:t>Networking - Retrofit, OkHttp3, Volley</w:t>
       </w:r>
@@ -442,140 +411,108 @@
           <w:ilvl w:val="0"/>
           <w:numId w:val="1"/>
         </w:numPr>
-        <w:shd w:val="clear" w:fill="FFFFFF"/>
+        <w:shd w:val="clear" w:color="auto" w:fill="FFFFFF"/>
         <w:jc w:val="both"/>
-        <w:rPr/>
-      </w:pPr>
-      <w:r>
-        <w:rPr>
-          <w:rFonts w:ascii="Arial" w:hAnsi="Arial"/>
-          <w:b w:val="false"/>
+      </w:pPr>
+      <w:r>
+        <w:rPr>
+          <w:rFonts w:ascii="Arial" w:hAnsi="Arial"/>
           <w:bCs/>
           <w:iCs/>
           <w:sz w:val="22"/>
           <w:szCs w:val="22"/>
-          <w:shd w:fill="FFFFFF" w:val="clear"/>
+          <w:shd w:val="clear" w:color="auto" w:fill="FFFFFF"/>
         </w:rPr>
         <w:t>Data Parsing - JSON, XML, SOAP</w:t>
       </w:r>
     </w:p>
     <w:p>
       <w:pPr>
-        <w:pStyle w:val="Normal"/>
         <w:numPr>
           <w:ilvl w:val="0"/>
           <w:numId w:val="1"/>
         </w:numPr>
-        <w:shd w:val="clear" w:fill="FFFFFF"/>
-        <w:jc w:val="left"/>
-        <w:rPr/>
-      </w:pPr>
-      <w:r>
-        <w:rPr>
-          <w:rFonts w:ascii="Arial" w:hAnsi="Arial"/>
-          <w:b w:val="false"/>
-          <w:bCs w:val="false"/>
-          <w:sz w:val="22"/>
-          <w:szCs w:val="22"/>
-          <w:shd w:fill="FFFFFF" w:val="clear"/>
-        </w:rPr>
-        <w:t>Data storage - SQLite, Content Providers, Shared Preferences, External Storage</w:t>
+        <w:shd w:val="clear" w:color="auto" w:fill="FFFFFF"/>
+      </w:pPr>
+      <w:r>
+        <w:rPr>
+          <w:rFonts w:ascii="Arial" w:hAnsi="Arial"/>
+          <w:sz w:val="22"/>
+          <w:szCs w:val="22"/>
+          <w:shd w:val="clear" w:color="auto" w:fill="FFFFFF"/>
+        </w:rPr>
+        <w:t>Data storage - SQLite, Co</w:t>
+      </w:r>
+      <w:r>
+        <w:rPr>
+          <w:rFonts w:ascii="Arial" w:hAnsi="Arial"/>
+          <w:sz w:val="22"/>
+          <w:szCs w:val="22"/>
+          <w:shd w:val="clear" w:color="auto" w:fill="FFFFFF"/>
+        </w:rPr>
+        <w:t>ntent Providers, Shared Preferences, External Storage</w:t>
       </w:r>
     </w:p>
     <w:p>
       <w:pPr>
-        <w:pStyle w:val="Normal"/>
         <w:numPr>
           <w:ilvl w:val="0"/>
           <w:numId w:val="1"/>
         </w:numPr>
-        <w:shd w:val="clear" w:fill="FFFFFF"/>
-        <w:jc w:val="left"/>
-        <w:rPr/>
-      </w:pPr>
-      <w:r>
-        <w:rPr>
-          <w:rFonts w:ascii="Arial" w:hAnsi="Arial"/>
-          <w:b w:val="false"/>
-          <w:bCs w:val="false"/>
-          <w:sz w:val="22"/>
-          <w:szCs w:val="22"/>
-          <w:shd w:fill="FFFFFF" w:val="clear"/>
+        <w:shd w:val="clear" w:color="auto" w:fill="FFFFFF"/>
+      </w:pPr>
+      <w:r>
+        <w:rPr>
+          <w:rFonts w:ascii="Arial" w:hAnsi="Arial"/>
+          <w:sz w:val="22"/>
+          <w:szCs w:val="22"/>
+          <w:shd w:val="clear" w:color="auto" w:fill="FFFFFF"/>
         </w:rPr>
         <w:t>Version Control -  GitHub, Bitbucket, GitLab, SVN</w:t>
       </w:r>
     </w:p>
     <w:p>
       <w:pPr>
-        <w:pStyle w:val="Normal"/>
-        <w:numPr>
-          <w:ilvl w:val="0"/>
-          <w:numId w:val="0"/>
-        </w:numPr>
-        <w:shd w:val="clear" w:fill="FFFFFF"/>
-        <w:ind w:left="720" w:hanging="0"/>
-        <w:jc w:val="left"/>
-        <w:rPr>
-          <w:rFonts w:ascii="Arial" w:hAnsi="Arial"/>
-          <w:b w:val="false"/>
-          <w:b w:val="false"/>
-          <w:bCs w:val="false"/>
-          <w:spacing w:val="8"/>
-          <w:sz w:val="22"/>
-          <w:szCs w:val="22"/>
-          <w:shd w:fill="FFFFFF" w:val="clear"/>
-          <w:lang w:val="en-IN" w:eastAsia="en-IN" w:bidi="en-IN"/>
-        </w:rPr>
-      </w:pPr>
-      <w:r>
-        <w:rPr>
-          <w:rFonts w:ascii="Arial" w:hAnsi="Arial"/>
-          <w:b w:val="false"/>
-          <w:bCs w:val="false"/>
-          <w:spacing w:val="8"/>
-          <w:sz w:val="22"/>
-          <w:szCs w:val="22"/>
-          <w:shd w:fill="FFFFFF" w:val="clear"/>
-          <w:lang w:val="en-IN" w:eastAsia="en-IN" w:bidi="en-IN"/>
-        </w:rPr>
-      </w:r>
+        <w:shd w:val="clear" w:color="auto" w:fill="FFFFFF"/>
+        <w:ind w:left="720"/>
+        <w:rPr>
+          <w:rFonts w:ascii="Arial" w:hAnsi="Arial"/>
+          <w:spacing w:val="8"/>
+          <w:sz w:val="22"/>
+          <w:szCs w:val="22"/>
+          <w:shd w:val="clear" w:color="auto" w:fill="FFFFFF"/>
+          <w:lang w:eastAsia="en-IN" w:bidi="en-IN"/>
+        </w:rPr>
+      </w:pPr>
     </w:p>
     <w:p>
-      <w:pPr>
-        <w:pStyle w:val="Normal"/>
-        <w:jc w:val="left"/>
-        <w:rPr/>
-      </w:pPr>
       <w:r>
         <w:rPr>
           <w:rFonts w:ascii="Arial" w:hAnsi="Arial"/>
           <w:b/>
           <w:bCs/>
           <w:spacing w:val="8"/>
-          <w:sz w:val="24"/>
-          <w:szCs w:val="24"/>
-          <w:shd w:fill="FFFFFF" w:val="clear"/>
-          <w:lang w:val="en-IN" w:eastAsia="en-IN" w:bidi="en-IN"/>
+          <w:shd w:val="clear" w:color="auto" w:fill="FFFFFF"/>
+          <w:lang w:eastAsia="en-IN" w:bidi="en-IN"/>
         </w:rPr>
         <w:t>Employment</w:t>
       </w:r>
     </w:p>
     <w:p>
       <w:pPr>
-        <w:pStyle w:val="Normal"/>
-        <w:jc w:val="left"/>
-        <w:rPr>
-          <w:rFonts w:ascii="Arial" w:hAnsi="Arial"/>
-          <w:b/>
+        <w:rPr>
+          <w:rFonts w:ascii="Arial" w:hAnsi="Arial"/>
           <w:b/>
           <w:bCs/>
           <w:spacing w:val="8"/>
           <w:sz w:val="22"/>
           <w:szCs w:val="22"/>
           <w:highlight w:val="white"/>
-          <w:lang w:val="en-IN" w:eastAsia="en-IN" w:bidi="en-IN"/>
-        </w:rPr>
-      </w:pPr>
+          <w:lang w:eastAsia="en-IN" w:bidi="en-IN"/>
+        </w:rPr>
+      </w:pPr>
+    </w:p>
+    <w:p>
       <w:r>
         <w:rPr>
           <w:rFonts w:ascii="Arial" w:hAnsi="Arial"/>
@@ -584,192 +521,273 @@
           <w:spacing w:val="8"/>
           <w:sz w:val="22"/>
           <w:szCs w:val="22"/>
-          <w:highlight w:val="white"/>
-          <w:lang w:val="en-IN" w:eastAsia="en-IN" w:bidi="en-IN"/>
-        </w:rPr>
+          <w:shd w:val="clear" w:color="auto" w:fill="FFFFFF"/>
+          <w:lang w:eastAsia="en-IN" w:bidi="en-IN"/>
+        </w:rPr>
+        <w:t xml:space="preserve">Sr. Android Developer(Tech Lead)    </w:t>
+      </w:r>
+      <w:r>
+        <w:rPr>
+          <w:rFonts w:ascii="Arial" w:hAnsi="Arial"/>
+          <w:spacing w:val="8"/>
+          <w:sz w:val="22"/>
+          <w:szCs w:val="22"/>
+          <w:shd w:val="clear" w:color="auto" w:fill="FFFFFF"/>
+          <w:lang w:eastAsia="en-IN" w:bidi="en-IN"/>
+        </w:rPr>
+        <w:t xml:space="preserve">   </w:t>
+      </w:r>
+      <w:r>
+        <w:rPr>
+          <w:rFonts w:ascii="Arial" w:hAnsi="Arial"/>
+          <w:spacing w:val="8"/>
+          <w:sz w:val="22"/>
+          <w:szCs w:val="22"/>
+          <w:shd w:val="clear" w:color="auto" w:fill="FFFFFF"/>
+          <w:lang w:eastAsia="en-IN" w:bidi="en-IN"/>
+        </w:rPr>
+        <w:tab/>
+      </w:r>
+      <w:r>
+        <w:rPr>
+          <w:rFonts w:ascii="Arial" w:hAnsi="Arial"/>
+          <w:spacing w:val="8"/>
+          <w:sz w:val="22"/>
+          <w:szCs w:val="22"/>
+          <w:shd w:val="clear" w:color="auto" w:fill="FFFFFF"/>
+          <w:lang w:eastAsia="en-IN" w:bidi="en-IN"/>
+        </w:rPr>
+        <w:tab/>
+      </w:r>
+      <w:r>
+        <w:rPr>
+          <w:rFonts w:ascii="Arial" w:hAnsi="Arial"/>
+          <w:spacing w:val="8"/>
+          <w:sz w:val="22"/>
+          <w:szCs w:val="22"/>
+          <w:shd w:val="clear" w:color="auto" w:fill="FFFFFF"/>
+          <w:lang w:eastAsia="en-IN" w:bidi="en-IN"/>
+        </w:rPr>
+        <w:tab/>
+      </w:r>
+      <w:r>
+        <w:rPr>
+          <w:rFonts w:ascii="Arial" w:hAnsi="Arial"/>
+          <w:spacing w:val="8"/>
+          <w:sz w:val="22"/>
+          <w:szCs w:val="22"/>
+          <w:shd w:val="clear" w:color="auto" w:fill="FFFFFF"/>
+          <w:lang w:eastAsia="en-IN" w:bidi="en-IN"/>
+        </w:rPr>
+        <w:tab/>
+        <w:t xml:space="preserve">   Nov 2016 – Nov 2017</w:t>
       </w:r>
     </w:p>
     <w:p>
-      <w:pPr>
-        <w:pStyle w:val="Normal"/>
-        <w:jc w:val="left"/>
-        <w:rPr/>
-      </w:pPr>
-      <w:r>
-        <w:rPr>
-          <w:rFonts w:ascii="Arial" w:hAnsi="Arial"/>
-          <w:b/>
-          <w:bCs/>
-          <w:spacing w:val="8"/>
-          <w:sz w:val="22"/>
-          <w:szCs w:val="22"/>
-          <w:shd w:fill="FFFFFF" w:val="clear"/>
-          <w:lang w:val="en-IN" w:eastAsia="en-IN" w:bidi="en-IN"/>
-        </w:rPr>
-        <w:t xml:space="preserve">Sr. Android Developer(Tech Lead)    </w:t>
-      </w:r>
-      <w:r>
-        <w:rPr>
-          <w:rFonts w:ascii="Arial" w:hAnsi="Arial"/>
-          <w:spacing w:val="8"/>
-          <w:sz w:val="22"/>
-          <w:szCs w:val="22"/>
-          <w:shd w:fill="FFFFFF" w:val="clear"/>
-          <w:lang w:val="en-IN" w:eastAsia="en-IN" w:bidi="en-IN"/>
-        </w:rPr>
-        <w:t xml:space="preserve">   </w:t>
-        <w:tab/>
-        <w:tab/>
-        <w:tab/>
-        <w:tab/>
-        <w:t xml:space="preserve">   Nov 2016 – </w:t>
-      </w:r>
-      <w:r>
-        <w:rPr>
-          <w:rFonts w:ascii="Arial" w:hAnsi="Arial"/>
-          <w:spacing w:val="8"/>
-          <w:sz w:val="22"/>
-          <w:szCs w:val="22"/>
-          <w:shd w:fill="FFFFFF" w:val="clear"/>
-          <w:lang w:val="en-IN" w:eastAsia="en-IN" w:bidi="en-IN"/>
-        </w:rPr>
-        <w:t xml:space="preserve">Nov </w:t>
-      </w:r>
-      <w:r>
-        <w:rPr>
-          <w:rFonts w:ascii="Arial" w:hAnsi="Arial"/>
-          <w:spacing w:val="8"/>
-          <w:sz w:val="22"/>
-          <w:szCs w:val="22"/>
-          <w:shd w:fill="FFFFFF" w:val="clear"/>
-          <w:lang w:val="en-IN" w:eastAsia="en-IN" w:bidi="en-IN"/>
-        </w:rPr>
-        <w:t>2017</w:t>
+      <w:r>
+        <w:rPr>
+          <w:rFonts w:ascii="Arial" w:hAnsi="Arial"/>
+          <w:spacing w:val="8"/>
+          <w:sz w:val="22"/>
+          <w:szCs w:val="22"/>
+          <w:shd w:val="clear" w:color="auto" w:fill="FFFFFF"/>
+          <w:lang w:eastAsia="en-IN" w:bidi="en-IN"/>
+        </w:rPr>
+        <w:t>BosLeo Pv</w:t>
+      </w:r>
+      <w:r>
+        <w:rPr>
+          <w:rFonts w:ascii="Arial" w:hAnsi="Arial"/>
+          <w:spacing w:val="8"/>
+          <w:sz w:val="22"/>
+          <w:szCs w:val="22"/>
+          <w:shd w:val="clear" w:color="auto" w:fill="FFFFFF"/>
+          <w:lang w:eastAsia="en-IN" w:bidi="en-IN"/>
+        </w:rPr>
+        <w:t>t. Ltd.</w:t>
+      </w:r>
+      <w:r>
+        <w:rPr>
+          <w:rFonts w:ascii="Arial" w:hAnsi="Arial"/>
+          <w:spacing w:val="8"/>
+          <w:sz w:val="22"/>
+          <w:szCs w:val="22"/>
+          <w:shd w:val="clear" w:color="auto" w:fill="FFFFFF"/>
+          <w:lang w:eastAsia="en-IN" w:bidi="en-IN"/>
+        </w:rPr>
+        <w:tab/>
+      </w:r>
+      <w:r>
+        <w:rPr>
+          <w:rFonts w:ascii="Arial" w:hAnsi="Arial"/>
+          <w:spacing w:val="8"/>
+          <w:sz w:val="22"/>
+          <w:szCs w:val="22"/>
+          <w:shd w:val="clear" w:color="auto" w:fill="FFFFFF"/>
+          <w:lang w:eastAsia="en-IN" w:bidi="en-IN"/>
+        </w:rPr>
+        <w:tab/>
+      </w:r>
+      <w:r>
+        <w:rPr>
+          <w:rFonts w:ascii="Arial" w:hAnsi="Arial"/>
+          <w:spacing w:val="8"/>
+          <w:sz w:val="22"/>
+          <w:szCs w:val="22"/>
+          <w:shd w:val="clear" w:color="auto" w:fill="FFFFFF"/>
+          <w:lang w:eastAsia="en-IN" w:bidi="en-IN"/>
+        </w:rPr>
+        <w:tab/>
+      </w:r>
+      <w:r>
+        <w:rPr>
+          <w:rFonts w:ascii="Arial" w:hAnsi="Arial"/>
+          <w:spacing w:val="8"/>
+          <w:sz w:val="22"/>
+          <w:szCs w:val="22"/>
+          <w:shd w:val="clear" w:color="auto" w:fill="FFFFFF"/>
+          <w:lang w:eastAsia="en-IN" w:bidi="en-IN"/>
+        </w:rPr>
+        <w:tab/>
+      </w:r>
+      <w:r>
+        <w:rPr>
+          <w:rFonts w:ascii="Arial" w:hAnsi="Arial"/>
+          <w:spacing w:val="8"/>
+          <w:sz w:val="22"/>
+          <w:szCs w:val="22"/>
+          <w:shd w:val="clear" w:color="auto" w:fill="FFFFFF"/>
+          <w:lang w:eastAsia="en-IN" w:bidi="en-IN"/>
+        </w:rPr>
+        <w:tab/>
+      </w:r>
+      <w:r>
+        <w:rPr>
+          <w:rFonts w:ascii="Arial" w:hAnsi="Arial"/>
+          <w:spacing w:val="8"/>
+          <w:sz w:val="22"/>
+          <w:szCs w:val="22"/>
+          <w:shd w:val="clear" w:color="auto" w:fill="FFFFFF"/>
+          <w:lang w:eastAsia="en-IN" w:bidi="en-IN"/>
+        </w:rPr>
+        <w:tab/>
+      </w:r>
+      <w:r>
+        <w:rPr>
+          <w:rFonts w:ascii="Arial" w:hAnsi="Arial"/>
+          <w:spacing w:val="8"/>
+          <w:sz w:val="22"/>
+          <w:szCs w:val="22"/>
+          <w:shd w:val="clear" w:color="auto" w:fill="FFFFFF"/>
+          <w:lang w:eastAsia="en-IN" w:bidi="en-IN"/>
+        </w:rPr>
+        <w:tab/>
+      </w:r>
+      <w:r>
+        <w:rPr>
+          <w:rFonts w:ascii="Arial" w:hAnsi="Arial"/>
+          <w:spacing w:val="8"/>
+          <w:sz w:val="22"/>
+          <w:szCs w:val="22"/>
+          <w:shd w:val="clear" w:color="auto" w:fill="FFFFFF"/>
+          <w:lang w:eastAsia="en-IN" w:bidi="en-IN"/>
+        </w:rPr>
+        <w:tab/>
+        <w:t xml:space="preserve">                </w:t>
+      </w:r>
+      <w:r>
+        <w:rPr>
+          <w:rFonts w:ascii="Arial" w:hAnsi="Arial"/>
+          <w:spacing w:val="8"/>
+          <w:sz w:val="22"/>
+          <w:szCs w:val="22"/>
+          <w:shd w:val="clear" w:color="auto" w:fill="FFFFFF"/>
+          <w:lang w:eastAsia="en-IN" w:bidi="en-IN"/>
+        </w:rPr>
+        <w:t>Valsad, India</w:t>
       </w:r>
     </w:p>
     <w:p>
       <w:pPr>
-        <w:pStyle w:val="Normal"/>
-        <w:jc w:val="left"/>
-        <w:rPr/>
-      </w:pPr>
-      <w:r>
-        <w:rPr>
-          <w:rFonts w:ascii="Arial" w:hAnsi="Arial"/>
-          <w:spacing w:val="8"/>
-          <w:sz w:val="22"/>
-          <w:szCs w:val="22"/>
-          <w:shd w:fill="FFFFFF" w:val="clear"/>
-          <w:lang w:val="en-IN" w:eastAsia="en-IN" w:bidi="en-IN"/>
-        </w:rPr>
-        <w:t>BosLeo Pvt. Ltd.</w:t>
-        <w:tab/>
-        <w:tab/>
-        <w:tab/>
-        <w:tab/>
-        <w:tab/>
-        <w:tab/>
-        <w:tab/>
-        <w:tab/>
-        <w:t xml:space="preserve">                 Valsad, India</w:t>
-      </w:r>
-    </w:p>
-    <w:p>
-      <w:pPr>
-        <w:pStyle w:val="Normal"/>
         <w:numPr>
           <w:ilvl w:val="0"/>
           <w:numId w:val="5"/>
         </w:numPr>
-        <w:jc w:val="left"/>
-        <w:rPr/>
-      </w:pPr>
-      <w:r>
-        <w:rPr>
-          <w:rFonts w:ascii="Arial" w:hAnsi="Arial"/>
-          <w:spacing w:val="8"/>
-          <w:sz w:val="22"/>
-          <w:szCs w:val="22"/>
-          <w:shd w:fill="FFFFFF" w:val="clear"/>
-          <w:lang w:val="en-IN" w:eastAsia="en-IN" w:bidi="en-IN"/>
-        </w:rPr>
-        <w:t>Requirement analysis and project documentation</w:t>
+      </w:pPr>
+      <w:r>
+        <w:rPr>
+          <w:rFonts w:ascii="Arial" w:hAnsi="Arial"/>
+          <w:spacing w:val="8"/>
+          <w:sz w:val="22"/>
+          <w:szCs w:val="22"/>
+          <w:shd w:val="clear" w:color="auto" w:fill="FFFFFF"/>
+          <w:lang w:eastAsia="en-IN" w:bidi="en-IN"/>
+        </w:rPr>
+        <w:t xml:space="preserve">Requirement </w:t>
+      </w:r>
+      <w:r>
+        <w:rPr>
+          <w:rFonts w:ascii="Arial" w:hAnsi="Arial"/>
+          <w:spacing w:val="8"/>
+          <w:sz w:val="22"/>
+          <w:szCs w:val="22"/>
+          <w:shd w:val="clear" w:color="auto" w:fill="FFFFFF"/>
+          <w:lang w:eastAsia="en-IN" w:bidi="en-IN"/>
+        </w:rPr>
+        <w:t>analysis and project documentation</w:t>
       </w:r>
     </w:p>
     <w:p>
       <w:pPr>
-        <w:pStyle w:val="Normal"/>
         <w:numPr>
           <w:ilvl w:val="0"/>
           <w:numId w:val="5"/>
         </w:numPr>
-        <w:jc w:val="left"/>
-        <w:rPr/>
-      </w:pPr>
-      <w:r>
-        <w:rPr>
-          <w:rFonts w:ascii="Arial" w:hAnsi="Arial"/>
-          <w:spacing w:val="8"/>
-          <w:sz w:val="22"/>
-          <w:szCs w:val="22"/>
-          <w:shd w:fill="FFFFFF" w:val="clear"/>
-          <w:lang w:val="en-IN" w:eastAsia="en-IN" w:bidi="en-IN"/>
+      </w:pPr>
+      <w:r>
+        <w:rPr>
+          <w:rFonts w:ascii="Arial" w:hAnsi="Arial"/>
+          <w:spacing w:val="8"/>
+          <w:sz w:val="22"/>
+          <w:szCs w:val="22"/>
+          <w:shd w:val="clear" w:color="auto" w:fill="FFFFFF"/>
+          <w:lang w:eastAsia="en-IN" w:bidi="en-IN"/>
         </w:rPr>
         <w:t>Translated business requirements into working solutions</w:t>
       </w:r>
     </w:p>
     <w:p>
       <w:pPr>
-        <w:pStyle w:val="Normal"/>
         <w:numPr>
           <w:ilvl w:val="0"/>
           <w:numId w:val="5"/>
         </w:numPr>
-        <w:jc w:val="left"/>
-        <w:rPr/>
-      </w:pPr>
-      <w:r>
-        <w:rPr>
-          <w:rFonts w:ascii="Arial" w:hAnsi="Arial"/>
-          <w:spacing w:val="8"/>
-          <w:sz w:val="22"/>
-          <w:szCs w:val="22"/>
-          <w:shd w:fill="FFFFFF" w:val="clear"/>
-          <w:lang w:val="en-IN" w:eastAsia="en-IN" w:bidi="en-IN"/>
+      </w:pPr>
+      <w:r>
+        <w:rPr>
+          <w:rFonts w:ascii="Arial" w:hAnsi="Arial"/>
+          <w:spacing w:val="8"/>
+          <w:sz w:val="22"/>
+          <w:szCs w:val="22"/>
+          <w:shd w:val="clear" w:color="auto" w:fill="FFFFFF"/>
+          <w:lang w:eastAsia="en-IN" w:bidi="en-IN"/>
         </w:rPr>
         <w:t>Approached and implemented new technology to maximize product efficiency</w:t>
       </w:r>
     </w:p>
     <w:p>
       <w:pPr>
-        <w:pStyle w:val="Normal"/>
-        <w:jc w:val="left"/>
-        <w:rPr>
-          <w:rFonts w:ascii="Arial" w:hAnsi="Arial"/>
-          <w:spacing w:val="8"/>
-          <w:sz w:val="22"/>
-          <w:szCs w:val="22"/>
-          <w:shd w:fill="FFFFFF" w:val="clear"/>
-          <w:lang w:val="en-IN" w:eastAsia="en-IN" w:bidi="en-IN"/>
-        </w:rPr>
-      </w:pPr>
-      <w:r>
-        <w:rPr>
-          <w:rFonts w:ascii="Arial" w:hAnsi="Arial"/>
-          <w:spacing w:val="8"/>
-          <w:sz w:val="22"/>
-          <w:szCs w:val="22"/>
-          <w:shd w:fill="FFFFFF" w:val="clear"/>
-          <w:lang w:val="en-IN" w:eastAsia="en-IN" w:bidi="en-IN"/>
-        </w:rPr>
-      </w:r>
+        <w:rPr>
+          <w:rFonts w:ascii="Arial" w:hAnsi="Arial"/>
+          <w:spacing w:val="8"/>
+          <w:sz w:val="22"/>
+          <w:szCs w:val="22"/>
+          <w:shd w:val="clear" w:color="auto" w:fill="FFFFFF"/>
+          <w:lang w:eastAsia="en-IN" w:bidi="en-IN"/>
+        </w:rPr>
+      </w:pPr>
     </w:p>
     <w:p>
-      <w:pPr>
-        <w:pStyle w:val="Normal"/>
-        <w:jc w:val="left"/>
-        <w:rPr/>
-      </w:pPr>
       <w:r>
         <w:rPr>
           <w:rFonts w:ascii="Arial" w:hAnsi="Arial"/>
@@ -778,8 +796,8 @@
           <w:spacing w:val="8"/>
           <w:sz w:val="22"/>
           <w:szCs w:val="22"/>
-          <w:shd w:fill="FFFFFF" w:val="clear"/>
-          <w:lang w:val="en-IN" w:eastAsia="en-IN" w:bidi="en-IN"/>
+          <w:shd w:val="clear" w:color="auto" w:fill="FFFFFF"/>
+          <w:lang w:eastAsia="en-IN" w:bidi="en-IN"/>
         </w:rPr>
         <w:t>Sr. Android Developer(Team Lead)</w:t>
       </w:r>
@@ -789,142 +807,232 @@
           <w:spacing w:val="8"/>
           <w:sz w:val="22"/>
           <w:szCs w:val="22"/>
-          <w:shd w:fill="FFFFFF" w:val="clear"/>
-          <w:lang w:val="en-IN" w:eastAsia="en-IN" w:bidi="en-IN"/>
-        </w:rPr>
-        <w:tab/>
-        <w:tab/>
-        <w:tab/>
+          <w:shd w:val="clear" w:color="auto" w:fill="FFFFFF"/>
+          <w:lang w:eastAsia="en-IN" w:bidi="en-IN"/>
+        </w:rPr>
+        <w:tab/>
+      </w:r>
+      <w:r>
+        <w:rPr>
+          <w:rFonts w:ascii="Arial" w:hAnsi="Arial"/>
+          <w:spacing w:val="8"/>
+          <w:sz w:val="22"/>
+          <w:szCs w:val="22"/>
+          <w:shd w:val="clear" w:color="auto" w:fill="FFFFFF"/>
+          <w:lang w:eastAsia="en-IN" w:bidi="en-IN"/>
+        </w:rPr>
+        <w:tab/>
+      </w:r>
+      <w:r>
+        <w:rPr>
+          <w:rFonts w:ascii="Arial" w:hAnsi="Arial"/>
+          <w:spacing w:val="8"/>
+          <w:sz w:val="22"/>
+          <w:szCs w:val="22"/>
+          <w:shd w:val="clear" w:color="auto" w:fill="FFFFFF"/>
+          <w:lang w:eastAsia="en-IN" w:bidi="en-IN"/>
+        </w:rPr>
+        <w:tab/>
+      </w:r>
+      <w:r>
+        <w:rPr>
+          <w:rFonts w:ascii="Arial" w:hAnsi="Arial"/>
+          <w:spacing w:val="8"/>
+          <w:sz w:val="22"/>
+          <w:szCs w:val="22"/>
+          <w:shd w:val="clear" w:color="auto" w:fill="FFFFFF"/>
+          <w:lang w:eastAsia="en-IN" w:bidi="en-IN"/>
+        </w:rPr>
         <w:tab/>
         <w:t xml:space="preserve">               Sep 2015 - Oct 2016</w:t>
       </w:r>
     </w:p>
     <w:p>
-      <w:pPr>
-        <w:pStyle w:val="Normal"/>
-        <w:jc w:val="left"/>
-        <w:rPr/>
-      </w:pPr>
-      <w:r>
-        <w:rPr>
-          <w:rFonts w:ascii="Arial" w:hAnsi="Arial"/>
-          <w:spacing w:val="8"/>
-          <w:sz w:val="22"/>
-          <w:szCs w:val="22"/>
-          <w:shd w:fill="FFFFFF" w:val="clear"/>
-          <w:lang w:val="en-IN" w:eastAsia="en-IN" w:bidi="en-IN"/>
-        </w:rPr>
-        <w:t xml:space="preserve">Dynamic Dreamz Websolutions </w:t>
-        <w:tab/>
-        <w:tab/>
+      <w:r>
+        <w:rPr>
+          <w:rFonts w:ascii="Arial" w:hAnsi="Arial"/>
+          <w:spacing w:val="8"/>
+          <w:sz w:val="22"/>
+          <w:szCs w:val="22"/>
+          <w:shd w:val="clear" w:color="auto" w:fill="FFFFFF"/>
+          <w:lang w:eastAsia="en-IN" w:bidi="en-IN"/>
+        </w:rPr>
+        <w:t>Dynamic Dreamz Webso</w:t>
+      </w:r>
+      <w:r>
+        <w:rPr>
+          <w:rFonts w:ascii="Arial" w:hAnsi="Arial"/>
+          <w:spacing w:val="8"/>
+          <w:sz w:val="22"/>
+          <w:szCs w:val="22"/>
+          <w:shd w:val="clear" w:color="auto" w:fill="FFFFFF"/>
+          <w:lang w:eastAsia="en-IN" w:bidi="en-IN"/>
+        </w:rPr>
+        <w:t xml:space="preserve">lutions </w:t>
+      </w:r>
+      <w:r>
+        <w:rPr>
+          <w:rFonts w:ascii="Arial" w:hAnsi="Arial"/>
+          <w:spacing w:val="8"/>
+          <w:sz w:val="22"/>
+          <w:szCs w:val="22"/>
+          <w:shd w:val="clear" w:color="auto" w:fill="FFFFFF"/>
+          <w:lang w:eastAsia="en-IN" w:bidi="en-IN"/>
+        </w:rPr>
+        <w:tab/>
+      </w:r>
+      <w:r>
+        <w:rPr>
+          <w:rFonts w:ascii="Arial" w:hAnsi="Arial"/>
+          <w:spacing w:val="8"/>
+          <w:sz w:val="22"/>
+          <w:szCs w:val="22"/>
+          <w:shd w:val="clear" w:color="auto" w:fill="FFFFFF"/>
+          <w:lang w:eastAsia="en-IN" w:bidi="en-IN"/>
+        </w:rPr>
+        <w:tab/>
+      </w:r>
+      <w:r>
+        <w:rPr>
+          <w:rFonts w:ascii="Arial" w:hAnsi="Arial"/>
+          <w:spacing w:val="8"/>
+          <w:sz w:val="22"/>
+          <w:szCs w:val="22"/>
+          <w:shd w:val="clear" w:color="auto" w:fill="FFFFFF"/>
+          <w:lang w:eastAsia="en-IN" w:bidi="en-IN"/>
+        </w:rPr>
         <w:tab/>
         <w:t xml:space="preserve">  </w:t>
-        <w:tab/>
+      </w:r>
+      <w:r>
+        <w:rPr>
+          <w:rFonts w:ascii="Arial" w:hAnsi="Arial"/>
+          <w:spacing w:val="8"/>
+          <w:sz w:val="22"/>
+          <w:szCs w:val="22"/>
+          <w:shd w:val="clear" w:color="auto" w:fill="FFFFFF"/>
+          <w:lang w:eastAsia="en-IN" w:bidi="en-IN"/>
+        </w:rPr>
+        <w:tab/>
+      </w:r>
+      <w:r>
+        <w:rPr>
+          <w:rFonts w:ascii="Arial" w:hAnsi="Arial"/>
+          <w:spacing w:val="8"/>
+          <w:sz w:val="22"/>
+          <w:szCs w:val="22"/>
+          <w:shd w:val="clear" w:color="auto" w:fill="FFFFFF"/>
+          <w:lang w:eastAsia="en-IN" w:bidi="en-IN"/>
+        </w:rPr>
         <w:tab/>
         <w:t xml:space="preserve">      </w:t>
-        <w:tab/>
-        <w:t xml:space="preserve">                  Surat, India</w:t>
+      </w:r>
+      <w:r>
+        <w:rPr>
+          <w:rFonts w:ascii="Arial" w:hAnsi="Arial"/>
+          <w:spacing w:val="8"/>
+          <w:sz w:val="22"/>
+          <w:szCs w:val="22"/>
+          <w:shd w:val="clear" w:color="auto" w:fill="FFFFFF"/>
+          <w:lang w:eastAsia="en-IN" w:bidi="en-IN"/>
+        </w:rPr>
+        <w:tab/>
+        <w:t xml:space="preserve">                   </w:t>
+      </w:r>
+      <w:r>
+        <w:rPr>
+          <w:rFonts w:ascii="Arial" w:hAnsi="Arial"/>
+          <w:spacing w:val="8"/>
+          <w:sz w:val="22"/>
+          <w:szCs w:val="22"/>
+          <w:shd w:val="clear" w:color="auto" w:fill="FFFFFF"/>
+          <w:lang w:eastAsia="en-IN" w:bidi="en-IN"/>
+        </w:rPr>
+        <w:t>Surat, India</w:t>
       </w:r>
     </w:p>
     <w:p>
       <w:pPr>
-        <w:pStyle w:val="Normal"/>
         <w:numPr>
           <w:ilvl w:val="0"/>
           <w:numId w:val="4"/>
         </w:numPr>
-        <w:jc w:val="left"/>
-        <w:rPr/>
-      </w:pPr>
-      <w:r>
-        <w:rPr>
-          <w:rFonts w:ascii="Arial" w:hAnsi="Arial"/>
-          <w:spacing w:val="8"/>
-          <w:sz w:val="22"/>
-          <w:szCs w:val="22"/>
-          <w:shd w:fill="FFFFFF" w:val="clear"/>
-          <w:lang w:val="en-IN" w:eastAsia="en-IN" w:bidi="en-IN"/>
+      </w:pPr>
+      <w:r>
+        <w:rPr>
+          <w:rFonts w:ascii="Arial" w:hAnsi="Arial"/>
+          <w:spacing w:val="8"/>
+          <w:sz w:val="22"/>
+          <w:szCs w:val="22"/>
+          <w:shd w:val="clear" w:color="auto" w:fill="FFFFFF"/>
+          <w:lang w:eastAsia="en-IN" w:bidi="en-IN"/>
         </w:rPr>
         <w:t>Communicated with client, technical and management team and end users to collect requirements, described software product and its feature and technical details</w:t>
       </w:r>
     </w:p>
     <w:p>
       <w:pPr>
-        <w:pStyle w:val="Normal"/>
         <w:numPr>
           <w:ilvl w:val="0"/>
           <w:numId w:val="4"/>
         </w:numPr>
-        <w:jc w:val="left"/>
-        <w:rPr/>
-      </w:pPr>
-      <w:r>
-        <w:rPr>
-          <w:rFonts w:ascii="Arial" w:hAnsi="Arial"/>
-          <w:spacing w:val="8"/>
-          <w:sz w:val="22"/>
-          <w:szCs w:val="22"/>
-          <w:shd w:fill="FFFFFF" w:val="clear"/>
-          <w:lang w:val="en-IN" w:eastAsia="en-IN" w:bidi="en-IN"/>
-        </w:rPr>
-        <w:t>Mentored co-workers by reviewing and improving code</w:t>
+      </w:pPr>
+      <w:r>
+        <w:rPr>
+          <w:rFonts w:ascii="Arial" w:hAnsi="Arial"/>
+          <w:spacing w:val="8"/>
+          <w:sz w:val="22"/>
+          <w:szCs w:val="22"/>
+          <w:shd w:val="clear" w:color="auto" w:fill="FFFFFF"/>
+          <w:lang w:eastAsia="en-IN" w:bidi="en-IN"/>
+        </w:rPr>
+        <w:t>Mentored co-workers by reviewing and improv</w:t>
+      </w:r>
+      <w:r>
+        <w:rPr>
+          <w:rFonts w:ascii="Arial" w:hAnsi="Arial"/>
+          <w:spacing w:val="8"/>
+          <w:sz w:val="22"/>
+          <w:szCs w:val="22"/>
+          <w:shd w:val="clear" w:color="auto" w:fill="FFFFFF"/>
+          <w:lang w:eastAsia="en-IN" w:bidi="en-IN"/>
+        </w:rPr>
+        <w:t>ing code</w:t>
       </w:r>
     </w:p>
     <w:p>
       <w:pPr>
-        <w:pStyle w:val="Normal"/>
         <w:numPr>
           <w:ilvl w:val="0"/>
           <w:numId w:val="4"/>
         </w:numPr>
-        <w:shd w:val="clear" w:fill="FFFFFF"/>
-        <w:jc w:val="left"/>
-        <w:rPr/>
-      </w:pPr>
-      <w:r>
-        <w:rPr>
-          <w:rFonts w:ascii="Arial" w:hAnsi="Arial"/>
-          <w:b w:val="false"/>
-          <w:bCs w:val="false"/>
-          <w:spacing w:val="8"/>
-          <w:sz w:val="22"/>
-          <w:szCs w:val="22"/>
-          <w:shd w:fill="FFFFFF" w:val="clear"/>
-          <w:lang w:val="en-IN" w:eastAsia="en-IN" w:bidi="en-IN"/>
+        <w:shd w:val="clear" w:color="auto" w:fill="FFFFFF"/>
+      </w:pPr>
+      <w:r>
+        <w:rPr>
+          <w:rFonts w:ascii="Arial" w:hAnsi="Arial"/>
+          <w:spacing w:val="8"/>
+          <w:sz w:val="22"/>
+          <w:szCs w:val="22"/>
+          <w:shd w:val="clear" w:color="auto" w:fill="FFFFFF"/>
+          <w:lang w:eastAsia="en-IN" w:bidi="en-IN"/>
         </w:rPr>
         <w:t>Provided suggestions and feedback to designing team to enrich user experience</w:t>
       </w:r>
     </w:p>
     <w:p>
       <w:pPr>
-        <w:pStyle w:val="Normal"/>
-        <w:jc w:val="left"/>
-        <w:rPr>
-          <w:rFonts w:ascii="Arial" w:hAnsi="Arial"/>
-          <w:spacing w:val="8"/>
-          <w:sz w:val="22"/>
-          <w:szCs w:val="22"/>
-          <w:shd w:fill="FFFFFF" w:val="clear"/>
-          <w:lang w:val="en-IN" w:eastAsia="en-IN" w:bidi="en-IN"/>
-        </w:rPr>
-      </w:pPr>
-      <w:r>
-        <w:rPr>
-          <w:rFonts w:ascii="Arial" w:hAnsi="Arial"/>
-          <w:spacing w:val="8"/>
-          <w:sz w:val="22"/>
-          <w:szCs w:val="22"/>
-          <w:shd w:fill="FFFFFF" w:val="clear"/>
-          <w:lang w:val="en-IN" w:eastAsia="en-IN" w:bidi="en-IN"/>
-        </w:rPr>
-      </w:r>
+        <w:rPr>
+          <w:rFonts w:ascii="Arial" w:hAnsi="Arial"/>
+          <w:spacing w:val="8"/>
+          <w:sz w:val="22"/>
+          <w:szCs w:val="22"/>
+          <w:shd w:val="clear" w:color="auto" w:fill="FFFFFF"/>
+          <w:lang w:eastAsia="en-IN" w:bidi="en-IN"/>
+        </w:rPr>
+      </w:pPr>
     </w:p>
     <w:p>
-      <w:pPr>
-        <w:pStyle w:val="Normal"/>
-        <w:jc w:val="left"/>
-        <w:rPr/>
-      </w:pPr>
       <w:r>
         <w:rPr>
           <w:rFonts w:ascii="Arial" w:hAnsi="Arial"/>
@@ -933,8 +1041,8 @@
           <w:spacing w:val="8"/>
           <w:sz w:val="22"/>
           <w:szCs w:val="22"/>
-          <w:shd w:fill="FFFFFF" w:val="clear"/>
-          <w:lang w:val="en-IN" w:eastAsia="en-IN" w:bidi="en-IN"/>
+          <w:shd w:val="clear" w:color="auto" w:fill="FFFFFF"/>
+          <w:lang w:eastAsia="en-IN" w:bidi="en-IN"/>
         </w:rPr>
         <w:t>Android Developer</w:t>
       </w:r>
@@ -944,194 +1052,319 @@
           <w:spacing w:val="8"/>
           <w:sz w:val="22"/>
           <w:szCs w:val="22"/>
-          <w:shd w:fill="FFFFFF" w:val="clear"/>
-          <w:lang w:val="en-IN" w:eastAsia="en-IN" w:bidi="en-IN"/>
-        </w:rPr>
-        <w:tab/>
-        <w:tab/>
-        <w:tab/>
-        <w:tab/>
-        <w:tab/>
-        <w:tab/>
+          <w:shd w:val="clear" w:color="auto" w:fill="FFFFFF"/>
+          <w:lang w:eastAsia="en-IN" w:bidi="en-IN"/>
+        </w:rPr>
+        <w:tab/>
+      </w:r>
+      <w:r>
+        <w:rPr>
+          <w:rFonts w:ascii="Arial" w:hAnsi="Arial"/>
+          <w:spacing w:val="8"/>
+          <w:sz w:val="22"/>
+          <w:szCs w:val="22"/>
+          <w:shd w:val="clear" w:color="auto" w:fill="FFFFFF"/>
+          <w:lang w:eastAsia="en-IN" w:bidi="en-IN"/>
+        </w:rPr>
+        <w:tab/>
+      </w:r>
+      <w:r>
+        <w:rPr>
+          <w:rFonts w:ascii="Arial" w:hAnsi="Arial"/>
+          <w:spacing w:val="8"/>
+          <w:sz w:val="22"/>
+          <w:szCs w:val="22"/>
+          <w:shd w:val="clear" w:color="auto" w:fill="FFFFFF"/>
+          <w:lang w:eastAsia="en-IN" w:bidi="en-IN"/>
+        </w:rPr>
+        <w:tab/>
+      </w:r>
+      <w:r>
+        <w:rPr>
+          <w:rFonts w:ascii="Arial" w:hAnsi="Arial"/>
+          <w:spacing w:val="8"/>
+          <w:sz w:val="22"/>
+          <w:szCs w:val="22"/>
+          <w:shd w:val="clear" w:color="auto" w:fill="FFFFFF"/>
+          <w:lang w:eastAsia="en-IN" w:bidi="en-IN"/>
+        </w:rPr>
+        <w:tab/>
+      </w:r>
+      <w:r>
+        <w:rPr>
+          <w:rFonts w:ascii="Arial" w:hAnsi="Arial"/>
+          <w:spacing w:val="8"/>
+          <w:sz w:val="22"/>
+          <w:szCs w:val="22"/>
+          <w:shd w:val="clear" w:color="auto" w:fill="FFFFFF"/>
+          <w:lang w:eastAsia="en-IN" w:bidi="en-IN"/>
+        </w:rPr>
+        <w:tab/>
+      </w:r>
+      <w:r>
+        <w:rPr>
+          <w:rFonts w:ascii="Arial" w:hAnsi="Arial"/>
+          <w:spacing w:val="8"/>
+          <w:sz w:val="22"/>
+          <w:szCs w:val="22"/>
+          <w:shd w:val="clear" w:color="auto" w:fill="FFFFFF"/>
+          <w:lang w:eastAsia="en-IN" w:bidi="en-IN"/>
+        </w:rPr>
+        <w:tab/>
+      </w:r>
+      <w:r>
+        <w:rPr>
+          <w:rFonts w:ascii="Arial" w:hAnsi="Arial"/>
+          <w:spacing w:val="8"/>
+          <w:sz w:val="22"/>
+          <w:szCs w:val="22"/>
+          <w:shd w:val="clear" w:color="auto" w:fill="FFFFFF"/>
+          <w:lang w:eastAsia="en-IN" w:bidi="en-IN"/>
+        </w:rPr>
         <w:tab/>
         <w:t xml:space="preserve">               Jun 2013 - Aug 2015</w:t>
       </w:r>
     </w:p>
     <w:p>
-      <w:pPr>
-        <w:pStyle w:val="Normal"/>
-        <w:jc w:val="left"/>
-        <w:rPr/>
-      </w:pPr>
-      <w:r>
-        <w:rPr>
-          <w:rFonts w:ascii="Arial" w:hAnsi="Arial"/>
-          <w:spacing w:val="8"/>
-          <w:sz w:val="22"/>
-          <w:szCs w:val="22"/>
-          <w:shd w:fill="FFFFFF" w:val="clear"/>
-          <w:lang w:val="en-IN" w:eastAsia="en-IN" w:bidi="en-IN"/>
+      <w:r>
+        <w:rPr>
+          <w:rFonts w:ascii="Arial" w:hAnsi="Arial"/>
+          <w:spacing w:val="8"/>
+          <w:sz w:val="22"/>
+          <w:szCs w:val="22"/>
+          <w:shd w:val="clear" w:color="auto" w:fill="FFFFFF"/>
+          <w:lang w:eastAsia="en-IN" w:bidi="en-IN"/>
         </w:rPr>
         <w:t>Krtya Softwares</w:t>
-        <w:tab/>
-        <w:tab/>
-        <w:tab/>
-        <w:tab/>
-        <w:tab/>
-        <w:tab/>
-        <w:tab/>
-        <w:tab/>
-        <w:tab/>
-        <w:t xml:space="preserve">         Surat, India</w:t>
+      </w:r>
+      <w:r>
+        <w:rPr>
+          <w:rFonts w:ascii="Arial" w:hAnsi="Arial"/>
+          <w:spacing w:val="8"/>
+          <w:sz w:val="22"/>
+          <w:szCs w:val="22"/>
+          <w:shd w:val="clear" w:color="auto" w:fill="FFFFFF"/>
+          <w:lang w:eastAsia="en-IN" w:bidi="en-IN"/>
+        </w:rPr>
+        <w:tab/>
+      </w:r>
+      <w:r>
+        <w:rPr>
+          <w:rFonts w:ascii="Arial" w:hAnsi="Arial"/>
+          <w:spacing w:val="8"/>
+          <w:sz w:val="22"/>
+          <w:szCs w:val="22"/>
+          <w:shd w:val="clear" w:color="auto" w:fill="FFFFFF"/>
+          <w:lang w:eastAsia="en-IN" w:bidi="en-IN"/>
+        </w:rPr>
+        <w:tab/>
+      </w:r>
+      <w:r>
+        <w:rPr>
+          <w:rFonts w:ascii="Arial" w:hAnsi="Arial"/>
+          <w:spacing w:val="8"/>
+          <w:sz w:val="22"/>
+          <w:szCs w:val="22"/>
+          <w:shd w:val="clear" w:color="auto" w:fill="FFFFFF"/>
+          <w:lang w:eastAsia="en-IN" w:bidi="en-IN"/>
+        </w:rPr>
+        <w:tab/>
+      </w:r>
+      <w:r>
+        <w:rPr>
+          <w:rFonts w:ascii="Arial" w:hAnsi="Arial"/>
+          <w:spacing w:val="8"/>
+          <w:sz w:val="22"/>
+          <w:szCs w:val="22"/>
+          <w:shd w:val="clear" w:color="auto" w:fill="FFFFFF"/>
+          <w:lang w:eastAsia="en-IN" w:bidi="en-IN"/>
+        </w:rPr>
+        <w:tab/>
+      </w:r>
+      <w:r>
+        <w:rPr>
+          <w:rFonts w:ascii="Arial" w:hAnsi="Arial"/>
+          <w:spacing w:val="8"/>
+          <w:sz w:val="22"/>
+          <w:szCs w:val="22"/>
+          <w:shd w:val="clear" w:color="auto" w:fill="FFFFFF"/>
+          <w:lang w:eastAsia="en-IN" w:bidi="en-IN"/>
+        </w:rPr>
+        <w:tab/>
+      </w:r>
+      <w:r>
+        <w:rPr>
+          <w:rFonts w:ascii="Arial" w:hAnsi="Arial"/>
+          <w:spacing w:val="8"/>
+          <w:sz w:val="22"/>
+          <w:szCs w:val="22"/>
+          <w:shd w:val="clear" w:color="auto" w:fill="FFFFFF"/>
+          <w:lang w:eastAsia="en-IN" w:bidi="en-IN"/>
+        </w:rPr>
+        <w:tab/>
+      </w:r>
+      <w:r>
+        <w:rPr>
+          <w:rFonts w:ascii="Arial" w:hAnsi="Arial"/>
+          <w:spacing w:val="8"/>
+          <w:sz w:val="22"/>
+          <w:szCs w:val="22"/>
+          <w:shd w:val="clear" w:color="auto" w:fill="FFFFFF"/>
+          <w:lang w:eastAsia="en-IN" w:bidi="en-IN"/>
+        </w:rPr>
+        <w:tab/>
+      </w:r>
+      <w:r>
+        <w:rPr>
+          <w:rFonts w:ascii="Arial" w:hAnsi="Arial"/>
+          <w:spacing w:val="8"/>
+          <w:sz w:val="22"/>
+          <w:szCs w:val="22"/>
+          <w:shd w:val="clear" w:color="auto" w:fill="FFFFFF"/>
+          <w:lang w:eastAsia="en-IN" w:bidi="en-IN"/>
+        </w:rPr>
+        <w:tab/>
+      </w:r>
+      <w:r>
+        <w:rPr>
+          <w:rFonts w:ascii="Arial" w:hAnsi="Arial"/>
+          <w:spacing w:val="8"/>
+          <w:sz w:val="22"/>
+          <w:szCs w:val="22"/>
+          <w:shd w:val="clear" w:color="auto" w:fill="FFFFFF"/>
+          <w:lang w:eastAsia="en-IN" w:bidi="en-IN"/>
+        </w:rPr>
+        <w:tab/>
+        <w:t xml:space="preserve">       </w:t>
+      </w:r>
+      <w:r>
+        <w:rPr>
+          <w:rFonts w:ascii="Arial" w:hAnsi="Arial"/>
+          <w:spacing w:val="8"/>
+          <w:sz w:val="22"/>
+          <w:szCs w:val="22"/>
+          <w:shd w:val="clear" w:color="auto" w:fill="FFFFFF"/>
+          <w:lang w:eastAsia="en-IN" w:bidi="en-IN"/>
+        </w:rPr>
+        <w:t xml:space="preserve"> </w:t>
+      </w:r>
+      <w:r>
+        <w:rPr>
+          <w:rFonts w:ascii="Arial" w:hAnsi="Arial"/>
+          <w:spacing w:val="8"/>
+          <w:sz w:val="22"/>
+          <w:szCs w:val="22"/>
+          <w:shd w:val="clear" w:color="auto" w:fill="FFFFFF"/>
+          <w:lang w:eastAsia="en-IN" w:bidi="en-IN"/>
+        </w:rPr>
+        <w:t>Surat, India</w:t>
       </w:r>
     </w:p>
     <w:p>
       <w:pPr>
-        <w:pStyle w:val="Normal"/>
         <w:numPr>
           <w:ilvl w:val="0"/>
           <w:numId w:val="3"/>
         </w:numPr>
-        <w:jc w:val="left"/>
-        <w:rPr/>
-      </w:pPr>
-      <w:r>
-        <w:rPr>
-          <w:rFonts w:ascii="Arial" w:hAnsi="Arial"/>
-          <w:spacing w:val="8"/>
-          <w:sz w:val="22"/>
-          <w:szCs w:val="22"/>
-          <w:shd w:fill="FFFFFF" w:val="clear"/>
-          <w:lang w:val="en-IN" w:eastAsia="en-IN" w:bidi="en-IN"/>
-        </w:rPr>
-        <w:t>Designed, developed and deployed mobile applications successfully on play store</w:t>
+      </w:pPr>
+      <w:r>
+        <w:rPr>
+          <w:rFonts w:ascii="Arial" w:hAnsi="Arial"/>
+          <w:spacing w:val="8"/>
+          <w:sz w:val="22"/>
+          <w:szCs w:val="22"/>
+          <w:shd w:val="clear" w:color="auto" w:fill="FFFFFF"/>
+          <w:lang w:eastAsia="en-IN" w:bidi="en-IN"/>
+        </w:rPr>
+        <w:t>Designed, developed and deployed mobile applications successful</w:t>
+      </w:r>
+      <w:r>
+        <w:rPr>
+          <w:rFonts w:ascii="Arial" w:hAnsi="Arial"/>
+          <w:spacing w:val="8"/>
+          <w:sz w:val="22"/>
+          <w:szCs w:val="22"/>
+          <w:shd w:val="clear" w:color="auto" w:fill="FFFFFF"/>
+          <w:lang w:eastAsia="en-IN" w:bidi="en-IN"/>
+        </w:rPr>
+        <w:t>ly on play store</w:t>
       </w:r>
     </w:p>
     <w:p>
       <w:pPr>
-        <w:pStyle w:val="Normal"/>
         <w:numPr>
           <w:ilvl w:val="0"/>
           <w:numId w:val="3"/>
         </w:numPr>
-        <w:shd w:val="clear" w:fill="FFFFFF"/>
-        <w:jc w:val="left"/>
-        <w:rPr/>
-      </w:pPr>
-      <w:r>
-        <w:rPr>
-          <w:rFonts w:ascii="Arial" w:hAnsi="Arial"/>
-          <w:b w:val="false"/>
-          <w:bCs w:val="false"/>
-          <w:spacing w:val="8"/>
-          <w:sz w:val="22"/>
-          <w:szCs w:val="22"/>
-          <w:shd w:fill="FFFFFF" w:val="clear"/>
-          <w:lang w:val="en-IN" w:eastAsia="en-IN" w:bidi="en-IN"/>
+        <w:shd w:val="clear" w:color="auto" w:fill="FFFFFF"/>
+      </w:pPr>
+      <w:r>
+        <w:rPr>
+          <w:rFonts w:ascii="Arial" w:hAnsi="Arial"/>
+          <w:spacing w:val="8"/>
+          <w:sz w:val="22"/>
+          <w:szCs w:val="22"/>
+          <w:shd w:val="clear" w:color="auto" w:fill="FFFFFF"/>
+          <w:lang w:eastAsia="en-IN" w:bidi="en-IN"/>
         </w:rPr>
         <w:t>Created mock-ups, wire-frames and working prototypes for client-related projects</w:t>
       </w:r>
     </w:p>
     <w:p>
       <w:pPr>
-        <w:pStyle w:val="Normal"/>
         <w:numPr>
           <w:ilvl w:val="0"/>
           <w:numId w:val="3"/>
         </w:numPr>
-        <w:shd w:val="clear" w:fill="FFFFFF"/>
-        <w:jc w:val="left"/>
-        <w:rPr/>
-      </w:pPr>
-      <w:r>
-        <w:rPr>
-          <w:rFonts w:ascii="Arial" w:hAnsi="Arial"/>
-          <w:b w:val="false"/>
-          <w:bCs w:val="false"/>
-          <w:spacing w:val="8"/>
-          <w:sz w:val="22"/>
-          <w:szCs w:val="22"/>
-          <w:shd w:fill="FFFFFF" w:val="clear"/>
-          <w:lang w:val="en-IN" w:eastAsia="en-IN" w:bidi="en-IN"/>
+        <w:shd w:val="clear" w:color="auto" w:fill="FFFFFF"/>
+      </w:pPr>
+      <w:r>
+        <w:rPr>
+          <w:rFonts w:ascii="Arial" w:hAnsi="Arial"/>
+          <w:spacing w:val="8"/>
+          <w:sz w:val="22"/>
+          <w:szCs w:val="22"/>
+          <w:shd w:val="clear" w:color="auto" w:fill="FFFFFF"/>
+          <w:lang w:eastAsia="en-IN" w:bidi="en-IN"/>
         </w:rPr>
         <w:t>Learned development tools android studio, eclipse and android simulators</w:t>
       </w:r>
     </w:p>
     <w:p>
       <w:pPr>
-        <w:pStyle w:val="Normal"/>
-        <w:numPr>
-          <w:ilvl w:val="0"/>
-          <w:numId w:val="0"/>
-        </w:numPr>
-        <w:ind w:left="720" w:hanging="0"/>
-        <w:jc w:val="left"/>
-        <w:rPr>
-          <w:rFonts w:ascii="Arial" w:hAnsi="Arial"/>
-          <w:spacing w:val="8"/>
-          <w:sz w:val="22"/>
-          <w:szCs w:val="22"/>
-          <w:shd w:fill="FFFFFF" w:val="clear"/>
-          <w:lang w:val="en-IN" w:eastAsia="en-IN" w:bidi="en-IN"/>
-        </w:rPr>
-      </w:pPr>
-      <w:r>
-        <w:rPr>
-          <w:rFonts w:ascii="Arial" w:hAnsi="Arial"/>
-          <w:spacing w:val="8"/>
-          <w:sz w:val="22"/>
-          <w:szCs w:val="22"/>
-          <w:shd w:fill="FFFFFF" w:val="clear"/>
-          <w:lang w:val="en-IN" w:eastAsia="en-IN" w:bidi="en-IN"/>
-        </w:rPr>
-      </w:r>
+        <w:ind w:left="720"/>
+        <w:rPr>
+          <w:rFonts w:ascii="Arial" w:hAnsi="Arial"/>
+          <w:spacing w:val="8"/>
+          <w:sz w:val="22"/>
+          <w:szCs w:val="22"/>
+          <w:shd w:val="clear" w:color="auto" w:fill="FFFFFF"/>
+          <w:lang w:eastAsia="en-IN" w:bidi="en-IN"/>
+        </w:rPr>
+      </w:pPr>
     </w:p>
     <w:p>
-      <w:pPr>
-        <w:pStyle w:val="Normal"/>
-        <w:jc w:val="left"/>
-        <w:rPr/>
-      </w:pPr>
       <w:r>
         <w:rPr>
           <w:rFonts w:ascii="Arial" w:hAnsi="Arial"/>
           <w:b/>
           <w:bCs/>
           <w:spacing w:val="8"/>
-          <w:sz w:val="24"/>
-          <w:szCs w:val="24"/>
-          <w:shd w:fill="FFFFFF" w:val="clear"/>
-          <w:lang w:val="en-IN" w:eastAsia="en-IN" w:bidi="en-IN"/>
+          <w:shd w:val="clear" w:color="auto" w:fill="FFFFFF"/>
+          <w:lang w:eastAsia="en-IN" w:bidi="en-IN"/>
         </w:rPr>
         <w:t>Education</w:t>
       </w:r>
     </w:p>
     <w:p>
       <w:pPr>
-        <w:pStyle w:val="Normal"/>
-        <w:jc w:val="left"/>
-        <w:rPr>
-          <w:rFonts w:ascii="Arial" w:hAnsi="Arial"/>
-          <w:sz w:val="24"/>
-          <w:szCs w:val="24"/>
-          <w:shd w:fill="FFFFFF" w:val="clear"/>
-        </w:rPr>
-      </w:pPr>
-      <w:r>
-        <w:rPr>
-          <w:rFonts w:ascii="Arial" w:hAnsi="Arial"/>
-          <w:sz w:val="24"/>
-          <w:szCs w:val="24"/>
-          <w:shd w:fill="FFFFFF" w:val="clear"/>
-        </w:rPr>
-      </w:r>
+        <w:rPr>
+          <w:rFonts w:ascii="Arial" w:hAnsi="Arial"/>
+          <w:shd w:val="clear" w:color="auto" w:fill="FFFFFF"/>
+        </w:rPr>
+      </w:pPr>
     </w:p>
     <w:p>
-      <w:pPr>
-        <w:pStyle w:val="Normal"/>
-        <w:jc w:val="left"/>
-        <w:rPr/>
-      </w:pPr>
       <w:r>
         <w:rPr>
           <w:rFonts w:ascii="Arial" w:hAnsi="Arial"/>
@@ -1140,63 +1373,324 @@
           <w:spacing w:val="8"/>
           <w:sz w:val="22"/>
           <w:szCs w:val="22"/>
-          <w:shd w:fill="FFFFFF" w:val="clear"/>
-          <w:lang w:val="en-IN" w:eastAsia="en-IN" w:bidi="en-IN"/>
+          <w:shd w:val="clear" w:color="auto" w:fill="FFFFFF"/>
+          <w:lang w:eastAsia="en-IN" w:bidi="en-IN"/>
         </w:rPr>
         <w:t xml:space="preserve">Post Graduate - Mobile App Design and Development </w:t>
-        <w:tab/>
-      </w:r>
-      <w:r>
-        <w:rPr>
-          <w:rFonts w:ascii="Arial" w:hAnsi="Arial"/>
-          <w:spacing w:val="8"/>
-          <w:sz w:val="22"/>
-          <w:szCs w:val="22"/>
-          <w:shd w:fill="FFFFFF" w:val="clear"/>
-          <w:lang w:val="en-IN" w:eastAsia="en-IN" w:bidi="en-IN"/>
-        </w:rPr>
-        <w:tab/>
-        <w:t xml:space="preserve">              Present - 2019 Lambton College</w:t>
-        <w:tab/>
-        <w:tab/>
-        <w:tab/>
-        <w:tab/>
-        <w:tab/>
-        <w:tab/>
-        <w:tab/>
+      </w:r>
+      <w:r>
+        <w:rPr>
+          <w:rFonts w:ascii="Arial" w:hAnsi="Arial"/>
+          <w:b/>
+          <w:bCs/>
+          <w:spacing w:val="8"/>
+          <w:sz w:val="22"/>
+          <w:szCs w:val="22"/>
+          <w:shd w:val="clear" w:color="auto" w:fill="FFFFFF"/>
+          <w:lang w:eastAsia="en-IN" w:bidi="en-IN"/>
+        </w:rPr>
+        <w:tab/>
+      </w:r>
+      <w:r>
+        <w:rPr>
+          <w:rFonts w:ascii="Arial" w:hAnsi="Arial"/>
+          <w:spacing w:val="8"/>
+          <w:sz w:val="22"/>
+          <w:szCs w:val="22"/>
+          <w:shd w:val="clear" w:color="auto" w:fill="FFFFFF"/>
+          <w:lang w:eastAsia="en-IN" w:bidi="en-IN"/>
+        </w:rPr>
+        <w:tab/>
+        <w:t xml:space="preserve">       </w:t>
+      </w:r>
+      <w:bookmarkStart w:id="0" w:name="_GoBack"/>
+      <w:bookmarkEnd w:id="0"/>
+      <w:r>
+        <w:rPr>
+          <w:rFonts w:ascii="Arial" w:hAnsi="Arial"/>
+          <w:spacing w:val="8"/>
+          <w:sz w:val="22"/>
+          <w:szCs w:val="22"/>
+          <w:shd w:val="clear" w:color="auto" w:fill="FFFFFF"/>
+          <w:lang w:eastAsia="en-IN" w:bidi="en-IN"/>
+        </w:rPr>
+        <w:t>Present - Sep</w:t>
+      </w:r>
+      <w:r>
+        <w:rPr>
+          <w:rFonts w:ascii="Arial" w:hAnsi="Arial"/>
+          <w:spacing w:val="8"/>
+          <w:sz w:val="22"/>
+          <w:szCs w:val="22"/>
+          <w:shd w:val="clear" w:color="auto" w:fill="FFFFFF"/>
+          <w:lang w:eastAsia="en-IN" w:bidi="en-IN"/>
+        </w:rPr>
+        <w:t xml:space="preserve"> 2019 Lambton College</w:t>
+      </w:r>
+      <w:r>
+        <w:rPr>
+          <w:rFonts w:ascii="Arial" w:hAnsi="Arial"/>
+          <w:spacing w:val="8"/>
+          <w:sz w:val="22"/>
+          <w:szCs w:val="22"/>
+          <w:shd w:val="clear" w:color="auto" w:fill="FFFFFF"/>
+          <w:lang w:eastAsia="en-IN" w:bidi="en-IN"/>
+        </w:rPr>
+        <w:tab/>
+      </w:r>
+      <w:r>
+        <w:rPr>
+          <w:rFonts w:ascii="Arial" w:hAnsi="Arial"/>
+          <w:spacing w:val="8"/>
+          <w:sz w:val="22"/>
+          <w:szCs w:val="22"/>
+          <w:shd w:val="clear" w:color="auto" w:fill="FFFFFF"/>
+          <w:lang w:eastAsia="en-IN" w:bidi="en-IN"/>
+        </w:rPr>
+        <w:tab/>
+      </w:r>
+      <w:r>
+        <w:rPr>
+          <w:rFonts w:ascii="Arial" w:hAnsi="Arial"/>
+          <w:spacing w:val="8"/>
+          <w:sz w:val="22"/>
+          <w:szCs w:val="22"/>
+          <w:shd w:val="clear" w:color="auto" w:fill="FFFFFF"/>
+          <w:lang w:eastAsia="en-IN" w:bidi="en-IN"/>
+        </w:rPr>
+        <w:tab/>
+      </w:r>
+      <w:r>
+        <w:rPr>
+          <w:rFonts w:ascii="Arial" w:hAnsi="Arial"/>
+          <w:spacing w:val="8"/>
+          <w:sz w:val="22"/>
+          <w:szCs w:val="22"/>
+          <w:shd w:val="clear" w:color="auto" w:fill="FFFFFF"/>
+          <w:lang w:eastAsia="en-IN" w:bidi="en-IN"/>
+        </w:rPr>
+        <w:tab/>
+      </w:r>
+      <w:r>
+        <w:rPr>
+          <w:rFonts w:ascii="Arial" w:hAnsi="Arial"/>
+          <w:spacing w:val="8"/>
+          <w:sz w:val="22"/>
+          <w:szCs w:val="22"/>
+          <w:shd w:val="clear" w:color="auto" w:fill="FFFFFF"/>
+          <w:lang w:eastAsia="en-IN" w:bidi="en-IN"/>
+        </w:rPr>
+        <w:tab/>
+      </w:r>
+      <w:r>
+        <w:rPr>
+          <w:rFonts w:ascii="Arial" w:hAnsi="Arial"/>
+          <w:spacing w:val="8"/>
+          <w:sz w:val="22"/>
+          <w:szCs w:val="22"/>
+          <w:shd w:val="clear" w:color="auto" w:fill="FFFFFF"/>
+          <w:lang w:eastAsia="en-IN" w:bidi="en-IN"/>
+        </w:rPr>
+        <w:tab/>
+      </w:r>
+      <w:r>
+        <w:rPr>
+          <w:rFonts w:ascii="Arial" w:hAnsi="Arial"/>
+          <w:spacing w:val="8"/>
+          <w:sz w:val="22"/>
+          <w:szCs w:val="22"/>
+          <w:shd w:val="clear" w:color="auto" w:fill="FFFFFF"/>
+          <w:lang w:eastAsia="en-IN" w:bidi="en-IN"/>
+        </w:rPr>
+        <w:tab/>
+      </w:r>
+      <w:r>
+        <w:rPr>
+          <w:rFonts w:ascii="Arial" w:hAnsi="Arial"/>
+          <w:spacing w:val="8"/>
+          <w:sz w:val="22"/>
+          <w:szCs w:val="22"/>
+          <w:shd w:val="clear" w:color="auto" w:fill="FFFFFF"/>
+          <w:lang w:eastAsia="en-IN" w:bidi="en-IN"/>
+        </w:rPr>
         <w:tab/>
         <w:t xml:space="preserve">           Toronto, Canada</w:t>
       </w:r>
     </w:p>
     <w:p>
       <w:pPr>
-        <w:pStyle w:val="Normal"/>
-        <w:jc w:val="left"/>
-        <w:rPr>
-          <w:b/>
+        <w:rPr>
           <w:b/>
           <w:bCs/>
           <w:spacing w:val="8"/>
           <w:highlight w:val="white"/>
-          <w:lang w:val="en-IN" w:eastAsia="en-IN" w:bidi="en-IN"/>
-        </w:rPr>
-      </w:pPr>
-      <w:r>
-        <w:rPr>
+          <w:lang w:eastAsia="en-IN" w:bidi="en-IN"/>
+        </w:rPr>
+      </w:pPr>
+    </w:p>
+    <w:p>
+      <w:r>
+        <w:rPr>
+          <w:rFonts w:ascii="Arial" w:hAnsi="Arial"/>
           <w:b/>
           <w:bCs/>
           <w:spacing w:val="8"/>
-          <w:highlight w:val="white"/>
-          <w:lang w:val="en-IN" w:eastAsia="en-IN" w:bidi="en-IN"/>
-        </w:rPr>
+          <w:sz w:val="22"/>
+          <w:szCs w:val="22"/>
+          <w:shd w:val="clear" w:color="auto" w:fill="FFFFFF"/>
+          <w:lang w:eastAsia="en-IN" w:bidi="en-IN"/>
+        </w:rPr>
+        <w:t>Master of Engineering - Computer Science</w:t>
+      </w:r>
+      <w:r>
+        <w:rPr>
+          <w:rFonts w:ascii="Arial" w:hAnsi="Arial"/>
+          <w:spacing w:val="8"/>
+          <w:sz w:val="22"/>
+          <w:szCs w:val="22"/>
+          <w:shd w:val="clear" w:color="auto" w:fill="FFFFFF"/>
+          <w:lang w:eastAsia="en-IN" w:bidi="en-IN"/>
+        </w:rPr>
+        <w:t xml:space="preserve">   </w:t>
+      </w:r>
+      <w:r>
+        <w:rPr>
+          <w:rFonts w:ascii="Arial" w:hAnsi="Arial"/>
+          <w:spacing w:val="8"/>
+          <w:sz w:val="22"/>
+          <w:szCs w:val="22"/>
+          <w:shd w:val="clear" w:color="auto" w:fill="FFFFFF"/>
+          <w:lang w:eastAsia="en-IN" w:bidi="en-IN"/>
+        </w:rPr>
+        <w:tab/>
+      </w:r>
+      <w:r>
+        <w:rPr>
+          <w:rFonts w:ascii="Arial" w:hAnsi="Arial"/>
+          <w:spacing w:val="8"/>
+          <w:sz w:val="22"/>
+          <w:szCs w:val="22"/>
+          <w:shd w:val="clear" w:color="auto" w:fill="FFFFFF"/>
+          <w:lang w:eastAsia="en-IN" w:bidi="en-IN"/>
+        </w:rPr>
+        <w:tab/>
+      </w:r>
+      <w:r>
+        <w:rPr>
+          <w:rFonts w:ascii="Arial" w:hAnsi="Arial"/>
+          <w:spacing w:val="8"/>
+          <w:sz w:val="22"/>
+          <w:szCs w:val="22"/>
+          <w:shd w:val="clear" w:color="auto" w:fill="FFFFFF"/>
+          <w:lang w:eastAsia="en-IN" w:bidi="en-IN"/>
+        </w:rPr>
+        <w:tab/>
+        <w:t xml:space="preserve">           </w:t>
+      </w:r>
+      <w:r>
+        <w:rPr>
+          <w:rFonts w:ascii="Arial" w:hAnsi="Arial"/>
+          <w:spacing w:val="8"/>
+          <w:sz w:val="22"/>
+          <w:szCs w:val="22"/>
+          <w:shd w:val="clear" w:color="auto" w:fill="FFFFFF"/>
+          <w:lang w:eastAsia="en-IN" w:bidi="en-IN"/>
+        </w:rPr>
+        <w:tab/>
+        <w:t xml:space="preserve">        2012 Indian Institute of Science</w:t>
+      </w:r>
+      <w:r>
+        <w:rPr>
+          <w:rFonts w:ascii="Arial" w:hAnsi="Arial"/>
+          <w:spacing w:val="8"/>
+          <w:sz w:val="22"/>
+          <w:szCs w:val="22"/>
+          <w:shd w:val="clear" w:color="auto" w:fill="FFFFFF"/>
+          <w:lang w:eastAsia="en-IN" w:bidi="en-IN"/>
+        </w:rPr>
+        <w:tab/>
+      </w:r>
+      <w:r>
+        <w:rPr>
+          <w:rFonts w:ascii="Arial" w:hAnsi="Arial"/>
+          <w:spacing w:val="8"/>
+          <w:sz w:val="22"/>
+          <w:szCs w:val="22"/>
+          <w:shd w:val="clear" w:color="auto" w:fill="FFFFFF"/>
+          <w:lang w:eastAsia="en-IN" w:bidi="en-IN"/>
+        </w:rPr>
+        <w:tab/>
+      </w:r>
+      <w:r>
+        <w:rPr>
+          <w:rFonts w:ascii="Arial" w:hAnsi="Arial"/>
+          <w:spacing w:val="8"/>
+          <w:sz w:val="22"/>
+          <w:szCs w:val="22"/>
+          <w:shd w:val="clear" w:color="auto" w:fill="FFFFFF"/>
+          <w:lang w:eastAsia="en-IN" w:bidi="en-IN"/>
+        </w:rPr>
+        <w:tab/>
+      </w:r>
+      <w:r>
+        <w:rPr>
+          <w:rFonts w:ascii="Arial" w:hAnsi="Arial"/>
+          <w:spacing w:val="8"/>
+          <w:sz w:val="22"/>
+          <w:szCs w:val="22"/>
+          <w:shd w:val="clear" w:color="auto" w:fill="FFFFFF"/>
+          <w:lang w:eastAsia="en-IN" w:bidi="en-IN"/>
+        </w:rPr>
+        <w:tab/>
+      </w:r>
+      <w:r>
+        <w:rPr>
+          <w:rFonts w:ascii="Arial" w:hAnsi="Arial"/>
+          <w:spacing w:val="8"/>
+          <w:sz w:val="22"/>
+          <w:szCs w:val="22"/>
+          <w:shd w:val="clear" w:color="auto" w:fill="FFFFFF"/>
+          <w:lang w:eastAsia="en-IN" w:bidi="en-IN"/>
+        </w:rPr>
+        <w:tab/>
+      </w:r>
+      <w:r>
+        <w:rPr>
+          <w:rFonts w:ascii="Arial" w:hAnsi="Arial"/>
+          <w:spacing w:val="8"/>
+          <w:sz w:val="22"/>
+          <w:szCs w:val="22"/>
+          <w:shd w:val="clear" w:color="auto" w:fill="FFFFFF"/>
+          <w:lang w:eastAsia="en-IN" w:bidi="en-IN"/>
+        </w:rPr>
+        <w:tab/>
+      </w:r>
+      <w:r>
+        <w:rPr>
+          <w:rFonts w:ascii="Arial" w:hAnsi="Arial"/>
+          <w:spacing w:val="8"/>
+          <w:sz w:val="22"/>
+          <w:szCs w:val="22"/>
+          <w:shd w:val="clear" w:color="auto" w:fill="FFFFFF"/>
+          <w:lang w:eastAsia="en-IN" w:bidi="en-IN"/>
+        </w:rPr>
+        <w:tab/>
+        <w:t xml:space="preserve">           Bangalore, India</w:t>
       </w:r>
     </w:p>
     <w:p>
       <w:pPr>
-        <w:pStyle w:val="Normal"/>
-        <w:jc w:val="left"/>
-        <w:rPr/>
-      </w:pPr>
+        <w:rPr>
+          <w:rFonts w:ascii="Arial" w:hAnsi="Arial"/>
+          <w:spacing w:val="8"/>
+          <w:sz w:val="22"/>
+          <w:szCs w:val="22"/>
+          <w:shd w:val="clear" w:color="auto" w:fill="FFFFFF"/>
+          <w:lang w:eastAsia="en-IN" w:bidi="en-IN"/>
+        </w:rPr>
+      </w:pPr>
+    </w:p>
+    <w:p>
       <w:r>
         <w:rPr>
           <w:rFonts w:ascii="Arial" w:hAnsi="Arial"/>
@@ -1205,140 +1699,190 @@
           <w:spacing w:val="8"/>
           <w:sz w:val="22"/>
           <w:szCs w:val="22"/>
-          <w:shd w:fill="FFFFFF" w:val="clear"/>
-          <w:lang w:val="en-IN" w:eastAsia="en-IN" w:bidi="en-IN"/>
-        </w:rPr>
-        <w:t>Master of Engineering - Computer Science</w:t>
-      </w:r>
-      <w:r>
-        <w:rPr>
-          <w:rFonts w:ascii="Arial" w:hAnsi="Arial"/>
-          <w:spacing w:val="8"/>
-          <w:sz w:val="22"/>
-          <w:szCs w:val="22"/>
-          <w:shd w:fill="FFFFFF" w:val="clear"/>
-          <w:lang w:val="en-IN" w:eastAsia="en-IN" w:bidi="en-IN"/>
-        </w:rPr>
-        <w:t xml:space="preserve">   </w:t>
-        <w:tab/>
-        <w:tab/>
-        <w:tab/>
-        <w:t xml:space="preserve">           </w:t>
-        <w:tab/>
-        <w:t xml:space="preserve">        2012 Indian Institute of Science</w:t>
-        <w:tab/>
-        <w:tab/>
-        <w:tab/>
-        <w:tab/>
-        <w:tab/>
-        <w:tab/>
-        <w:tab/>
-        <w:t xml:space="preserve">           Bangalore, India</w:t>
+          <w:shd w:val="clear" w:color="auto" w:fill="FFFFFF"/>
+          <w:lang w:eastAsia="en-IN" w:bidi="en-IN"/>
+        </w:rPr>
+        <w:t xml:space="preserve">Bachelor of Engineering - Information </w:t>
+      </w:r>
+      <w:r>
+        <w:rPr>
+          <w:rFonts w:ascii="Arial" w:hAnsi="Arial"/>
+          <w:b/>
+          <w:bCs/>
+          <w:spacing w:val="8"/>
+          <w:sz w:val="22"/>
+          <w:szCs w:val="22"/>
+          <w:shd w:val="clear" w:color="auto" w:fill="FFFFFF"/>
+          <w:lang w:eastAsia="en-IN" w:bidi="en-IN"/>
+        </w:rPr>
+        <w:t>Technology</w:t>
+      </w:r>
+      <w:r>
+        <w:rPr>
+          <w:rFonts w:ascii="Arial" w:hAnsi="Arial"/>
+          <w:spacing w:val="8"/>
+          <w:sz w:val="22"/>
+          <w:szCs w:val="22"/>
+          <w:shd w:val="clear" w:color="auto" w:fill="FFFFFF"/>
+          <w:lang w:eastAsia="en-IN" w:bidi="en-IN"/>
+        </w:rPr>
+        <w:tab/>
+      </w:r>
+      <w:r>
+        <w:rPr>
+          <w:rFonts w:ascii="Arial" w:hAnsi="Arial"/>
+          <w:spacing w:val="8"/>
+          <w:sz w:val="22"/>
+          <w:szCs w:val="22"/>
+          <w:shd w:val="clear" w:color="auto" w:fill="FFFFFF"/>
+          <w:lang w:eastAsia="en-IN" w:bidi="en-IN"/>
+        </w:rPr>
+        <w:tab/>
+        <w:t xml:space="preserve">     </w:t>
+      </w:r>
+      <w:r>
+        <w:rPr>
+          <w:rFonts w:ascii="Arial" w:hAnsi="Arial"/>
+          <w:spacing w:val="8"/>
+          <w:sz w:val="22"/>
+          <w:szCs w:val="22"/>
+          <w:shd w:val="clear" w:color="auto" w:fill="FFFFFF"/>
+          <w:lang w:eastAsia="en-IN" w:bidi="en-IN"/>
+        </w:rPr>
+        <w:tab/>
+      </w:r>
+      <w:r>
+        <w:rPr>
+          <w:rFonts w:ascii="Arial" w:hAnsi="Arial"/>
+          <w:spacing w:val="8"/>
+          <w:sz w:val="22"/>
+          <w:szCs w:val="22"/>
+          <w:shd w:val="clear" w:color="auto" w:fill="FFFFFF"/>
+          <w:lang w:eastAsia="en-IN" w:bidi="en-IN"/>
+        </w:rPr>
+        <w:tab/>
+      </w:r>
+      <w:r>
+        <w:rPr>
+          <w:rFonts w:ascii="Arial" w:hAnsi="Arial"/>
+          <w:spacing w:val="8"/>
+          <w:sz w:val="22"/>
+          <w:szCs w:val="22"/>
+          <w:shd w:val="clear" w:color="auto" w:fill="FFFFFF"/>
+          <w:lang w:eastAsia="en-IN" w:bidi="en-IN"/>
+        </w:rPr>
+        <w:tab/>
+        <w:t xml:space="preserve">        2010</w:t>
       </w:r>
     </w:p>
     <w:p>
-      <w:pPr>
-        <w:pStyle w:val="Normal"/>
-        <w:jc w:val="left"/>
-        <w:rPr>
-          <w:rFonts w:ascii="Arial" w:hAnsi="Arial"/>
-          <w:spacing w:val="8"/>
-          <w:sz w:val="22"/>
-          <w:szCs w:val="22"/>
-          <w:shd w:fill="FFFFFF" w:val="clear"/>
-          <w:lang w:val="en-IN" w:eastAsia="en-IN" w:bidi="en-IN"/>
-        </w:rPr>
-      </w:pPr>
-      <w:r>
-        <w:rPr>
-          <w:rFonts w:ascii="Arial" w:hAnsi="Arial"/>
-          <w:spacing w:val="8"/>
-          <w:sz w:val="22"/>
-          <w:szCs w:val="22"/>
-          <w:shd w:fill="FFFFFF" w:val="clear"/>
-          <w:lang w:val="en-IN" w:eastAsia="en-IN" w:bidi="en-IN"/>
-        </w:rPr>
-      </w:r>
-    </w:p>
-    <w:p>
-      <w:pPr>
-        <w:pStyle w:val="Normal"/>
-        <w:jc w:val="left"/>
-        <w:rPr/>
-      </w:pPr>
-      <w:r>
-        <w:rPr>
-          <w:rFonts w:ascii="Arial" w:hAnsi="Arial"/>
-          <w:b/>
-          <w:bCs/>
-          <w:spacing w:val="8"/>
-          <w:sz w:val="22"/>
-          <w:szCs w:val="22"/>
-          <w:shd w:fill="FFFFFF" w:val="clear"/>
-          <w:lang w:val="en-IN" w:eastAsia="en-IN" w:bidi="en-IN"/>
-        </w:rPr>
-        <w:t>Bachelor of Engineering - Information Technology</w:t>
-      </w:r>
-      <w:r>
-        <w:rPr>
-          <w:rFonts w:ascii="Arial" w:hAnsi="Arial"/>
-          <w:spacing w:val="8"/>
-          <w:sz w:val="22"/>
-          <w:szCs w:val="22"/>
-          <w:shd w:fill="FFFFFF" w:val="clear"/>
-          <w:lang w:val="en-IN" w:eastAsia="en-IN" w:bidi="en-IN"/>
-        </w:rPr>
-        <w:tab/>
-        <w:tab/>
-        <w:t xml:space="preserve">     </w:t>
-        <w:tab/>
-        <w:tab/>
-        <w:tab/>
-        <w:t xml:space="preserve">        2010</w:t>
-      </w:r>
-    </w:p>
-    <w:p>
-      <w:pPr>
-        <w:pStyle w:val="Normal"/>
-        <w:jc w:val="left"/>
-        <w:rPr/>
-      </w:pPr>
-      <w:r>
-        <w:rPr>
-          <w:rFonts w:ascii="Arial" w:hAnsi="Arial"/>
-          <w:spacing w:val="8"/>
-          <w:sz w:val="22"/>
-          <w:szCs w:val="22"/>
-          <w:shd w:fill="FFFFFF" w:val="clear"/>
-          <w:lang w:val="en-IN" w:eastAsia="en-IN" w:bidi="en-IN"/>
+      <w:r>
+        <w:rPr>
+          <w:rFonts w:ascii="Arial" w:hAnsi="Arial"/>
+          <w:spacing w:val="8"/>
+          <w:sz w:val="22"/>
+          <w:szCs w:val="22"/>
+          <w:shd w:val="clear" w:color="auto" w:fill="FFFFFF"/>
+          <w:lang w:eastAsia="en-IN" w:bidi="en-IN"/>
         </w:rPr>
         <w:t>LDCE, Gujarat University</w:t>
-        <w:tab/>
-        <w:tab/>
-        <w:tab/>
-        <w:tab/>
-        <w:tab/>
-        <w:tab/>
+      </w:r>
+      <w:r>
+        <w:rPr>
+          <w:rFonts w:ascii="Arial" w:hAnsi="Arial"/>
+          <w:spacing w:val="8"/>
+          <w:sz w:val="22"/>
+          <w:szCs w:val="22"/>
+          <w:shd w:val="clear" w:color="auto" w:fill="FFFFFF"/>
+          <w:lang w:eastAsia="en-IN" w:bidi="en-IN"/>
+        </w:rPr>
+        <w:tab/>
+      </w:r>
+      <w:r>
+        <w:rPr>
+          <w:rFonts w:ascii="Arial" w:hAnsi="Arial"/>
+          <w:spacing w:val="8"/>
+          <w:sz w:val="22"/>
+          <w:szCs w:val="22"/>
+          <w:shd w:val="clear" w:color="auto" w:fill="FFFFFF"/>
+          <w:lang w:eastAsia="en-IN" w:bidi="en-IN"/>
+        </w:rPr>
+        <w:tab/>
+      </w:r>
+      <w:r>
+        <w:rPr>
+          <w:rFonts w:ascii="Arial" w:hAnsi="Arial"/>
+          <w:spacing w:val="8"/>
+          <w:sz w:val="22"/>
+          <w:szCs w:val="22"/>
+          <w:shd w:val="clear" w:color="auto" w:fill="FFFFFF"/>
+          <w:lang w:eastAsia="en-IN" w:bidi="en-IN"/>
+        </w:rPr>
+        <w:tab/>
+      </w:r>
+      <w:r>
+        <w:rPr>
+          <w:rFonts w:ascii="Arial" w:hAnsi="Arial"/>
+          <w:spacing w:val="8"/>
+          <w:sz w:val="22"/>
+          <w:szCs w:val="22"/>
+          <w:shd w:val="clear" w:color="auto" w:fill="FFFFFF"/>
+          <w:lang w:eastAsia="en-IN" w:bidi="en-IN"/>
+        </w:rPr>
+        <w:tab/>
+      </w:r>
+      <w:r>
+        <w:rPr>
+          <w:rFonts w:ascii="Arial" w:hAnsi="Arial"/>
+          <w:spacing w:val="8"/>
+          <w:sz w:val="22"/>
+          <w:szCs w:val="22"/>
+          <w:shd w:val="clear" w:color="auto" w:fill="FFFFFF"/>
+          <w:lang w:eastAsia="en-IN" w:bidi="en-IN"/>
+        </w:rPr>
+        <w:tab/>
+      </w:r>
+      <w:r>
+        <w:rPr>
+          <w:rFonts w:ascii="Arial" w:hAnsi="Arial"/>
+          <w:spacing w:val="8"/>
+          <w:sz w:val="22"/>
+          <w:szCs w:val="22"/>
+          <w:shd w:val="clear" w:color="auto" w:fill="FFFFFF"/>
+          <w:lang w:eastAsia="en-IN" w:bidi="en-IN"/>
+        </w:rPr>
+        <w:tab/>
+      </w:r>
+      <w:r>
+        <w:rPr>
+          <w:rFonts w:ascii="Arial" w:hAnsi="Arial"/>
+          <w:spacing w:val="8"/>
+          <w:sz w:val="22"/>
+          <w:szCs w:val="22"/>
+          <w:shd w:val="clear" w:color="auto" w:fill="FFFFFF"/>
+          <w:lang w:eastAsia="en-IN" w:bidi="en-IN"/>
+        </w:rPr>
         <w:tab/>
         <w:t xml:space="preserve">         Ahmedabad, India</w:t>
       </w:r>
     </w:p>
     <w:sectPr>
-      <w:type w:val="nextPage"/>
       <w:pgSz w:w="11906" w:h="16838"/>
-      <w:pgMar w:left="1134" w:right="1134" w:header="0" w:top="1134" w:footer="0" w:bottom="1134" w:gutter="0"/>
-      <w:pgNumType w:fmt="decimal"/>
-      <w:formProt w:val="false"/>
-      <w:textDirection w:val="lrTb"/>
-      <w:docGrid w:type="default" w:linePitch="240" w:charSpace="4294961151"/>
+      <w:pgMar w:top="1134" w:right="1134" w:bottom="1134" w:left="1134" w:header="0" w:footer="0" w:gutter="0"/>
+      <w:cols w:space="720"/>
+      <w:formProt w:val="0"/>
+      <w:docGrid w:linePitch="240" w:charSpace="-6145"/>
     </w:sectPr>
   </w:body>
 </w:document>
 </file>
 
 <file path=word/numbering.xml><?xml version="1.0" encoding="utf-8"?>
-<w:numbering xmlns:w="http://schemas.openxmlformats.org/wordprocessingml/2006/main" xmlns:o="urn:schemas-microsoft-com:office:office" xmlns:r="http://schemas.openxmlformats.org/officeDocument/2006/relationships" xmlns:v="urn:schemas-microsoft-com:vml">
-  <w:abstractNum w:abstractNumId="1">
+<w:numbering xmlns:wpc="http://schemas.microsoft.com/office/word/2010/wordprocessingCanvas" xmlns:cx="http://schemas.microsoft.com/office/drawing/2014/chartex" xmlns:cx1="http://schemas.microsoft.com/office/drawing/2015/9/8/chartex" xmlns:cx2="http://schemas.microsoft.com/office/drawing/2015/10/21/chartex" xmlns:cx3="http://schemas.microsoft.com/office/drawing/2016/5/9/chartex" xmlns:cx4="http://schemas.microsoft.com/office/drawing/2016/5/10/chartex" xmlns:cx5="http://schemas.microsoft.com/office/drawing/2016/5/11/chartex" xmlns:cx6="http://schemas.microsoft.com/office/drawing/2016/5/12/chartex" xmlns:cx7="http://schemas.microsoft.com/office/drawing/2016/5/13/chartex" xmlns:cx8="http://schemas.microsoft.com/office/drawing/2016/5/14/chartex" xmlns:mc="http://schemas.openxmlformats.org/markup-compatibility/2006" xmlns:aink="http://schemas.microsoft.com/office/drawing/2016/ink" xmlns:am3d="http://schemas.microsoft.com/office/drawing/2017/model3d" xmlns:o="urn:schemas-microsoft-com:office:office" xmlns:r="http://schemas.openxmlformats.org/officeDocument/2006/relationships" xmlns:m="http://schemas.openxmlformats.org/officeDocument/2006/math" xmlns:v="urn:schemas-microsoft-com:vml" xmlns:wp14="http://schemas.microsoft.com/office/word/2010/wordprocessingDrawing" xmlns:wp="http://schemas.openxmlformats.org/drawingml/2006/wordprocessingDrawing" xmlns:w10="urn:schemas-microsoft-com:office:word" xmlns:w="http://schemas.openxmlformats.org/wordprocessingml/2006/main" xmlns:w14="http://schemas.microsoft.com/office/word/2010/wordml" xmlns:w15="http://schemas.microsoft.com/office/word/2012/wordml" xmlns:w16cid="http://schemas.microsoft.com/office/word/2016/wordml/cid" xmlns:w16se="http://schemas.microsoft.com/office/word/2015/wordml/symex" xmlns:wpg="http://schemas.microsoft.com/office/word/2010/wordprocessingGroup" xmlns:wpi="http://schemas.microsoft.com/office/word/2010/wordprocessingInk" xmlns:wne="http://schemas.microsoft.com/office/word/2006/wordml" xmlns:wps="http://schemas.microsoft.com/office/word/2010/wordprocessingShape" mc:Ignorable="w14 w15 w16se w16cid wp14">
+  <w:abstractNum w:abstractNumId="0" w15:restartNumberingAfterBreak="0">
+    <w:nsid w:val="00932F10"/>
+    <w:multiLevelType w:val="multilevel"/>
+    <w:tmpl w:val="4808C0D0"/>
     <w:lvl w:ilvl="0">
       <w:start w:val="1"/>
       <w:numFmt w:val="bullet"/>
@@ -1351,9 +1895,7 @@
         <w:ind w:left="720" w:hanging="360"/>
       </w:pPr>
       <w:rPr>
-        <w:rFonts w:ascii="Symbol" w:hAnsi="Symbol" w:cs="Symbol" w:hint="default"/>
-        <w:sz w:val="22"/>
-        <w:rFonts w:cs="Symbol"/>
+        <w:rFonts w:ascii="Symbol" w:hAnsi="Symbol" w:cs="OpenSymbol" w:hint="default"/>
       </w:rPr>
     </w:lvl>
     <w:lvl w:ilvl="1">
@@ -1369,7 +1911,6 @@
       </w:pPr>
       <w:rPr>
         <w:rFonts w:ascii="OpenSymbol" w:hAnsi="OpenSymbol" w:cs="OpenSymbol" w:hint="default"/>
-        <w:rFonts w:cs="OpenSymbol"/>
       </w:rPr>
     </w:lvl>
     <w:lvl w:ilvl="2">
@@ -1385,7 +1926,6 @@
       </w:pPr>
       <w:rPr>
         <w:rFonts w:ascii="OpenSymbol" w:hAnsi="OpenSymbol" w:cs="OpenSymbol" w:hint="default"/>
-        <w:rFonts w:cs="OpenSymbol"/>
       </w:rPr>
     </w:lvl>
     <w:lvl w:ilvl="3">
@@ -1400,8 +1940,7 @@
         <w:ind w:left="1800" w:hanging="360"/>
       </w:pPr>
       <w:rPr>
-        <w:rFonts w:ascii="Symbol" w:hAnsi="Symbol" w:cs="Symbol" w:hint="default"/>
-        <w:rFonts w:cs="Symbol"/>
+        <w:rFonts w:ascii="Symbol" w:hAnsi="Symbol" w:cs="OpenSymbol" w:hint="default"/>
       </w:rPr>
     </w:lvl>
     <w:lvl w:ilvl="4">
@@ -1417,7 +1956,6 @@
       </w:pPr>
       <w:rPr>
         <w:rFonts w:ascii="OpenSymbol" w:hAnsi="OpenSymbol" w:cs="OpenSymbol" w:hint="default"/>
-        <w:rFonts w:cs="OpenSymbol"/>
       </w:rPr>
     </w:lvl>
     <w:lvl w:ilvl="5">
@@ -1433,7 +1971,6 @@
       </w:pPr>
       <w:rPr>
         <w:rFonts w:ascii="OpenSymbol" w:hAnsi="OpenSymbol" w:cs="OpenSymbol" w:hint="default"/>
-        <w:rFonts w:cs="OpenSymbol"/>
       </w:rPr>
     </w:lvl>
     <w:lvl w:ilvl="6">
@@ -1448,8 +1985,7 @@
         <w:ind w:left="2880" w:hanging="360"/>
       </w:pPr>
       <w:rPr>
-        <w:rFonts w:ascii="Symbol" w:hAnsi="Symbol" w:cs="Symbol" w:hint="default"/>
-        <w:rFonts w:cs="Symbol"/>
+        <w:rFonts w:ascii="Symbol" w:hAnsi="Symbol" w:cs="OpenSymbol" w:hint="default"/>
       </w:rPr>
     </w:lvl>
     <w:lvl w:ilvl="7">
@@ -1465,7 +2001,6 @@
       </w:pPr>
       <w:rPr>
         <w:rFonts w:ascii="OpenSymbol" w:hAnsi="OpenSymbol" w:cs="OpenSymbol" w:hint="default"/>
-        <w:rFonts w:cs="OpenSymbol"/>
       </w:rPr>
     </w:lvl>
     <w:lvl w:ilvl="8">
@@ -1481,11 +2016,13 @@
       </w:pPr>
       <w:rPr>
         <w:rFonts w:ascii="OpenSymbol" w:hAnsi="OpenSymbol" w:cs="OpenSymbol" w:hint="default"/>
-        <w:rFonts w:cs="OpenSymbol"/>
       </w:rPr>
     </w:lvl>
   </w:abstractNum>
-  <w:abstractNum w:abstractNumId="2">
+  <w:abstractNum w:abstractNumId="1" w15:restartNumberingAfterBreak="0">
+    <w:nsid w:val="1C6516BC"/>
+    <w:multiLevelType w:val="multilevel"/>
+    <w:tmpl w:val="D35ACA20"/>
     <w:lvl w:ilvl="0">
       <w:start w:val="1"/>
       <w:numFmt w:val="bullet"/>
@@ -1499,9 +2036,8 @@
       </w:pPr>
       <w:rPr>
         <w:rFonts w:ascii="Symbol" w:hAnsi="Symbol" w:cs="Symbol" w:hint="default"/>
+        <w:b w:val="0"/>
         <w:sz w:val="22"/>
-        <w:b w:val="false"/>
-        <w:rFonts w:cs="Symbol"/>
       </w:rPr>
     </w:lvl>
     <w:lvl w:ilvl="1">
@@ -1517,7 +2053,6 @@
       </w:pPr>
       <w:rPr>
         <w:rFonts w:ascii="OpenSymbol" w:hAnsi="OpenSymbol" w:cs="OpenSymbol" w:hint="default"/>
-        <w:rFonts w:cs="OpenSymbol"/>
       </w:rPr>
     </w:lvl>
     <w:lvl w:ilvl="2">
@@ -1533,7 +2068,6 @@
       </w:pPr>
       <w:rPr>
         <w:rFonts w:ascii="OpenSymbol" w:hAnsi="OpenSymbol" w:cs="OpenSymbol" w:hint="default"/>
-        <w:rFonts w:cs="OpenSymbol"/>
       </w:rPr>
     </w:lvl>
     <w:lvl w:ilvl="3">
@@ -1548,8 +2082,7 @@
         <w:ind w:left="1800" w:hanging="360"/>
       </w:pPr>
       <w:rPr>
-        <w:rFonts w:ascii="Symbol" w:hAnsi="Symbol" w:cs="Symbol" w:hint="default"/>
-        <w:rFonts w:cs="OpenSymbol"/>
+        <w:rFonts w:ascii="Symbol" w:hAnsi="Symbol" w:cs="OpenSymbol" w:hint="default"/>
       </w:rPr>
     </w:lvl>
     <w:lvl w:ilvl="4">
@@ -1565,7 +2098,6 @@
       </w:pPr>
       <w:rPr>
         <w:rFonts w:ascii="OpenSymbol" w:hAnsi="OpenSymbol" w:cs="OpenSymbol" w:hint="default"/>
-        <w:rFonts w:cs="OpenSymbol"/>
       </w:rPr>
     </w:lvl>
     <w:lvl w:ilvl="5">
@@ -1581,7 +2113,6 @@
       </w:pPr>
       <w:rPr>
         <w:rFonts w:ascii="OpenSymbol" w:hAnsi="OpenSymbol" w:cs="OpenSymbol" w:hint="default"/>
-        <w:rFonts w:cs="OpenSymbol"/>
       </w:rPr>
     </w:lvl>
     <w:lvl w:ilvl="6">
@@ -1596,8 +2127,7 @@
         <w:ind w:left="2880" w:hanging="360"/>
       </w:pPr>
       <w:rPr>
-        <w:rFonts w:ascii="Symbol" w:hAnsi="Symbol" w:cs="Symbol" w:hint="default"/>
-        <w:rFonts w:cs="OpenSymbol"/>
+        <w:rFonts w:ascii="Symbol" w:hAnsi="Symbol" w:cs="OpenSymbol" w:hint="default"/>
       </w:rPr>
     </w:lvl>
     <w:lvl w:ilvl="7">
@@ -1613,7 +2143,6 @@
       </w:pPr>
       <w:rPr>
         <w:rFonts w:ascii="OpenSymbol" w:hAnsi="OpenSymbol" w:cs="OpenSymbol" w:hint="default"/>
-        <w:rFonts w:cs="OpenSymbol"/>
       </w:rPr>
     </w:lvl>
     <w:lvl w:ilvl="8">
@@ -1629,11 +2158,135 @@
       </w:pPr>
       <w:rPr>
         <w:rFonts w:ascii="OpenSymbol" w:hAnsi="OpenSymbol" w:cs="OpenSymbol" w:hint="default"/>
-        <w:rFonts w:cs="OpenSymbol"/>
       </w:rPr>
     </w:lvl>
   </w:abstractNum>
-  <w:abstractNum w:abstractNumId="3">
+  <w:abstractNum w:abstractNumId="2" w15:restartNumberingAfterBreak="0">
+    <w:nsid w:val="379057AD"/>
+    <w:multiLevelType w:val="multilevel"/>
+    <w:tmpl w:val="7DB2B9D2"/>
+    <w:lvl w:ilvl="0">
+      <w:start w:val="1"/>
+      <w:numFmt w:val="none"/>
+      <w:suff w:val="nothing"/>
+      <w:lvlText w:val=""/>
+      <w:lvlJc w:val="left"/>
+      <w:pPr>
+        <w:tabs>
+          <w:tab w:val="num" w:pos="432"/>
+        </w:tabs>
+        <w:ind w:left="432" w:hanging="432"/>
+      </w:pPr>
+    </w:lvl>
+    <w:lvl w:ilvl="1">
+      <w:start w:val="1"/>
+      <w:numFmt w:val="none"/>
+      <w:suff w:val="nothing"/>
+      <w:lvlText w:val=""/>
+      <w:lvlJc w:val="left"/>
+      <w:pPr>
+        <w:tabs>
+          <w:tab w:val="num" w:pos="576"/>
+        </w:tabs>
+        <w:ind w:left="576" w:hanging="576"/>
+      </w:pPr>
+    </w:lvl>
+    <w:lvl w:ilvl="2">
+      <w:start w:val="1"/>
+      <w:numFmt w:val="none"/>
+      <w:suff w:val="nothing"/>
+      <w:lvlText w:val=""/>
+      <w:lvlJc w:val="left"/>
+      <w:pPr>
+        <w:tabs>
+          <w:tab w:val="num" w:pos="720"/>
+        </w:tabs>
+        <w:ind w:left="720" w:hanging="720"/>
+      </w:pPr>
+    </w:lvl>
+    <w:lvl w:ilvl="3">
+      <w:start w:val="1"/>
+      <w:numFmt w:val="none"/>
+      <w:suff w:val="nothing"/>
+      <w:lvlText w:val=""/>
+      <w:lvlJc w:val="left"/>
+      <w:pPr>
+        <w:tabs>
+          <w:tab w:val="num" w:pos="864"/>
+        </w:tabs>
+        <w:ind w:left="864" w:hanging="864"/>
+      </w:pPr>
+    </w:lvl>
+    <w:lvl w:ilvl="4">
+      <w:start w:val="1"/>
+      <w:numFmt w:val="none"/>
+      <w:suff w:val="nothing"/>
+      <w:lvlText w:val=""/>
+      <w:lvlJc w:val="left"/>
+      <w:pPr>
+        <w:tabs>
+          <w:tab w:val="num" w:pos="1008"/>
+        </w:tabs>
+        <w:ind w:left="1008" w:hanging="1008"/>
+      </w:pPr>
+    </w:lvl>
+    <w:lvl w:ilvl="5">
+      <w:start w:val="1"/>
+      <w:numFmt w:val="none"/>
+      <w:suff w:val="nothing"/>
+      <w:lvlText w:val=""/>
+      <w:lvlJc w:val="left"/>
+      <w:pPr>
+        <w:tabs>
+          <w:tab w:val="num" w:pos="1152"/>
+        </w:tabs>
+        <w:ind w:left="1152" w:hanging="1152"/>
+      </w:pPr>
+    </w:lvl>
+    <w:lvl w:ilvl="6">
+      <w:start w:val="1"/>
+      <w:numFmt w:val="none"/>
+      <w:suff w:val="nothing"/>
+      <w:lvlText w:val=""/>
+      <w:lvlJc w:val="left"/>
+      <w:pPr>
+        <w:tabs>
+          <w:tab w:val="num" w:pos="1296"/>
+        </w:tabs>
+        <w:ind w:left="1296" w:hanging="1296"/>
+      </w:pPr>
+    </w:lvl>
+    <w:lvl w:ilvl="7">
+      <w:start w:val="1"/>
+      <w:numFmt w:val="none"/>
+      <w:suff w:val="nothing"/>
+      <w:lvlText w:val=""/>
+      <w:lvlJc w:val="left"/>
+      <w:pPr>
+        <w:tabs>
+          <w:tab w:val="num" w:pos="1440"/>
+        </w:tabs>
+        <w:ind w:left="1440" w:hanging="1440"/>
+      </w:pPr>
+    </w:lvl>
+    <w:lvl w:ilvl="8">
+      <w:start w:val="1"/>
+      <w:numFmt w:val="none"/>
+      <w:suff w:val="nothing"/>
+      <w:lvlText w:val=""/>
+      <w:lvlJc w:val="left"/>
+      <w:pPr>
+        <w:tabs>
+          <w:tab w:val="num" w:pos="1584"/>
+        </w:tabs>
+        <w:ind w:left="1584" w:hanging="1584"/>
+      </w:pPr>
+    </w:lvl>
+  </w:abstractNum>
+  <w:abstractNum w:abstractNumId="3" w15:restartNumberingAfterBreak="0">
+    <w:nsid w:val="44732808"/>
+    <w:multiLevelType w:val="multilevel"/>
+    <w:tmpl w:val="05305A30"/>
     <w:lvl w:ilvl="0">
       <w:start w:val="1"/>
       <w:numFmt w:val="bullet"/>
@@ -1647,7 +2300,7 @@
       </w:pPr>
       <w:rPr>
         <w:rFonts w:ascii="Symbol" w:hAnsi="Symbol" w:cs="Symbol" w:hint="default"/>
-        <w:rFonts w:cs="OpenSymbol"/>
+        <w:sz w:val="22"/>
       </w:rPr>
     </w:lvl>
     <w:lvl w:ilvl="1">
@@ -1663,7 +2316,6 @@
       </w:pPr>
       <w:rPr>
         <w:rFonts w:ascii="OpenSymbol" w:hAnsi="OpenSymbol" w:cs="OpenSymbol" w:hint="default"/>
-        <w:rFonts w:cs="OpenSymbol"/>
       </w:rPr>
     </w:lvl>
     <w:lvl w:ilvl="2">
@@ -1679,7 +2331,6 @@
       </w:pPr>
       <w:rPr>
         <w:rFonts w:ascii="OpenSymbol" w:hAnsi="OpenSymbol" w:cs="OpenSymbol" w:hint="default"/>
-        <w:rFonts w:cs="OpenSymbol"/>
       </w:rPr>
     </w:lvl>
     <w:lvl w:ilvl="3">
@@ -1695,7 +2346,6 @@
       </w:pPr>
       <w:rPr>
         <w:rFonts w:ascii="Symbol" w:hAnsi="Symbol" w:cs="Symbol" w:hint="default"/>
-        <w:rFonts w:cs="OpenSymbol"/>
       </w:rPr>
     </w:lvl>
     <w:lvl w:ilvl="4">
@@ -1711,7 +2361,6 @@
       </w:pPr>
       <w:rPr>
         <w:rFonts w:ascii="OpenSymbol" w:hAnsi="OpenSymbol" w:cs="OpenSymbol" w:hint="default"/>
-        <w:rFonts w:cs="OpenSymbol"/>
       </w:rPr>
     </w:lvl>
     <w:lvl w:ilvl="5">
@@ -1727,7 +2376,6 @@
       </w:pPr>
       <w:rPr>
         <w:rFonts w:ascii="OpenSymbol" w:hAnsi="OpenSymbol" w:cs="OpenSymbol" w:hint="default"/>
-        <w:rFonts w:cs="OpenSymbol"/>
       </w:rPr>
     </w:lvl>
     <w:lvl w:ilvl="6">
@@ -1743,7 +2391,6 @@
       </w:pPr>
       <w:rPr>
         <w:rFonts w:ascii="Symbol" w:hAnsi="Symbol" w:cs="Symbol" w:hint="default"/>
-        <w:rFonts w:cs="OpenSymbol"/>
       </w:rPr>
     </w:lvl>
     <w:lvl w:ilvl="7">
@@ -1759,7 +2406,6 @@
       </w:pPr>
       <w:rPr>
         <w:rFonts w:ascii="OpenSymbol" w:hAnsi="OpenSymbol" w:cs="OpenSymbol" w:hint="default"/>
-        <w:rFonts w:cs="OpenSymbol"/>
       </w:rPr>
     </w:lvl>
     <w:lvl w:ilvl="8">
@@ -1775,11 +2421,13 @@
       </w:pPr>
       <w:rPr>
         <w:rFonts w:ascii="OpenSymbol" w:hAnsi="OpenSymbol" w:cs="OpenSymbol" w:hint="default"/>
-        <w:rFonts w:cs="OpenSymbol"/>
       </w:rPr>
     </w:lvl>
   </w:abstractNum>
-  <w:abstractNum w:abstractNumId="4">
+  <w:abstractNum w:abstractNumId="4" w15:restartNumberingAfterBreak="0">
+    <w:nsid w:val="491739DF"/>
+    <w:multiLevelType w:val="multilevel"/>
+    <w:tmpl w:val="AEE61BA8"/>
     <w:lvl w:ilvl="0">
       <w:start w:val="1"/>
       <w:numFmt w:val="bullet"/>
@@ -1792,8 +2440,7 @@
         <w:ind w:left="720" w:hanging="360"/>
       </w:pPr>
       <w:rPr>
-        <w:rFonts w:ascii="Symbol" w:hAnsi="Symbol" w:cs="Symbol" w:hint="default"/>
-        <w:rFonts w:cs="OpenSymbol"/>
+        <w:rFonts w:ascii="Symbol" w:hAnsi="Symbol" w:cs="OpenSymbol" w:hint="default"/>
       </w:rPr>
     </w:lvl>
     <w:lvl w:ilvl="1">
@@ -1809,7 +2456,6 @@
       </w:pPr>
       <w:rPr>
         <w:rFonts w:ascii="OpenSymbol" w:hAnsi="OpenSymbol" w:cs="OpenSymbol" w:hint="default"/>
-        <w:rFonts w:cs="OpenSymbol"/>
       </w:rPr>
     </w:lvl>
     <w:lvl w:ilvl="2">
@@ -1825,7 +2471,6 @@
       </w:pPr>
       <w:rPr>
         <w:rFonts w:ascii="OpenSymbol" w:hAnsi="OpenSymbol" w:cs="OpenSymbol" w:hint="default"/>
-        <w:rFonts w:cs="OpenSymbol"/>
       </w:rPr>
     </w:lvl>
     <w:lvl w:ilvl="3">
@@ -1840,8 +2485,7 @@
         <w:ind w:left="1800" w:hanging="360"/>
       </w:pPr>
       <w:rPr>
-        <w:rFonts w:ascii="Symbol" w:hAnsi="Symbol" w:cs="Symbol" w:hint="default"/>
-        <w:rFonts w:cs="OpenSymbol"/>
+        <w:rFonts w:ascii="Symbol" w:hAnsi="Symbol" w:cs="OpenSymbol" w:hint="default"/>
       </w:rPr>
     </w:lvl>
     <w:lvl w:ilvl="4">
@@ -1857,7 +2501,6 @@
       </w:pPr>
       <w:rPr>
         <w:rFonts w:ascii="OpenSymbol" w:hAnsi="OpenSymbol" w:cs="OpenSymbol" w:hint="default"/>
-        <w:rFonts w:cs="OpenSymbol"/>
       </w:rPr>
     </w:lvl>
     <w:lvl w:ilvl="5">
@@ -1873,7 +2516,6 @@
       </w:pPr>
       <w:rPr>
         <w:rFonts w:ascii="OpenSymbol" w:hAnsi="OpenSymbol" w:cs="OpenSymbol" w:hint="default"/>
-        <w:rFonts w:cs="OpenSymbol"/>
       </w:rPr>
     </w:lvl>
     <w:lvl w:ilvl="6">
@@ -1888,8 +2530,7 @@
         <w:ind w:left="2880" w:hanging="360"/>
       </w:pPr>
       <w:rPr>
-        <w:rFonts w:ascii="Symbol" w:hAnsi="Symbol" w:cs="Symbol" w:hint="default"/>
-        <w:rFonts w:cs="OpenSymbol"/>
+        <w:rFonts w:ascii="Symbol" w:hAnsi="Symbol" w:cs="OpenSymbol" w:hint="default"/>
       </w:rPr>
     </w:lvl>
     <w:lvl w:ilvl="7">
@@ -1905,7 +2546,6 @@
       </w:pPr>
       <w:rPr>
         <w:rFonts w:ascii="OpenSymbol" w:hAnsi="OpenSymbol" w:cs="OpenSymbol" w:hint="default"/>
-        <w:rFonts w:cs="OpenSymbol"/>
       </w:rPr>
     </w:lvl>
     <w:lvl w:ilvl="8">
@@ -1921,11 +2561,13 @@
       </w:pPr>
       <w:rPr>
         <w:rFonts w:ascii="OpenSymbol" w:hAnsi="OpenSymbol" w:cs="OpenSymbol" w:hint="default"/>
-        <w:rFonts w:cs="OpenSymbol"/>
       </w:rPr>
     </w:lvl>
   </w:abstractNum>
-  <w:abstractNum w:abstractNumId="5">
+  <w:abstractNum w:abstractNumId="5" w15:restartNumberingAfterBreak="0">
+    <w:nsid w:val="69A76CC6"/>
+    <w:multiLevelType w:val="multilevel"/>
+    <w:tmpl w:val="5B28942C"/>
     <w:lvl w:ilvl="0">
       <w:start w:val="1"/>
       <w:numFmt w:val="bullet"/>
@@ -1938,8 +2580,7 @@
         <w:ind w:left="720" w:hanging="360"/>
       </w:pPr>
       <w:rPr>
-        <w:rFonts w:ascii="Symbol" w:hAnsi="Symbol" w:cs="Symbol" w:hint="default"/>
-        <w:rFonts w:cs="OpenSymbol"/>
+        <w:rFonts w:ascii="Symbol" w:hAnsi="Symbol" w:cs="OpenSymbol" w:hint="default"/>
       </w:rPr>
     </w:lvl>
     <w:lvl w:ilvl="1">
@@ -1955,7 +2596,6 @@
       </w:pPr>
       <w:rPr>
         <w:rFonts w:ascii="OpenSymbol" w:hAnsi="OpenSymbol" w:cs="OpenSymbol" w:hint="default"/>
-        <w:rFonts w:cs="OpenSymbol"/>
       </w:rPr>
     </w:lvl>
     <w:lvl w:ilvl="2">
@@ -1971,7 +2611,6 @@
       </w:pPr>
       <w:rPr>
         <w:rFonts w:ascii="OpenSymbol" w:hAnsi="OpenSymbol" w:cs="OpenSymbol" w:hint="default"/>
-        <w:rFonts w:cs="OpenSymbol"/>
       </w:rPr>
     </w:lvl>
     <w:lvl w:ilvl="3">
@@ -1986,8 +2625,7 @@
         <w:ind w:left="1800" w:hanging="360"/>
       </w:pPr>
       <w:rPr>
-        <w:rFonts w:ascii="Symbol" w:hAnsi="Symbol" w:cs="Symbol" w:hint="default"/>
-        <w:rFonts w:cs="OpenSymbol"/>
+        <w:rFonts w:ascii="Symbol" w:hAnsi="Symbol" w:cs="OpenSymbol" w:hint="default"/>
       </w:rPr>
     </w:lvl>
     <w:lvl w:ilvl="4">
@@ -2003,7 +2641,6 @@
       </w:pPr>
       <w:rPr>
         <w:rFonts w:ascii="OpenSymbol" w:hAnsi="OpenSymbol" w:cs="OpenSymbol" w:hint="default"/>
-        <w:rFonts w:cs="OpenSymbol"/>
       </w:rPr>
     </w:lvl>
     <w:lvl w:ilvl="5">
@@ -2019,7 +2656,6 @@
       </w:pPr>
       <w:rPr>
         <w:rFonts w:ascii="OpenSymbol" w:hAnsi="OpenSymbol" w:cs="OpenSymbol" w:hint="default"/>
-        <w:rFonts w:cs="OpenSymbol"/>
       </w:rPr>
     </w:lvl>
     <w:lvl w:ilvl="6">
@@ -2034,8 +2670,7 @@
         <w:ind w:left="2880" w:hanging="360"/>
       </w:pPr>
       <w:rPr>
-        <w:rFonts w:ascii="Symbol" w:hAnsi="Symbol" w:cs="Symbol" w:hint="default"/>
-        <w:rFonts w:cs="OpenSymbol"/>
+        <w:rFonts w:ascii="Symbol" w:hAnsi="Symbol" w:cs="OpenSymbol" w:hint="default"/>
       </w:rPr>
     </w:lvl>
     <w:lvl w:ilvl="7">
@@ -2051,7 +2686,6 @@
       </w:pPr>
       <w:rPr>
         <w:rFonts w:ascii="OpenSymbol" w:hAnsi="OpenSymbol" w:cs="OpenSymbol" w:hint="default"/>
-        <w:rFonts w:cs="OpenSymbol"/>
       </w:rPr>
     </w:lvl>
     <w:lvl w:ilvl="8">
@@ -2067,290 +2701,566 @@
       </w:pPr>
       <w:rPr>
         <w:rFonts w:ascii="OpenSymbol" w:hAnsi="OpenSymbol" w:cs="OpenSymbol" w:hint="default"/>
-        <w:rFonts w:cs="OpenSymbol"/>
       </w:rPr>
     </w:lvl>
   </w:abstractNum>
-  <w:abstractNum w:abstractNumId="6">
-    <w:lvl w:ilvl="0">
-      <w:start w:val="1"/>
-      <w:numFmt w:val="none"/>
-      <w:suff w:val="nothing"/>
-      <w:lvlText w:val=""/>
-      <w:lvlJc w:val="left"/>
-      <w:pPr>
-        <w:tabs>
-          <w:tab w:val="num" w:pos="432"/>
-        </w:tabs>
-        <w:ind w:left="432" w:hanging="432"/>
-      </w:pPr>
-    </w:lvl>
-    <w:lvl w:ilvl="1">
-      <w:start w:val="1"/>
-      <w:numFmt w:val="none"/>
-      <w:suff w:val="nothing"/>
-      <w:lvlText w:val=""/>
-      <w:lvlJc w:val="left"/>
-      <w:pPr>
-        <w:tabs>
-          <w:tab w:val="num" w:pos="576"/>
-        </w:tabs>
-        <w:ind w:left="576" w:hanging="576"/>
-      </w:pPr>
-    </w:lvl>
-    <w:lvl w:ilvl="2">
-      <w:start w:val="1"/>
-      <w:numFmt w:val="none"/>
-      <w:suff w:val="nothing"/>
-      <w:lvlText w:val=""/>
-      <w:lvlJc w:val="left"/>
-      <w:pPr>
-        <w:tabs>
-          <w:tab w:val="num" w:pos="720"/>
-        </w:tabs>
-        <w:ind w:left="720" w:hanging="720"/>
-      </w:pPr>
-    </w:lvl>
-    <w:lvl w:ilvl="3">
-      <w:start w:val="1"/>
-      <w:numFmt w:val="none"/>
-      <w:suff w:val="nothing"/>
-      <w:lvlText w:val=""/>
-      <w:lvlJc w:val="left"/>
-      <w:pPr>
-        <w:tabs>
-          <w:tab w:val="num" w:pos="864"/>
-        </w:tabs>
-        <w:ind w:left="864" w:hanging="864"/>
-      </w:pPr>
-    </w:lvl>
-    <w:lvl w:ilvl="4">
-      <w:start w:val="1"/>
-      <w:numFmt w:val="none"/>
-      <w:suff w:val="nothing"/>
-      <w:lvlText w:val=""/>
-      <w:lvlJc w:val="left"/>
-      <w:pPr>
-        <w:tabs>
-          <w:tab w:val="num" w:pos="1008"/>
-        </w:tabs>
-        <w:ind w:left="1008" w:hanging="1008"/>
-      </w:pPr>
-    </w:lvl>
-    <w:lvl w:ilvl="5">
-      <w:start w:val="1"/>
-      <w:numFmt w:val="none"/>
-      <w:suff w:val="nothing"/>
-      <w:lvlText w:val=""/>
-      <w:lvlJc w:val="left"/>
-      <w:pPr>
-        <w:tabs>
-          <w:tab w:val="num" w:pos="1152"/>
-        </w:tabs>
-        <w:ind w:left="1152" w:hanging="1152"/>
-      </w:pPr>
-    </w:lvl>
-    <w:lvl w:ilvl="6">
-      <w:start w:val="1"/>
-      <w:numFmt w:val="none"/>
-      <w:suff w:val="nothing"/>
-      <w:lvlText w:val=""/>
-      <w:lvlJc w:val="left"/>
-      <w:pPr>
-        <w:tabs>
-          <w:tab w:val="num" w:pos="1296"/>
-        </w:tabs>
-        <w:ind w:left="1296" w:hanging="1296"/>
-      </w:pPr>
-    </w:lvl>
-    <w:lvl w:ilvl="7">
-      <w:start w:val="1"/>
-      <w:numFmt w:val="none"/>
-      <w:suff w:val="nothing"/>
-      <w:lvlText w:val=""/>
-      <w:lvlJc w:val="left"/>
-      <w:pPr>
-        <w:tabs>
-          <w:tab w:val="num" w:pos="1440"/>
-        </w:tabs>
-        <w:ind w:left="1440" w:hanging="1440"/>
-      </w:pPr>
-    </w:lvl>
-    <w:lvl w:ilvl="8">
-      <w:start w:val="1"/>
-      <w:numFmt w:val="none"/>
-      <w:suff w:val="nothing"/>
-      <w:lvlText w:val=""/>
-      <w:lvlJc w:val="left"/>
-      <w:pPr>
-        <w:tabs>
-          <w:tab w:val="num" w:pos="1584"/>
-        </w:tabs>
-        <w:ind w:left="1584" w:hanging="1584"/>
-      </w:pPr>
-    </w:lvl>
-  </w:abstractNum>
   <w:num w:numId="1">
+    <w:abstractNumId w:val="3"/>
+  </w:num>
+  <w:num w:numId="2">
     <w:abstractNumId w:val="1"/>
   </w:num>
-  <w:num w:numId="2">
-    <w:abstractNumId w:val="2"/>
-  </w:num>
   <w:num w:numId="3">
-    <w:abstractNumId w:val="3"/>
+    <w:abstractNumId w:val="5"/>
   </w:num>
   <w:num w:numId="4">
+    <w:abstractNumId w:val="0"/>
+  </w:num>
+  <w:num w:numId="5">
     <w:abstractNumId w:val="4"/>
   </w:num>
-  <w:num w:numId="5">
-    <w:abstractNumId w:val="5"/>
-  </w:num>
   <w:num w:numId="6">
-    <w:abstractNumId w:val="6"/>
+    <w:abstractNumId w:val="2"/>
   </w:num>
 </w:numbering>
 </file>
 
 <file path=word/styles.xml><?xml version="1.0" encoding="utf-8"?>
-<w:styles xmlns:w="http://schemas.openxmlformats.org/wordprocessingml/2006/main" xmlns:w14="http://schemas.microsoft.com/office/word/2010/wordml" xmlns:mc="http://schemas.openxmlformats.org/markup-compatibility/2006" mc:Ignorable="w14">
+<w:styles xmlns:mc="http://schemas.openxmlformats.org/markup-compatibility/2006" xmlns:r="http://schemas.openxmlformats.org/officeDocument/2006/relationships" xmlns:w="http://schemas.openxmlformats.org/wordprocessingml/2006/main" xmlns:w14="http://schemas.microsoft.com/office/word/2010/wordml" xmlns:w15="http://schemas.microsoft.com/office/word/2012/wordml" xmlns:w16cid="http://schemas.microsoft.com/office/word/2016/wordml/cid" xmlns:w16se="http://schemas.microsoft.com/office/word/2015/wordml/symex" mc:Ignorable="w14 w15 w16se w16cid">
   <w:docDefaults>
     <w:rPrDefault>
       <w:rPr>
-        <w:rFonts w:ascii="Liberation Serif" w:hAnsi="Liberation Serif" w:eastAsia="Droid Sans Fallback" w:cs="FreeSans"/>
-        <w:sz w:val="20"/>
+        <w:rFonts w:ascii="Liberation Serif" w:eastAsia="Droid Sans Fallback" w:hAnsi="Liberation Serif" w:cs="FreeSans"/>
         <w:szCs w:val="24"/>
         <w:lang w:val="en-IN" w:eastAsia="zh-CN" w:bidi="hi-IN"/>
       </w:rPr>
     </w:rPrDefault>
-    <w:pPrDefault>
-      <w:pPr/>
-    </w:pPrDefault>
+    <w:pPrDefault/>
   </w:docDefaults>
-  <w:style w:type="paragraph" w:styleId="Normal">
+  <w:latentStyles w:defLockedState="0" w:defUIPriority="99" w:defSemiHidden="0" w:defUnhideWhenUsed="0" w:defQFormat="0" w:count="375">
+    <w:lsdException w:name="Normal" w:uiPriority="0" w:qFormat="1"/>
+    <w:lsdException w:name="heading 1" w:uiPriority="9" w:qFormat="1"/>
+    <w:lsdException w:name="heading 2" w:semiHidden="1" w:uiPriority="9" w:unhideWhenUsed="1" w:qFormat="1"/>
+    <w:lsdException w:name="heading 3" w:semiHidden="1" w:uiPriority="9" w:unhideWhenUsed="1" w:qFormat="1"/>
+    <w:lsdException w:name="heading 4" w:semiHidden="1" w:uiPriority="9" w:unhideWhenUsed="1" w:qFormat="1"/>
+    <w:lsdException w:name="heading 5" w:semiHidden="1" w:uiPriority="9" w:unhideWhenUsed="1" w:qFormat="1"/>
+    <w:lsdException w:name="heading 6" w:semiHidden="1" w:uiPriority="9" w:unhideWhenUsed="1" w:qFormat="1"/>
+    <w:lsdException w:name="heading 7" w:semiHidden="1" w:uiPriority="9" w:unhideWhenUsed="1" w:qFormat="1"/>
+    <w:lsdException w:name="heading 8" w:semiHidden="1" w:uiPriority="9" w:unhideWhenUsed="1" w:qFormat="1"/>
+    <w:lsdException w:name="heading 9" w:semiHidden="1" w:uiPriority="9" w:unhideWhenUsed="1" w:qFormat="1"/>
+    <w:lsdException w:name="index 1" w:semiHidden="1" w:unhideWhenUsed="1"/>
+    <w:lsdException w:name="index 2" w:semiHidden="1" w:unhideWhenUsed="1"/>
+    <w:lsdException w:name="index 3" w:semiHidden="1" w:unhideWhenUsed="1"/>
+    <w:lsdException w:name="index 4" w:semiHidden="1" w:unhideWhenUsed="1"/>
+    <w:lsdException w:name="index 5" w:semiHidden="1" w:unhideWhenUsed="1"/>
+    <w:lsdException w:name="index 6" w:semiHidden="1" w:unhideWhenUsed="1"/>
+    <w:lsdException w:name="index 7" w:semiHidden="1" w:unhideWhenUsed="1"/>
+    <w:lsdException w:name="index 8" w:semiHidden="1" w:unhideWhenUsed="1"/>
+    <w:lsdException w:name="index 9" w:semiHidden="1" w:unhideWhenUsed="1"/>
+    <w:lsdException w:name="toc 1" w:semiHidden="1" w:uiPriority="39" w:unhideWhenUsed="1"/>
+    <w:lsdException w:name="toc 2" w:semiHidden="1" w:uiPriority="39" w:unhideWhenUsed="1"/>
+    <w:lsdException w:name="toc 3" w:semiHidden="1" w:uiPriority="39" w:unhideWhenUsed="1"/>
+    <w:lsdException w:name="toc 4" w:semiHidden="1" w:uiPriority="39" w:unhideWhenUsed="1"/>
+    <w:lsdException w:name="toc 5" w:semiHidden="1" w:uiPriority="39" w:unhideWhenUsed="1"/>
+    <w:lsdException w:name="toc 6" w:semiHidden="1" w:uiPriority="39" w:unhideWhenUsed="1"/>
+    <w:lsdException w:name="toc 7" w:semiHidden="1" w:uiPriority="39" w:unhideWhenUsed="1"/>
+    <w:lsdException w:name="toc 8" w:semiHidden="1" w:uiPriority="39" w:unhideWhenUsed="1"/>
+    <w:lsdException w:name="toc 9" w:semiHidden="1" w:uiPriority="39" w:unhideWhenUsed="1"/>
+    <w:lsdException w:name="Normal Indent" w:semiHidden="1" w:unhideWhenUsed="1"/>
+    <w:lsdException w:name="footnote text" w:semiHidden="1" w:unhideWhenUsed="1"/>
+    <w:lsdException w:name="annotation text" w:semiHidden="1" w:unhideWhenUsed="1"/>
+    <w:lsdException w:name="header" w:semiHidden="1" w:unhideWhenUsed="1"/>
+    <w:lsdException w:name="footer" w:semiHidden="1" w:unhideWhenUsed="1"/>
+    <w:lsdException w:name="index heading" w:semiHidden="1" w:unhideWhenUsed="1"/>
+    <w:lsdException w:name="caption" w:semiHidden="1" w:uiPriority="35" w:unhideWhenUsed="1" w:qFormat="1"/>
+    <w:lsdException w:name="table of figures" w:semiHidden="1" w:unhideWhenUsed="1"/>
+    <w:lsdException w:name="envelope address" w:semiHidden="1" w:unhideWhenUsed="1"/>
+    <w:lsdException w:name="envelope return" w:semiHidden="1" w:unhideWhenUsed="1"/>
+    <w:lsdException w:name="footnote reference" w:semiHidden="1" w:unhideWhenUsed="1"/>
+    <w:lsdException w:name="annotation reference" w:semiHidden="1" w:unhideWhenUsed="1"/>
+    <w:lsdException w:name="line number" w:semiHidden="1" w:unhideWhenUsed="1"/>
+    <w:lsdException w:name="page number" w:semiHidden="1" w:unhideWhenUsed="1"/>
+    <w:lsdException w:name="endnote reference" w:semiHidden="1" w:unhideWhenUsed="1"/>
+    <w:lsdException w:name="endnote text" w:semiHidden="1" w:unhideWhenUsed="1"/>
+    <w:lsdException w:name="table of authorities" w:semiHidden="1" w:unhideWhenUsed="1"/>
+    <w:lsdException w:name="macro" w:semiHidden="1" w:unhideWhenUsed="1"/>
+    <w:lsdException w:name="toa heading" w:semiHidden="1" w:unhideWhenUsed="1"/>
+    <w:lsdException w:name="List" w:semiHidden="1" w:unhideWhenUsed="1"/>
+    <w:lsdException w:name="List Bullet" w:semiHidden="1" w:unhideWhenUsed="1"/>
+    <w:lsdException w:name="List Number" w:semiHidden="1" w:unhideWhenUsed="1"/>
+    <w:lsdException w:name="List 2" w:semiHidden="1" w:unhideWhenUsed="1"/>
+    <w:lsdException w:name="List 3" w:semiHidden="1" w:unhideWhenUsed="1"/>
+    <w:lsdException w:name="List 4" w:semiHidden="1" w:unhideWhenUsed="1"/>
+    <w:lsdException w:name="List 5" w:semiHidden="1" w:unhideWhenUsed="1"/>
+    <w:lsdException w:name="List Bullet 2" w:semiHidden="1" w:unhideWhenUsed="1"/>
+    <w:lsdException w:name="List Bullet 3" w:semiHidden="1" w:unhideWhenUsed="1"/>
+    <w:lsdException w:name="List Bullet 4" w:semiHidden="1" w:unhideWhenUsed="1"/>
+    <w:lsdException w:name="List Bullet 5" w:semiHidden="1" w:unhideWhenUsed="1"/>
+    <w:lsdException w:name="List Number 2" w:semiHidden="1" w:unhideWhenUsed="1"/>
+    <w:lsdException w:name="List Number 3" w:semiHidden="1" w:unhideWhenUsed="1"/>
+    <w:lsdException w:name="List Number 4" w:semiHidden="1" w:unhideWhenUsed="1"/>
+    <w:lsdException w:name="List Number 5" w:semiHidden="1" w:unhideWhenUsed="1"/>
+    <w:lsdException w:name="Title" w:uiPriority="10" w:qFormat="1"/>
+    <w:lsdException w:name="Closing" w:semiHidden="1" w:unhideWhenUsed="1"/>
+    <w:lsdException w:name="Signature" w:semiHidden="1" w:unhideWhenUsed="1"/>
+    <w:lsdException w:name="Default Paragraph Font" w:semiHidden="1" w:uiPriority="1" w:unhideWhenUsed="1"/>
+    <w:lsdException w:name="Body Text" w:semiHidden="1" w:unhideWhenUsed="1"/>
+    <w:lsdException w:name="Body Text Indent" w:semiHidden="1" w:unhideWhenUsed="1"/>
+    <w:lsdException w:name="List Continue" w:semiHidden="1" w:unhideWhenUsed="1"/>
+    <w:lsdException w:name="List Continue 2" w:semiHidden="1" w:unhideWhenUsed="1"/>
+    <w:lsdException w:name="List Continue 3" w:semiHidden="1" w:unhideWhenUsed="1"/>
+    <w:lsdException w:name="List Continue 4" w:semiHidden="1" w:unhideWhenUsed="1"/>
+    <w:lsdException w:name="List Continue 5" w:semiHidden="1" w:unhideWhenUsed="1"/>
+    <w:lsdException w:name="Message Header" w:semiHidden="1" w:unhideWhenUsed="1"/>
+    <w:lsdException w:name="Subtitle" w:uiPriority="11" w:qFormat="1"/>
+    <w:lsdException w:name="Salutation" w:semiHidden="1" w:unhideWhenUsed="1"/>
+    <w:lsdException w:name="Date" w:semiHidden="1" w:unhideWhenUsed="1"/>
+    <w:lsdException w:name="Body Text First Indent" w:semiHidden="1" w:unhideWhenUsed="1"/>
+    <w:lsdException w:name="Body Text First Indent 2" w:semiHidden="1" w:unhideWhenUsed="1"/>
+    <w:lsdException w:name="Note Heading" w:semiHidden="1" w:unhideWhenUsed="1"/>
+    <w:lsdException w:name="Body Text 2" w:semiHidden="1" w:unhideWhenUsed="1"/>
+    <w:lsdException w:name="Body Text 3" w:semiHidden="1" w:unhideWhenUsed="1"/>
+    <w:lsdException w:name="Body Text Indent 2" w:semiHidden="1" w:unhideWhenUsed="1"/>
+    <w:lsdException w:name="Body Text Indent 3" w:semiHidden="1" w:unhideWhenUsed="1"/>
+    <w:lsdException w:name="Block Text" w:semiHidden="1" w:unhideWhenUsed="1"/>
+    <w:lsdException w:name="Hyperlink" w:semiHidden="1" w:unhideWhenUsed="1"/>
+    <w:lsdException w:name="FollowedHyperlink" w:semiHidden="1" w:unhideWhenUsed="1"/>
+    <w:lsdException w:name="Strong" w:uiPriority="22" w:qFormat="1"/>
+    <w:lsdException w:name="Emphasis" w:uiPriority="20" w:qFormat="1"/>
+    <w:lsdException w:name="Document Map" w:semiHidden="1" w:unhideWhenUsed="1"/>
+    <w:lsdException w:name="Plain Text" w:semiHidden="1" w:unhideWhenUsed="1"/>
+    <w:lsdException w:name="E-mail Signature" w:semiHidden="1" w:unhideWhenUsed="1"/>
+    <w:lsdException w:name="HTML Top of Form" w:semiHidden="1" w:unhideWhenUsed="1"/>
+    <w:lsdException w:name="HTML Bottom of Form" w:semiHidden="1" w:unhideWhenUsed="1"/>
+    <w:lsdException w:name="Normal (Web)" w:semiHidden="1" w:unhideWhenUsed="1"/>
+    <w:lsdException w:name="HTML Acronym" w:semiHidden="1" w:unhideWhenUsed="1"/>
+    <w:lsdException w:name="HTML Address" w:semiHidden="1" w:unhideWhenUsed="1"/>
+    <w:lsdException w:name="HTML Cite" w:semiHidden="1" w:unhideWhenUsed="1"/>
+    <w:lsdException w:name="HTML Code" w:semiHidden="1" w:unhideWhenUsed="1"/>
+    <w:lsdException w:name="HTML Definition" w:semiHidden="1" w:unhideWhenUsed="1"/>
+    <w:lsdException w:name="HTML Keyboard" w:semiHidden="1" w:unhideWhenUsed="1"/>
+    <w:lsdException w:name="HTML Preformatted" w:semiHidden="1" w:unhideWhenUsed="1"/>
+    <w:lsdException w:name="HTML Sample" w:semiHidden="1" w:unhideWhenUsed="1"/>
+    <w:lsdException w:name="HTML Typewriter" w:semiHidden="1" w:unhideWhenUsed="1"/>
+    <w:lsdException w:name="HTML Variable" w:semiHidden="1" w:unhideWhenUsed="1"/>
+    <w:lsdException w:name="Normal Table" w:semiHidden="1" w:unhideWhenUsed="1"/>
+    <w:lsdException w:name="annotation subject" w:semiHidden="1" w:unhideWhenUsed="1"/>
+    <w:lsdException w:name="No List" w:semiHidden="1" w:unhideWhenUsed="1"/>
+    <w:lsdException w:name="Outline List 1" w:semiHidden="1" w:unhideWhenUsed="1"/>
+    <w:lsdException w:name="Outline List 2" w:semiHidden="1" w:unhideWhenUsed="1"/>
+    <w:lsdException w:name="Outline List 3" w:semiHidden="1" w:unhideWhenUsed="1"/>
+    <w:lsdException w:name="Table Simple 1" w:semiHidden="1" w:unhideWhenUsed="1"/>
+    <w:lsdException w:name="Table Simple 2" w:semiHidden="1" w:unhideWhenUsed="1"/>
+    <w:lsdException w:name="Table Simple 3" w:semiHidden="1" w:unhideWhenUsed="1"/>
+    <w:lsdException w:name="Table Classic 1" w:semiHidden="1" w:unhideWhenUsed="1"/>
+    <w:lsdException w:name="Table Classic 2" w:semiHidden="1" w:unhideWhenUsed="1"/>
+    <w:lsdException w:name="Table Classic 3" w:semiHidden="1" w:unhideWhenUsed="1"/>
+    <w:lsdException w:name="Table Classic 4" w:semiHidden="1" w:unhideWhenUsed="1"/>
+    <w:lsdException w:name="Table Colorful 1" w:semiHidden="1" w:unhideWhenUsed="1"/>
+    <w:lsdException w:name="Table Colorful 2" w:semiHidden="1" w:unhideWhenUsed="1"/>
+    <w:lsdException w:name="Table Colorful 3" w:semiHidden="1" w:unhideWhenUsed="1"/>
+    <w:lsdException w:name="Table Columns 1" w:semiHidden="1" w:unhideWhenUsed="1"/>
+    <w:lsdException w:name="Table Columns 2" w:semiHidden="1" w:unhideWhenUsed="1"/>
+    <w:lsdException w:name="Table Columns 3" w:semiHidden="1" w:unhideWhenUsed="1"/>
+    <w:lsdException w:name="Table Columns 4" w:semiHidden="1" w:unhideWhenUsed="1"/>
+    <w:lsdException w:name="Table Columns 5" w:semiHidden="1" w:unhideWhenUsed="1"/>
+    <w:lsdException w:name="Table Grid 1" w:semiHidden="1" w:unhideWhenUsed="1"/>
+    <w:lsdException w:name="Table Grid 2" w:semiHidden="1" w:unhideWhenUsed="1"/>
+    <w:lsdException w:name="Table Grid 3" w:semiHidden="1" w:unhideWhenUsed="1"/>
+    <w:lsdException w:name="Table Grid 4" w:semiHidden="1" w:unhideWhenUsed="1"/>
+    <w:lsdException w:name="Table Grid 5" w:semiHidden="1" w:unhideWhenUsed="1"/>
+    <w:lsdException w:name="Table Grid 6" w:semiHidden="1" w:unhideWhenUsed="1"/>
+    <w:lsdException w:name="Table Grid 7" w:semiHidden="1" w:unhideWhenUsed="1"/>
+    <w:lsdException w:name="Table Grid 8" w:semiHidden="1" w:unhideWhenUsed="1"/>
+    <w:lsdException w:name="Table List 1" w:semiHidden="1" w:unhideWhenUsed="1"/>
+    <w:lsdException w:name="Table List 2" w:semiHidden="1" w:unhideWhenUsed="1"/>
+    <w:lsdException w:name="Table List 3" w:semiHidden="1" w:unhideWhenUsed="1"/>
+    <w:lsdException w:name="Table List 4" w:semiHidden="1" w:unhideWhenUsed="1"/>
+    <w:lsdException w:name="Table List 5" w:semiHidden="1" w:unhideWhenUsed="1"/>
+    <w:lsdException w:name="Table List 6" w:semiHidden="1" w:unhideWhenUsed="1"/>
+    <w:lsdException w:name="Table List 7" w:semiHidden="1" w:unhideWhenUsed="1"/>
+    <w:lsdException w:name="Table List 8" w:semiHidden="1" w:unhideWhenUsed="1"/>
+    <w:lsdException w:name="Table 3D effects 1" w:semiHidden="1" w:unhideWhenUsed="1"/>
+    <w:lsdException w:name="Table 3D effects 2" w:semiHidden="1" w:unhideWhenUsed="1"/>
+    <w:lsdException w:name="Table 3D effects 3" w:semiHidden="1" w:unhideWhenUsed="1"/>
+    <w:lsdException w:name="Table Contemporary" w:semiHidden="1" w:unhideWhenUsed="1"/>
+    <w:lsdException w:name="Table Elegant" w:semiHidden="1" w:unhideWhenUsed="1"/>
+    <w:lsdException w:name="Table Professional" w:semiHidden="1" w:unhideWhenUsed="1"/>
+    <w:lsdException w:name="Table Subtle 1" w:semiHidden="1" w:unhideWhenUsed="1"/>
+    <w:lsdException w:name="Table Subtle 2" w:semiHidden="1" w:unhideWhenUsed="1"/>
+    <w:lsdException w:name="Table Web 1" w:semiHidden="1" w:unhideWhenUsed="1"/>
+    <w:lsdException w:name="Table Web 2" w:semiHidden="1" w:unhideWhenUsed="1"/>
+    <w:lsdException w:name="Table Web 3" w:semiHidden="1" w:unhideWhenUsed="1"/>
+    <w:lsdException w:name="Balloon Text" w:semiHidden="1" w:unhideWhenUsed="1"/>
+    <w:lsdException w:name="Table Grid" w:uiPriority="39"/>
+    <w:lsdException w:name="Table Theme" w:semiHidden="1" w:unhideWhenUsed="1"/>
+    <w:lsdException w:name="Placeholder Text" w:semiHidden="1"/>
+    <w:lsdException w:name="No Spacing" w:uiPriority="1" w:qFormat="1"/>
+    <w:lsdException w:name="Light Shading" w:uiPriority="60"/>
+    <w:lsdException w:name="Light List" w:uiPriority="61"/>
+    <w:lsdException w:name="Light Grid" w:uiPriority="62"/>
+    <w:lsdException w:name="Medium Shading 1" w:uiPriority="63"/>
+    <w:lsdException w:name="Medium Shading 2" w:uiPriority="64"/>
+    <w:lsdException w:name="Medium List 1" w:uiPriority="65"/>
+    <w:lsdException w:name="Medium List 2" w:uiPriority="66"/>
+    <w:lsdException w:name="Medium Grid 1" w:uiPriority="67"/>
+    <w:lsdException w:name="Medium Grid 2" w:uiPriority="68"/>
+    <w:lsdException w:name="Medium Grid 3" w:uiPriority="69"/>
+    <w:lsdException w:name="Dark List" w:uiPriority="70"/>
+    <w:lsdException w:name="Colorful Shading" w:uiPriority="71"/>
+    <w:lsdException w:name="Colorful List" w:uiPriority="72"/>
+    <w:lsdException w:name="Colorful Grid" w:uiPriority="73"/>
+    <w:lsdException w:name="Light Shading Accent 1" w:uiPriority="60"/>
+    <w:lsdException w:name="Light List Accent 1" w:uiPriority="61"/>
+    <w:lsdException w:name="Light Grid Accent 1" w:uiPriority="62"/>
+    <w:lsdException w:name="Medium Shading 1 Accent 1" w:uiPriority="63"/>
+    <w:lsdException w:name="Medium Shading 2 Accent 1" w:uiPriority="64"/>
+    <w:lsdException w:name="Medium List 1 Accent 1" w:uiPriority="65"/>
+    <w:lsdException w:name="Revision" w:semiHidden="1"/>
+    <w:lsdException w:name="List Paragraph" w:uiPriority="34" w:qFormat="1"/>
+    <w:lsdException w:name="Quote" w:uiPriority="29" w:qFormat="1"/>
+    <w:lsdException w:name="Intense Quote" w:uiPriority="30" w:qFormat="1"/>
+    <w:lsdException w:name="Medium List 2 Accent 1" w:uiPriority="66"/>
+    <w:lsdException w:name="Medium Grid 1 Accent 1" w:uiPriority="67"/>
+    <w:lsdException w:name="Medium Grid 2 Accent 1" w:uiPriority="68"/>
+    <w:lsdException w:name="Medium Grid 3 Accent 1" w:uiPriority="69"/>
+    <w:lsdException w:name="Dark List Accent 1" w:uiPriority="70"/>
+    <w:lsdException w:name="Colorful Shading Accent 1" w:uiPriority="71"/>
+    <w:lsdException w:name="Colorful List Accent 1" w:uiPriority="72"/>
+    <w:lsdException w:name="Colorful Grid Accent 1" w:uiPriority="73"/>
+    <w:lsdException w:name="Light Shading Accent 2" w:uiPriority="60"/>
+    <w:lsdException w:name="Light List Accent 2" w:uiPriority="61"/>
+    <w:lsdException w:name="Light Grid Accent 2" w:uiPriority="62"/>
+    <w:lsdException w:name="Medium Shading 1 Accent 2" w:uiPriority="63"/>
+    <w:lsdException w:name="Medium Shading 2 Accent 2" w:uiPriority="64"/>
+    <w:lsdException w:name="Medium List 1 Accent 2" w:uiPriority="65"/>
+    <w:lsdException w:name="Medium List 2 Accent 2" w:uiPriority="66"/>
+    <w:lsdException w:name="Medium Grid 1 Accent 2" w:uiPriority="67"/>
+    <w:lsdException w:name="Medium Grid 2 Accent 2" w:uiPriority="68"/>
+    <w:lsdException w:name="Medium Grid 3 Accent 2" w:uiPriority="69"/>
+    <w:lsdException w:name="Dark List Accent 2" w:uiPriority="70"/>
+    <w:lsdException w:name="Colorful Shading Accent 2" w:uiPriority="71"/>
+    <w:lsdException w:name="Colorful List Accent 2" w:uiPriority="72"/>
+    <w:lsdException w:name="Colorful Grid Accent 2" w:uiPriority="73"/>
+    <w:lsdException w:name="Light Shading Accent 3" w:uiPriority="60"/>
+    <w:lsdException w:name="Light List Accent 3" w:uiPriority="61"/>
+    <w:lsdException w:name="Light Grid Accent 3" w:uiPriority="62"/>
+    <w:lsdException w:name="Medium Shading 1 Accent 3" w:uiPriority="63"/>
+    <w:lsdException w:name="Medium Shading 2 Accent 3" w:uiPriority="64"/>
+    <w:lsdException w:name="Medium List 1 Accent 3" w:uiPriority="65"/>
+    <w:lsdException w:name="Medium List 2 Accent 3" w:uiPriority="66"/>
+    <w:lsdException w:name="Medium Grid 1 Accent 3" w:uiPriority="67"/>
+    <w:lsdException w:name="Medium Grid 2 Accent 3" w:uiPriority="68"/>
+    <w:lsdException w:name="Medium Grid 3 Accent 3" w:uiPriority="69"/>
+    <w:lsdException w:name="Dark List Accent 3" w:uiPriority="70"/>
+    <w:lsdException w:name="Colorful Shading Accent 3" w:uiPriority="71"/>
+    <w:lsdException w:name="Colorful List Accent 3" w:uiPriority="72"/>
+    <w:lsdException w:name="Colorful Grid Accent 3" w:uiPriority="73"/>
+    <w:lsdException w:name="Light Shading Accent 4" w:uiPriority="60"/>
+    <w:lsdException w:name="Light List Accent 4" w:uiPriority="61"/>
+    <w:lsdException w:name="Light Grid Accent 4" w:uiPriority="62"/>
+    <w:lsdException w:name="Medium Shading 1 Accent 4" w:uiPriority="63"/>
+    <w:lsdException w:name="Medium Shading 2 Accent 4" w:uiPriority="64"/>
+    <w:lsdException w:name="Medium List 1 Accent 4" w:uiPriority="65"/>
+    <w:lsdException w:name="Medium List 2 Accent 4" w:uiPriority="66"/>
+    <w:lsdException w:name="Medium Grid 1 Accent 4" w:uiPriority="67"/>
+    <w:lsdException w:name="Medium Grid 2 Accent 4" w:uiPriority="68"/>
+    <w:lsdException w:name="Medium Grid 3 Accent 4" w:uiPriority="69"/>
+    <w:lsdException w:name="Dark List Accent 4" w:uiPriority="70"/>
+    <w:lsdException w:name="Colorful Shading Accent 4" w:uiPriority="71"/>
+    <w:lsdException w:name="Colorful List Accent 4" w:uiPriority="72"/>
+    <w:lsdException w:name="Colorful Grid Accent 4" w:uiPriority="73"/>
+    <w:lsdException w:name="Light Shading Accent 5" w:uiPriority="60"/>
+    <w:lsdException w:name="Light List Accent 5" w:uiPriority="61"/>
+    <w:lsdException w:name="Light Grid Accent 5" w:uiPriority="62"/>
+    <w:lsdException w:name="Medium Shading 1 Accent 5" w:uiPriority="63"/>
+    <w:lsdException w:name="Medium Shading 2 Accent 5" w:uiPriority="64"/>
+    <w:lsdException w:name="Medium List 1 Accent 5" w:uiPriority="65"/>
+    <w:lsdException w:name="Medium List 2 Accent 5" w:uiPriority="66"/>
+    <w:lsdException w:name="Medium Grid 1 Accent 5" w:uiPriority="67"/>
+    <w:lsdException w:name="Medium Grid 2 Accent 5" w:uiPriority="68"/>
+    <w:lsdException w:name="Medium Grid 3 Accent 5" w:uiPriority="69"/>
+    <w:lsdException w:name="Dark List Accent 5" w:uiPriority="70"/>
+    <w:lsdException w:name="Colorful Shading Accent 5" w:uiPriority="71"/>
+    <w:lsdException w:name="Colorful List Accent 5" w:uiPriority="72"/>
+    <w:lsdException w:name="Colorful Grid Accent 5" w:uiPriority="73"/>
+    <w:lsdException w:name="Light Shading Accent 6" w:uiPriority="60"/>
+    <w:lsdException w:name="Light List Accent 6" w:uiPriority="61"/>
+    <w:lsdException w:name="Light Grid Accent 6" w:uiPriority="62"/>
+    <w:lsdException w:name="Medium Shading 1 Accent 6" w:uiPriority="63"/>
+    <w:lsdException w:name="Medium Shading 2 Accent 6" w:uiPriority="64"/>
+    <w:lsdException w:name="Medium List 1 Accent 6" w:uiPriority="65"/>
+    <w:lsdException w:name="Medium List 2 Accent 6" w:uiPriority="66"/>
+    <w:lsdException w:name="Medium Grid 1 Accent 6" w:uiPriority="67"/>
+    <w:lsdException w:name="Medium Grid 2 Accent 6" w:uiPriority="68"/>
+    <w:lsdException w:name="Medium Grid 3 Accent 6" w:uiPriority="69"/>
+    <w:lsdException w:name="Dark List Accent 6" w:uiPriority="70"/>
+    <w:lsdException w:name="Colorful Shading Accent 6" w:uiPriority="71"/>
+    <w:lsdException w:name="Colorful List Accent 6" w:uiPriority="72"/>
+    <w:lsdException w:name="Colorful Grid Accent 6" w:uiPriority="73"/>
+    <w:lsdException w:name="Subtle Emphasis" w:uiPriority="19" w:qFormat="1"/>
+    <w:lsdException w:name="Intense Emphasis" w:uiPriority="21" w:qFormat="1"/>
+    <w:lsdException w:name="Subtle Reference" w:uiPriority="31" w:qFormat="1"/>
+    <w:lsdException w:name="Intense Reference" w:uiPriority="32" w:qFormat="1"/>
+    <w:lsdException w:name="Book Title" w:uiPriority="33" w:qFormat="1"/>
+    <w:lsdException w:name="Bibliography" w:semiHidden="1" w:uiPriority="37" w:unhideWhenUsed="1"/>
+    <w:lsdException w:name="TOC Heading" w:semiHidden="1" w:uiPriority="39" w:unhideWhenUsed="1" w:qFormat="1"/>
+    <w:lsdException w:name="Plain Table 1" w:uiPriority="41"/>
+    <w:lsdException w:name="Plain Table 2" w:uiPriority="42"/>
+    <w:lsdException w:name="Plain Table 3" w:uiPriority="43"/>
+    <w:lsdException w:name="Plain Table 4" w:uiPriority="44"/>
+    <w:lsdException w:name="Plain Table 5" w:uiPriority="45"/>
+    <w:lsdException w:name="Grid Table Light" w:uiPriority="40"/>
+    <w:lsdException w:name="Grid Table 1 Light" w:uiPriority="46"/>
+    <w:lsdException w:name="Grid Table 2" w:uiPriority="47"/>
+    <w:lsdException w:name="Grid Table 3" w:uiPriority="48"/>
+    <w:lsdException w:name="Grid Table 4" w:uiPriority="49"/>
+    <w:lsdException w:name="Grid Table 5 Dark" w:uiPriority="50"/>
+    <w:lsdException w:name="Grid Table 6 Colorful" w:uiPriority="51"/>
+    <w:lsdException w:name="Grid Table 7 Colorful" w:uiPriority="52"/>
+    <w:lsdException w:name="Grid Table 1 Light Accent 1" w:uiPriority="46"/>
+    <w:lsdException w:name="Grid Table 2 Accent 1" w:uiPriority="47"/>
+    <w:lsdException w:name="Grid Table 3 Accent 1" w:uiPriority="48"/>
+    <w:lsdException w:name="Grid Table 4 Accent 1" w:uiPriority="49"/>
+    <w:lsdException w:name="Grid Table 5 Dark Accent 1" w:uiPriority="50"/>
+    <w:lsdException w:name="Grid Table 6 Colorful Accent 1" w:uiPriority="51"/>
+    <w:lsdException w:name="Grid Table 7 Colorful Accent 1" w:uiPriority="52"/>
+    <w:lsdException w:name="Grid Table 1 Light Accent 2" w:uiPriority="46"/>
+    <w:lsdException w:name="Grid Table 2 Accent 2" w:uiPriority="47"/>
+    <w:lsdException w:name="Grid Table 3 Accent 2" w:uiPriority="48"/>
+    <w:lsdException w:name="Grid Table 4 Accent 2" w:uiPriority="49"/>
+    <w:lsdException w:name="Grid Table 5 Dark Accent 2" w:uiPriority="50"/>
+    <w:lsdException w:name="Grid Table 6 Colorful Accent 2" w:uiPriority="51"/>
+    <w:lsdException w:name="Grid Table 7 Colorful Accent 2" w:uiPriority="52"/>
+    <w:lsdException w:name="Grid Table 1 Light Accent 3" w:uiPriority="46"/>
+    <w:lsdException w:name="Grid Table 2 Accent 3" w:uiPriority="47"/>
+    <w:lsdException w:name="Grid Table 3 Accent 3" w:uiPriority="48"/>
+    <w:lsdException w:name="Grid Table 4 Accent 3" w:uiPriority="49"/>
+    <w:lsdException w:name="Grid Table 5 Dark Accent 3" w:uiPriority="50"/>
+    <w:lsdException w:name="Grid Table 6 Colorful Accent 3" w:uiPriority="51"/>
+    <w:lsdException w:name="Grid Table 7 Colorful Accent 3" w:uiPriority="52"/>
+    <w:lsdException w:name="Grid Table 1 Light Accent 4" w:uiPriority="46"/>
+    <w:lsdException w:name="Grid Table 2 Accent 4" w:uiPriority="47"/>
+    <w:lsdException w:name="Grid Table 3 Accent 4" w:uiPriority="48"/>
+    <w:lsdException w:name="Grid Table 4 Accent 4" w:uiPriority="49"/>
+    <w:lsdException w:name="Grid Table 5 Dark Accent 4" w:uiPriority="50"/>
+    <w:lsdException w:name="Grid Table 6 Colorful Accent 4" w:uiPriority="51"/>
+    <w:lsdException w:name="Grid Table 7 Colorful Accent 4" w:uiPriority="52"/>
+    <w:lsdException w:name="Grid Table 1 Light Accent 5" w:uiPriority="46"/>
+    <w:lsdException w:name="Grid Table 2 Accent 5" w:uiPriority="47"/>
+    <w:lsdException w:name="Grid Table 3 Accent 5" w:uiPriority="48"/>
+    <w:lsdException w:name="Grid Table 4 Accent 5" w:uiPriority="49"/>
+    <w:lsdException w:name="Grid Table 5 Dark Accent 5" w:uiPriority="50"/>
+    <w:lsdException w:name="Grid Table 6 Colorful Accent 5" w:uiPriority="51"/>
+    <w:lsdException w:name="Grid Table 7 Colorful Accent 5" w:uiPriority="52"/>
+    <w:lsdException w:name="Grid Table 1 Light Accent 6" w:uiPriority="46"/>
+    <w:lsdException w:name="Grid Table 2 Accent 6" w:uiPriority="47"/>
+    <w:lsdException w:name="Grid Table 3 Accent 6" w:uiPriority="48"/>
+    <w:lsdException w:name="Grid Table 4 Accent 6" w:uiPriority="49"/>
+    <w:lsdException w:name="Grid Table 5 Dark Accent 6" w:uiPriority="50"/>
+    <w:lsdException w:name="Grid Table 6 Colorful Accent 6" w:uiPriority="51"/>
+    <w:lsdException w:name="Grid Table 7 Colorful Accent 6" w:uiPriority="52"/>
+    <w:lsdException w:name="List Table 1 Light" w:uiPriority="46"/>
+    <w:lsdException w:name="List Table 2" w:uiPriority="47"/>
+    <w:lsdException w:name="List Table 3" w:uiPriority="48"/>
+    <w:lsdException w:name="List Table 4" w:uiPriority="49"/>
+    <w:lsdException w:name="List Table 5 Dark" w:uiPriority="50"/>
+    <w:lsdException w:name="List Table 6 Colorful" w:uiPriority="51"/>
+    <w:lsdException w:name="List Table 7 Colorful" w:uiPriority="52"/>
+    <w:lsdException w:name="List Table 1 Light Accent 1" w:uiPriority="46"/>
+    <w:lsdException w:name="List Table 2 Accent 1" w:uiPriority="47"/>
+    <w:lsdException w:name="List Table 3 Accent 1" w:uiPriority="48"/>
+    <w:lsdException w:name="List Table 4 Accent 1" w:uiPriority="49"/>
+    <w:lsdException w:name="List Table 5 Dark Accent 1" w:uiPriority="50"/>
+    <w:lsdException w:name="List Table 6 Colorful Accent 1" w:uiPriority="51"/>
+    <w:lsdException w:name="List Table 7 Colorful Accent 1" w:uiPriority="52"/>
+    <w:lsdException w:name="List Table 1 Light Accent 2" w:uiPriority="46"/>
+    <w:lsdException w:name="List Table 2 Accent 2" w:uiPriority="47"/>
+    <w:lsdException w:name="List Table 3 Accent 2" w:uiPriority="48"/>
+    <w:lsdException w:name="List Table 4 Accent 2" w:uiPriority="49"/>
+    <w:lsdException w:name="List Table 5 Dark Accent 2" w:uiPriority="50"/>
+    <w:lsdException w:name="List Table 6 Colorful Accent 2" w:uiPriority="51"/>
+    <w:lsdException w:name="List Table 7 Colorful Accent 2" w:uiPriority="52"/>
+    <w:lsdException w:name="List Table 1 Light Accent 3" w:uiPriority="46"/>
+    <w:lsdException w:name="List Table 2 Accent 3" w:uiPriority="47"/>
+    <w:lsdException w:name="List Table 3 Accent 3" w:uiPriority="48"/>
+    <w:lsdException w:name="List Table 4 Accent 3" w:uiPriority="49"/>
+    <w:lsdException w:name="List Table 5 Dark Accent 3" w:uiPriority="50"/>
+    <w:lsdException w:name="List Table 6 Colorful Accent 3" w:uiPriority="51"/>
+    <w:lsdException w:name="List Table 7 Colorful Accent 3" w:uiPriority="52"/>
+    <w:lsdException w:name="List Table 1 Light Accent 4" w:uiPriority="46"/>
+    <w:lsdException w:name="List Table 2 Accent 4" w:uiPriority="47"/>
+    <w:lsdException w:name="List Table 3 Accent 4" w:uiPriority="48"/>
+    <w:lsdException w:name="List Table 4 Accent 4" w:uiPriority="49"/>
+    <w:lsdException w:name="List Table 5 Dark Accent 4" w:uiPriority="50"/>
+    <w:lsdException w:name="List Table 6 Colorful Accent 4" w:uiPriority="51"/>
+    <w:lsdException w:name="List Table 7 Colorful Accent 4" w:uiPriority="52"/>
+    <w:lsdException w:name="List Table 1 Light Accent 5" w:uiPriority="46"/>
+    <w:lsdException w:name="List Table 2 Accent 5" w:uiPriority="47"/>
+    <w:lsdException w:name="List Table 3 Accent 5" w:uiPriority="48"/>
+    <w:lsdException w:name="List Table 4 Accent 5" w:uiPriority="49"/>
+    <w:lsdException w:name="List Table 5 Dark Accent 5" w:uiPriority="50"/>
+    <w:lsdException w:name="List Table 6 Colorful Accent 5" w:uiPriority="51"/>
+    <w:lsdException w:name="List Table 7 Colorful Accent 5" w:uiPriority="52"/>
+    <w:lsdException w:name="List Table 1 Light Accent 6" w:uiPriority="46"/>
+    <w:lsdException w:name="List Table 2 Accent 6" w:uiPriority="47"/>
+    <w:lsdException w:name="List Table 3 Accent 6" w:uiPriority="48"/>
+    <w:lsdException w:name="List Table 4 Accent 6" w:uiPriority="49"/>
+    <w:lsdException w:name="List Table 5 Dark Accent 6" w:uiPriority="50"/>
+    <w:lsdException w:name="List Table 6 Colorful Accent 6" w:uiPriority="51"/>
+    <w:lsdException w:name="List Table 7 Colorful Accent 6" w:uiPriority="52"/>
+    <w:lsdException w:name="Mention" w:semiHidden="1" w:unhideWhenUsed="1"/>
+    <w:lsdException w:name="Smart Hyperlink" w:semiHidden="1" w:unhideWhenUsed="1"/>
+    <w:lsdException w:name="Hashtag" w:semiHidden="1" w:unhideWhenUsed="1"/>
+    <w:lsdException w:name="Unresolved Mention" w:semiHidden="1" w:unhideWhenUsed="1"/>
+  </w:latentStyles>
+  <w:style w:type="paragraph" w:default="1" w:styleId="Normal">
     <w:name w:val="Normal"/>
     <w:qFormat/>
     <w:pPr>
-      <w:widowControl w:val="false"/>
-      <w:suppressAutoHyphens w:val="true"/>
-      <w:bidi w:val="0"/>
-      <w:jc w:val="left"/>
+      <w:widowControl w:val="0"/>
+      <w:suppressAutoHyphens/>
     </w:pPr>
     <w:rPr>
-      <w:rFonts w:ascii="Liberation Serif" w:hAnsi="Liberation Serif" w:eastAsia="Droid Sans Fallback" w:cs="FreeSans"/>
       <w:color w:val="00000A"/>
       <w:sz w:val="24"/>
-      <w:szCs w:val="24"/>
-      <w:lang w:val="en-IN" w:eastAsia="zh-CN" w:bidi="hi-IN"/>
-    </w:rPr>
-  </w:style>
-  <w:style w:type="character" w:styleId="InternetLink">
+    </w:rPr>
+  </w:style>
+  <w:style w:type="character" w:default="1" w:styleId="DefaultParagraphFont">
+    <w:name w:val="Default Paragraph Font"/>
+    <w:uiPriority w:val="1"/>
+    <w:semiHidden/>
+    <w:unhideWhenUsed/>
+  </w:style>
+  <w:style w:type="table" w:default="1" w:styleId="TableNormal">
+    <w:name w:val="Normal Table"/>
+    <w:uiPriority w:val="99"/>
+    <w:semiHidden/>
+    <w:unhideWhenUsed/>
+    <w:tblPr>
+      <w:tblInd w:w="0" w:type="dxa"/>
+      <w:tblCellMar>
+        <w:top w:w="0" w:type="dxa"/>
+        <w:left w:w="108" w:type="dxa"/>
+        <w:bottom w:w="0" w:type="dxa"/>
+        <w:right w:w="108" w:type="dxa"/>
+      </w:tblCellMar>
+    </w:tblPr>
+  </w:style>
+  <w:style w:type="numbering" w:default="1" w:styleId="NoList">
+    <w:name w:val="No List"/>
+    <w:uiPriority w:val="99"/>
+    <w:semiHidden/>
+    <w:unhideWhenUsed/>
+  </w:style>
+  <w:style w:type="character" w:customStyle="1" w:styleId="InternetLink">
     <w:name w:val="Internet Link"/>
     <w:rPr>
       <w:color w:val="0000FF"/>
       <w:u w:val="single"/>
-      <w:lang w:val="zxx" w:eastAsia="zxx" w:bidi="zxx"/>
-    </w:rPr>
-  </w:style>
-  <w:style w:type="character" w:styleId="Bullets">
+      <w:lang/>
+    </w:rPr>
+  </w:style>
+  <w:style w:type="character" w:customStyle="1" w:styleId="Bullets">
     <w:name w:val="Bullets"/>
     <w:qFormat/>
     <w:rPr>
-      <w:rFonts w:ascii="OpenSymbol" w:hAnsi="OpenSymbol" w:eastAsia="OpenSymbol" w:cs="OpenSymbol"/>
-    </w:rPr>
-  </w:style>
-  <w:style w:type="character" w:styleId="VisitedInternetLink">
+      <w:rFonts w:ascii="OpenSymbol" w:eastAsia="OpenSymbol" w:hAnsi="OpenSymbol" w:cs="OpenSymbol"/>
+    </w:rPr>
+  </w:style>
+  <w:style w:type="character" w:customStyle="1" w:styleId="VisitedInternetLink">
     <w:name w:val="Visited Internet Link"/>
     <w:rPr>
       <w:color w:val="800000"/>
       <w:u w:val="single"/>
-      <w:lang w:val="zxx" w:eastAsia="zxx" w:bidi="zxx"/>
-    </w:rPr>
-  </w:style>
-  <w:style w:type="character" w:styleId="ListLabel1">
+      <w:lang/>
+    </w:rPr>
+  </w:style>
+  <w:style w:type="character" w:customStyle="1" w:styleId="ListLabel1">
     <w:name w:val="ListLabel 1"/>
     <w:qFormat/>
     <w:rPr>
       <w:rFonts w:cs="Symbol"/>
     </w:rPr>
   </w:style>
-  <w:style w:type="character" w:styleId="ListLabel2">
+  <w:style w:type="character" w:customStyle="1" w:styleId="ListLabel2">
     <w:name w:val="ListLabel 2"/>
     <w:qFormat/>
     <w:rPr>
       <w:rFonts w:cs="OpenSymbol"/>
     </w:rPr>
   </w:style>
-  <w:style w:type="character" w:styleId="ListLabel3">
+  <w:style w:type="character" w:customStyle="1" w:styleId="ListLabel3">
     <w:name w:val="ListLabel 3"/>
     <w:qFormat/>
     <w:rPr>
       <w:rFonts w:cs="Symbol"/>
     </w:rPr>
   </w:style>
-  <w:style w:type="character" w:styleId="ListLabel4">
+  <w:style w:type="character" w:customStyle="1" w:styleId="ListLabel4">
     <w:name w:val="ListLabel 4"/>
     <w:qFormat/>
     <w:rPr>
       <w:rFonts w:cs="OpenSymbol"/>
     </w:rPr>
   </w:style>
-  <w:style w:type="character" w:styleId="ListLabel5">
+  <w:style w:type="character" w:customStyle="1" w:styleId="ListLabel5">
     <w:name w:val="ListLabel 5"/>
     <w:qFormat/>
     <w:rPr>
       <w:rFonts w:cs="Symbol"/>
     </w:rPr>
   </w:style>
-  <w:style w:type="character" w:styleId="ListLabel6">
+  <w:style w:type="character" w:customStyle="1" w:styleId="ListLabel6">
     <w:name w:val="ListLabel 6"/>
     <w:qFormat/>
     <w:rPr>
       <w:rFonts w:cs="OpenSymbol"/>
     </w:rPr>
   </w:style>
-  <w:style w:type="character" w:styleId="ListLabel7">
+  <w:style w:type="character" w:customStyle="1" w:styleId="ListLabel7">
     <w:name w:val="ListLabel 7"/>
     <w:qFormat/>
     <w:rPr>
       <w:rFonts w:cs="Symbol"/>
     </w:rPr>
   </w:style>
-  <w:style w:type="character" w:styleId="ListLabel8">
+  <w:style w:type="character" w:customStyle="1" w:styleId="ListLabel8">
     <w:name w:val="ListLabel 8"/>
     <w:qFormat/>
     <w:rPr>
       <w:rFonts w:cs="OpenSymbol"/>
     </w:rPr>
   </w:style>
-  <w:style w:type="character" w:styleId="ListLabel9">
+  <w:style w:type="character" w:customStyle="1" w:styleId="ListLabel9">
     <w:name w:val="ListLabel 9"/>
     <w:qFormat/>
     <w:rPr>
       <w:rFonts w:cs="Symbol"/>
     </w:rPr>
   </w:style>
-  <w:style w:type="character" w:styleId="ListLabel10">
+  <w:style w:type="character" w:customStyle="1" w:styleId="ListLabel10">
     <w:name w:val="ListLabel 10"/>
     <w:qFormat/>
     <w:rPr>
       <w:rFonts w:cs="OpenSymbol"/>
     </w:rPr>
   </w:style>
-  <w:style w:type="character" w:styleId="ListLabel11">
+  <w:style w:type="character" w:customStyle="1" w:styleId="ListLabel11">
     <w:name w:val="ListLabel 11"/>
     <w:qFormat/>
     <w:rPr>
       <w:rFonts w:cs="Symbol"/>
     </w:rPr>
   </w:style>
-  <w:style w:type="character" w:styleId="ListLabel12">
+  <w:style w:type="character" w:customStyle="1" w:styleId="ListLabel12">
     <w:name w:val="ListLabel 12"/>
     <w:qFormat/>
     <w:rPr>
       <w:rFonts w:cs="OpenSymbol"/>
     </w:rPr>
   </w:style>
-  <w:style w:type="character" w:styleId="ListLabel13">
+  <w:style w:type="character" w:customStyle="1" w:styleId="ListLabel13">
     <w:name w:val="ListLabel 13"/>
     <w:qFormat/>
     <w:rPr>
@@ -2358,128 +3268,128 @@
       <w:sz w:val="22"/>
     </w:rPr>
   </w:style>
-  <w:style w:type="character" w:styleId="ListLabel14">
+  <w:style w:type="character" w:customStyle="1" w:styleId="ListLabel14">
     <w:name w:val="ListLabel 14"/>
     <w:qFormat/>
     <w:rPr>
       <w:rFonts w:cs="OpenSymbol"/>
     </w:rPr>
   </w:style>
-  <w:style w:type="character" w:styleId="ListLabel15">
+  <w:style w:type="character" w:customStyle="1" w:styleId="ListLabel15">
     <w:name w:val="ListLabel 15"/>
     <w:qFormat/>
     <w:rPr>
       <w:rFonts w:cs="OpenSymbol"/>
     </w:rPr>
   </w:style>
-  <w:style w:type="character" w:styleId="ListLabel16">
+  <w:style w:type="character" w:customStyle="1" w:styleId="ListLabel16">
     <w:name w:val="ListLabel 16"/>
     <w:qFormat/>
     <w:rPr>
       <w:rFonts w:cs="Symbol"/>
     </w:rPr>
   </w:style>
-  <w:style w:type="character" w:styleId="ListLabel17">
+  <w:style w:type="character" w:customStyle="1" w:styleId="ListLabel17">
     <w:name w:val="ListLabel 17"/>
     <w:qFormat/>
     <w:rPr>
       <w:rFonts w:cs="OpenSymbol"/>
     </w:rPr>
   </w:style>
-  <w:style w:type="character" w:styleId="ListLabel18">
+  <w:style w:type="character" w:customStyle="1" w:styleId="ListLabel18">
     <w:name w:val="ListLabel 18"/>
     <w:qFormat/>
     <w:rPr>
       <w:rFonts w:cs="OpenSymbol"/>
     </w:rPr>
   </w:style>
-  <w:style w:type="character" w:styleId="ListLabel19">
+  <w:style w:type="character" w:customStyle="1" w:styleId="ListLabel19">
     <w:name w:val="ListLabel 19"/>
     <w:qFormat/>
     <w:rPr>
       <w:rFonts w:cs="Symbol"/>
     </w:rPr>
   </w:style>
-  <w:style w:type="character" w:styleId="ListLabel20">
+  <w:style w:type="character" w:customStyle="1" w:styleId="ListLabel20">
     <w:name w:val="ListLabel 20"/>
     <w:qFormat/>
     <w:rPr>
       <w:rFonts w:cs="OpenSymbol"/>
     </w:rPr>
   </w:style>
-  <w:style w:type="character" w:styleId="ListLabel21">
+  <w:style w:type="character" w:customStyle="1" w:styleId="ListLabel21">
     <w:name w:val="ListLabel 21"/>
     <w:qFormat/>
     <w:rPr>
       <w:rFonts w:cs="OpenSymbol"/>
     </w:rPr>
   </w:style>
-  <w:style w:type="character" w:styleId="ListLabel22">
+  <w:style w:type="character" w:customStyle="1" w:styleId="ListLabel22">
     <w:name w:val="ListLabel 22"/>
     <w:qFormat/>
     <w:rPr>
       <w:rFonts w:ascii="Arial" w:hAnsi="Arial" w:cs="Symbol"/>
-      <w:b w:val="false"/>
+      <w:b w:val="0"/>
       <w:sz w:val="21"/>
     </w:rPr>
   </w:style>
-  <w:style w:type="character" w:styleId="ListLabel23">
+  <w:style w:type="character" w:customStyle="1" w:styleId="ListLabel23">
     <w:name w:val="ListLabel 23"/>
     <w:qFormat/>
     <w:rPr>
       <w:rFonts w:cs="OpenSymbol"/>
     </w:rPr>
   </w:style>
-  <w:style w:type="character" w:styleId="ListLabel24">
+  <w:style w:type="character" w:customStyle="1" w:styleId="ListLabel24">
     <w:name w:val="ListLabel 24"/>
     <w:qFormat/>
     <w:rPr>
       <w:rFonts w:cs="OpenSymbol"/>
     </w:rPr>
   </w:style>
-  <w:style w:type="character" w:styleId="ListLabel25">
+  <w:style w:type="character" w:customStyle="1" w:styleId="ListLabel25">
     <w:name w:val="ListLabel 25"/>
     <w:qFormat/>
     <w:rPr>
       <w:rFonts w:cs="Symbol"/>
     </w:rPr>
   </w:style>
-  <w:style w:type="character" w:styleId="ListLabel26">
+  <w:style w:type="character" w:customStyle="1" w:styleId="ListLabel26">
     <w:name w:val="ListLabel 26"/>
     <w:qFormat/>
     <w:rPr>
       <w:rFonts w:cs="OpenSymbol"/>
     </w:rPr>
   </w:style>
-  <w:style w:type="character" w:styleId="ListLabel27">
+  <w:style w:type="character" w:customStyle="1" w:styleId="ListLabel27">
     <w:name w:val="ListLabel 27"/>
     <w:qFormat/>
     <w:rPr>
       <w:rFonts w:cs="OpenSymbol"/>
     </w:rPr>
   </w:style>
-  <w:style w:type="character" w:styleId="ListLabel28">
+  <w:style w:type="character" w:customStyle="1" w:styleId="ListLabel28">
     <w:name w:val="ListLabel 28"/>
     <w:qFormat/>
     <w:rPr>
       <w:rFonts w:cs="Symbol"/>
     </w:rPr>
   </w:style>
-  <w:style w:type="character" w:styleId="ListLabel29">
+  <w:style w:type="character" w:customStyle="1" w:styleId="ListLabel29">
     <w:name w:val="ListLabel 29"/>
     <w:qFormat/>
     <w:rPr>
       <w:rFonts w:cs="OpenSymbol"/>
     </w:rPr>
   </w:style>
-  <w:style w:type="character" w:styleId="ListLabel30">
+  <w:style w:type="character" w:customStyle="1" w:styleId="ListLabel30">
     <w:name w:val="ListLabel 30"/>
     <w:qFormat/>
     <w:rPr>
       <w:rFonts w:cs="OpenSymbol"/>
     </w:rPr>
   </w:style>
-  <w:style w:type="character" w:styleId="ListLabel31">
+  <w:style w:type="character" w:customStyle="1" w:styleId="ListLabel31">
     <w:name w:val="ListLabel 31"/>
     <w:qFormat/>
     <w:rPr>
@@ -2487,63 +3397,63 @@
       <w:sz w:val="22"/>
     </w:rPr>
   </w:style>
-  <w:style w:type="character" w:styleId="ListLabel32">
+  <w:style w:type="character" w:customStyle="1" w:styleId="ListLabel32">
     <w:name w:val="ListLabel 32"/>
     <w:qFormat/>
     <w:rPr>
       <w:rFonts w:cs="OpenSymbol"/>
     </w:rPr>
   </w:style>
-  <w:style w:type="character" w:styleId="ListLabel33">
+  <w:style w:type="character" w:customStyle="1" w:styleId="ListLabel33">
     <w:name w:val="ListLabel 33"/>
     <w:qFormat/>
     <w:rPr>
       <w:rFonts w:cs="OpenSymbol"/>
     </w:rPr>
   </w:style>
-  <w:style w:type="character" w:styleId="ListLabel34">
+  <w:style w:type="character" w:customStyle="1" w:styleId="ListLabel34">
     <w:name w:val="ListLabel 34"/>
     <w:qFormat/>
     <w:rPr>
       <w:rFonts w:cs="Symbol"/>
     </w:rPr>
   </w:style>
-  <w:style w:type="character" w:styleId="ListLabel35">
+  <w:style w:type="character" w:customStyle="1" w:styleId="ListLabel35">
     <w:name w:val="ListLabel 35"/>
     <w:qFormat/>
     <w:rPr>
       <w:rFonts w:cs="OpenSymbol"/>
     </w:rPr>
   </w:style>
-  <w:style w:type="character" w:styleId="ListLabel36">
+  <w:style w:type="character" w:customStyle="1" w:styleId="ListLabel36">
     <w:name w:val="ListLabel 36"/>
     <w:qFormat/>
     <w:rPr>
       <w:rFonts w:cs="OpenSymbol"/>
     </w:rPr>
   </w:style>
-  <w:style w:type="character" w:styleId="ListLabel37">
+  <w:style w:type="character" w:customStyle="1" w:styleId="ListLabel37">
     <w:name w:val="ListLabel 37"/>
     <w:qFormat/>
     <w:rPr>
       <w:rFonts w:cs="Symbol"/>
     </w:rPr>
   </w:style>
-  <w:style w:type="character" w:styleId="ListLabel38">
+  <w:style w:type="character" w:customStyle="1" w:styleId="ListLabel38">
     <w:name w:val="ListLabel 38"/>
     <w:qFormat/>
     <w:rPr>
       <w:rFonts w:cs="OpenSymbol"/>
     </w:rPr>
   </w:style>
-  <w:style w:type="character" w:styleId="ListLabel39">
+  <w:style w:type="character" w:customStyle="1" w:styleId="ListLabel39">
     <w:name w:val="ListLabel 39"/>
     <w:qFormat/>
     <w:rPr>
       <w:rFonts w:cs="OpenSymbol"/>
     </w:rPr>
   </w:style>
-  <w:style w:type="character" w:styleId="ListLabel40">
+  <w:style w:type="character" w:customStyle="1" w:styleId="ListLabel40">
     <w:name w:val="ListLabel 40"/>
     <w:qFormat/>
     <w:rPr>
@@ -2551,63 +3461,63 @@
       <w:sz w:val="22"/>
     </w:rPr>
   </w:style>
-  <w:style w:type="character" w:styleId="ListLabel41">
+  <w:style w:type="character" w:customStyle="1" w:styleId="ListLabel41">
     <w:name w:val="ListLabel 41"/>
     <w:qFormat/>
     <w:rPr>
       <w:rFonts w:cs="OpenSymbol"/>
     </w:rPr>
   </w:style>
-  <w:style w:type="character" w:styleId="ListLabel42">
+  <w:style w:type="character" w:customStyle="1" w:styleId="ListLabel42">
     <w:name w:val="ListLabel 42"/>
     <w:qFormat/>
     <w:rPr>
       <w:rFonts w:cs="OpenSymbol"/>
     </w:rPr>
   </w:style>
-  <w:style w:type="character" w:styleId="ListLabel43">
+  <w:style w:type="character" w:customStyle="1" w:styleId="ListLabel43">
     <w:name w:val="ListLabel 43"/>
     <w:qFormat/>
     <w:rPr>
       <w:rFonts w:cs="Symbol"/>
     </w:rPr>
   </w:style>
-  <w:style w:type="character" w:styleId="ListLabel44">
+  <w:style w:type="character" w:customStyle="1" w:styleId="ListLabel44">
     <w:name w:val="ListLabel 44"/>
     <w:qFormat/>
     <w:rPr>
       <w:rFonts w:cs="OpenSymbol"/>
     </w:rPr>
   </w:style>
-  <w:style w:type="character" w:styleId="ListLabel45">
+  <w:style w:type="character" w:customStyle="1" w:styleId="ListLabel45">
     <w:name w:val="ListLabel 45"/>
     <w:qFormat/>
     <w:rPr>
       <w:rFonts w:cs="OpenSymbol"/>
     </w:rPr>
   </w:style>
-  <w:style w:type="character" w:styleId="ListLabel46">
+  <w:style w:type="character" w:customStyle="1" w:styleId="ListLabel46">
     <w:name w:val="ListLabel 46"/>
     <w:qFormat/>
     <w:rPr>
       <w:rFonts w:cs="Symbol"/>
     </w:rPr>
   </w:style>
-  <w:style w:type="character" w:styleId="ListLabel47">
+  <w:style w:type="character" w:customStyle="1" w:styleId="ListLabel47">
     <w:name w:val="ListLabel 47"/>
     <w:qFormat/>
     <w:rPr>
       <w:rFonts w:cs="OpenSymbol"/>
     </w:rPr>
   </w:style>
-  <w:style w:type="character" w:styleId="ListLabel48">
+  <w:style w:type="character" w:customStyle="1" w:styleId="ListLabel48">
     <w:name w:val="ListLabel 48"/>
     <w:qFormat/>
     <w:rPr>
       <w:rFonts w:cs="OpenSymbol"/>
     </w:rPr>
   </w:style>
-  <w:style w:type="character" w:styleId="ListLabel49">
+  <w:style w:type="character" w:customStyle="1" w:styleId="ListLabel49">
     <w:name w:val="ListLabel 49"/>
     <w:qFormat/>
     <w:rPr>
@@ -2615,128 +3525,128 @@
       <w:sz w:val="22"/>
     </w:rPr>
   </w:style>
-  <w:style w:type="character" w:styleId="ListLabel50">
+  <w:style w:type="character" w:customStyle="1" w:styleId="ListLabel50">
     <w:name w:val="ListLabel 50"/>
     <w:qFormat/>
     <w:rPr>
       <w:rFonts w:cs="OpenSymbol"/>
     </w:rPr>
   </w:style>
-  <w:style w:type="character" w:styleId="ListLabel51">
+  <w:style w:type="character" w:customStyle="1" w:styleId="ListLabel51">
     <w:name w:val="ListLabel 51"/>
     <w:qFormat/>
     <w:rPr>
       <w:rFonts w:cs="OpenSymbol"/>
     </w:rPr>
   </w:style>
-  <w:style w:type="character" w:styleId="ListLabel52">
+  <w:style w:type="character" w:customStyle="1" w:styleId="ListLabel52">
     <w:name w:val="ListLabel 52"/>
     <w:qFormat/>
     <w:rPr>
       <w:rFonts w:cs="Symbol"/>
     </w:rPr>
   </w:style>
-  <w:style w:type="character" w:styleId="ListLabel53">
+  <w:style w:type="character" w:customStyle="1" w:styleId="ListLabel53">
     <w:name w:val="ListLabel 53"/>
     <w:qFormat/>
     <w:rPr>
       <w:rFonts w:cs="OpenSymbol"/>
     </w:rPr>
   </w:style>
-  <w:style w:type="character" w:styleId="ListLabel54">
+  <w:style w:type="character" w:customStyle="1" w:styleId="ListLabel54">
     <w:name w:val="ListLabel 54"/>
     <w:qFormat/>
     <w:rPr>
       <w:rFonts w:cs="OpenSymbol"/>
     </w:rPr>
   </w:style>
-  <w:style w:type="character" w:styleId="ListLabel55">
+  <w:style w:type="character" w:customStyle="1" w:styleId="ListLabel55">
     <w:name w:val="ListLabel 55"/>
     <w:qFormat/>
     <w:rPr>
       <w:rFonts w:cs="Symbol"/>
     </w:rPr>
   </w:style>
-  <w:style w:type="character" w:styleId="ListLabel56">
+  <w:style w:type="character" w:customStyle="1" w:styleId="ListLabel56">
     <w:name w:val="ListLabel 56"/>
     <w:qFormat/>
     <w:rPr>
       <w:rFonts w:cs="OpenSymbol"/>
     </w:rPr>
   </w:style>
-  <w:style w:type="character" w:styleId="ListLabel57">
+  <w:style w:type="character" w:customStyle="1" w:styleId="ListLabel57">
     <w:name w:val="ListLabel 57"/>
     <w:qFormat/>
     <w:rPr>
       <w:rFonts w:cs="OpenSymbol"/>
     </w:rPr>
   </w:style>
-  <w:style w:type="character" w:styleId="ListLabel58">
+  <w:style w:type="character" w:customStyle="1" w:styleId="ListLabel58">
     <w:name w:val="ListLabel 58"/>
     <w:qFormat/>
     <w:rPr>
       <w:rFonts w:ascii="Arial" w:hAnsi="Arial" w:cs="Symbol"/>
-      <w:b w:val="false"/>
+      <w:b w:val="0"/>
       <w:sz w:val="21"/>
     </w:rPr>
   </w:style>
-  <w:style w:type="character" w:styleId="ListLabel59">
+  <w:style w:type="character" w:customStyle="1" w:styleId="ListLabel59">
     <w:name w:val="ListLabel 59"/>
     <w:qFormat/>
     <w:rPr>
       <w:rFonts w:cs="OpenSymbol"/>
     </w:rPr>
   </w:style>
-  <w:style w:type="character" w:styleId="ListLabel60">
+  <w:style w:type="character" w:customStyle="1" w:styleId="ListLabel60">
     <w:name w:val="ListLabel 60"/>
     <w:qFormat/>
     <w:rPr>
       <w:rFonts w:cs="OpenSymbol"/>
     </w:rPr>
   </w:style>
-  <w:style w:type="character" w:styleId="ListLabel61">
+  <w:style w:type="character" w:customStyle="1" w:styleId="ListLabel61">
     <w:name w:val="ListLabel 61"/>
     <w:qFormat/>
     <w:rPr>
       <w:rFonts w:cs="Symbol"/>
     </w:rPr>
   </w:style>
-  <w:style w:type="character" w:styleId="ListLabel62">
+  <w:style w:type="character" w:customStyle="1" w:styleId="ListLabel62">
     <w:name w:val="ListLabel 62"/>
     <w:qFormat/>
     <w:rPr>
       <w:rFonts w:cs="OpenSymbol"/>
     </w:rPr>
   </w:style>
-  <w:style w:type="character" w:styleId="ListLabel63">
+  <w:style w:type="character" w:customStyle="1" w:styleId="ListLabel63">
     <w:name w:val="ListLabel 63"/>
     <w:qFormat/>
     <w:rPr>
       <w:rFonts w:cs="OpenSymbol"/>
     </w:rPr>
   </w:style>
-  <w:style w:type="character" w:styleId="ListLabel64">
+  <w:style w:type="character" w:customStyle="1" w:styleId="ListLabel64">
     <w:name w:val="ListLabel 64"/>
     <w:qFormat/>
     <w:rPr>
       <w:rFonts w:cs="Symbol"/>
     </w:rPr>
   </w:style>
-  <w:style w:type="character" w:styleId="ListLabel65">
+  <w:style w:type="character" w:customStyle="1" w:styleId="ListLabel65">
     <w:name w:val="ListLabel 65"/>
     <w:qFormat/>
     <w:rPr>
       <w:rFonts w:cs="OpenSymbol"/>
     </w:rPr>
   </w:style>
-  <w:style w:type="character" w:styleId="ListLabel66">
+  <w:style w:type="character" w:customStyle="1" w:styleId="ListLabel66">
     <w:name w:val="ListLabel 66"/>
     <w:qFormat/>
     <w:rPr>
       <w:rFonts w:cs="OpenSymbol"/>
     </w:rPr>
   </w:style>
-  <w:style w:type="character" w:styleId="ListLabel67">
+  <w:style w:type="character" w:customStyle="1" w:styleId="ListLabel67">
     <w:name w:val="ListLabel 67"/>
     <w:qFormat/>
     <w:rPr>
@@ -2744,63 +3654,63 @@
       <w:sz w:val="22"/>
     </w:rPr>
   </w:style>
-  <w:style w:type="character" w:styleId="ListLabel68">
+  <w:style w:type="character" w:customStyle="1" w:styleId="ListLabel68">
     <w:name w:val="ListLabel 68"/>
     <w:qFormat/>
     <w:rPr>
       <w:rFonts w:cs="OpenSymbol"/>
     </w:rPr>
   </w:style>
-  <w:style w:type="character" w:styleId="ListLabel69">
+  <w:style w:type="character" w:customStyle="1" w:styleId="ListLabel69">
     <w:name w:val="ListLabel 69"/>
     <w:qFormat/>
     <w:rPr>
       <w:rFonts w:cs="OpenSymbol"/>
     </w:rPr>
   </w:style>
-  <w:style w:type="character" w:styleId="ListLabel70">
+  <w:style w:type="character" w:customStyle="1" w:styleId="ListLabel70">
     <w:name w:val="ListLabel 70"/>
     <w:qFormat/>
     <w:rPr>
       <w:rFonts w:cs="Symbol"/>
     </w:rPr>
   </w:style>
-  <w:style w:type="character" w:styleId="ListLabel71">
+  <w:style w:type="character" w:customStyle="1" w:styleId="ListLabel71">
     <w:name w:val="ListLabel 71"/>
     <w:qFormat/>
     <w:rPr>
       <w:rFonts w:cs="OpenSymbol"/>
     </w:rPr>
   </w:style>
-  <w:style w:type="character" w:styleId="ListLabel72">
+  <w:style w:type="character" w:customStyle="1" w:styleId="ListLabel72">
     <w:name w:val="ListLabel 72"/>
     <w:qFormat/>
     <w:rPr>
       <w:rFonts w:cs="OpenSymbol"/>
     </w:rPr>
   </w:style>
-  <w:style w:type="character" w:styleId="ListLabel73">
+  <w:style w:type="character" w:customStyle="1" w:styleId="ListLabel73">
     <w:name w:val="ListLabel 73"/>
     <w:qFormat/>
     <w:rPr>
       <w:rFonts w:cs="Symbol"/>
     </w:rPr>
   </w:style>
-  <w:style w:type="character" w:styleId="ListLabel74">
+  <w:style w:type="character" w:customStyle="1" w:styleId="ListLabel74">
     <w:name w:val="ListLabel 74"/>
     <w:qFormat/>
     <w:rPr>
       <w:rFonts w:cs="OpenSymbol"/>
     </w:rPr>
   </w:style>
-  <w:style w:type="character" w:styleId="ListLabel75">
+  <w:style w:type="character" w:customStyle="1" w:styleId="ListLabel75">
     <w:name w:val="ListLabel 75"/>
     <w:qFormat/>
     <w:rPr>
       <w:rFonts w:cs="OpenSymbol"/>
     </w:rPr>
   </w:style>
-  <w:style w:type="character" w:styleId="ListLabel76">
+  <w:style w:type="character" w:customStyle="1" w:styleId="ListLabel76">
     <w:name w:val="ListLabel 76"/>
     <w:qFormat/>
     <w:rPr>
@@ -2808,63 +3718,63 @@
       <w:sz w:val="22"/>
     </w:rPr>
   </w:style>
-  <w:style w:type="character" w:styleId="ListLabel77">
+  <w:style w:type="character" w:customStyle="1" w:styleId="ListLabel77">
     <w:name w:val="ListLabel 77"/>
     <w:qFormat/>
     <w:rPr>
       <w:rFonts w:cs="OpenSymbol"/>
     </w:rPr>
   </w:style>
-  <w:style w:type="character" w:styleId="ListLabel78">
+  <w:style w:type="character" w:customStyle="1" w:styleId="ListLabel78">
     <w:name w:val="ListLabel 78"/>
     <w:qFormat/>
     <w:rPr>
       <w:rFonts w:cs="OpenSymbol"/>
     </w:rPr>
   </w:style>
-  <w:style w:type="character" w:styleId="ListLabel79">
+  <w:style w:type="character" w:customStyle="1" w:styleId="ListLabel79">
     <w:name w:val="ListLabel 79"/>
     <w:qFormat/>
     <w:rPr>
       <w:rFonts w:cs="Symbol"/>
     </w:rPr>
   </w:style>
-  <w:style w:type="character" w:styleId="ListLabel80">
+  <w:style w:type="character" w:customStyle="1" w:styleId="ListLabel80">
     <w:name w:val="ListLabel 80"/>
     <w:qFormat/>
     <w:rPr>
       <w:rFonts w:cs="OpenSymbol"/>
     </w:rPr>
   </w:style>
-  <w:style w:type="character" w:styleId="ListLabel81">
+  <w:style w:type="character" w:customStyle="1" w:styleId="ListLabel81">
     <w:name w:val="ListLabel 81"/>
     <w:qFormat/>
     <w:rPr>
       <w:rFonts w:cs="OpenSymbol"/>
     </w:rPr>
   </w:style>
-  <w:style w:type="character" w:styleId="ListLabel82">
+  <w:style w:type="character" w:customStyle="1" w:styleId="ListLabel82">
     <w:name w:val="ListLabel 82"/>
     <w:qFormat/>
     <w:rPr>
       <w:rFonts w:cs="Symbol"/>
     </w:rPr>
   </w:style>
-  <w:style w:type="character" w:styleId="ListLabel83">
+  <w:style w:type="character" w:customStyle="1" w:styleId="ListLabel83">
     <w:name w:val="ListLabel 83"/>
     <w:qFormat/>
     <w:rPr>
       <w:rFonts w:cs="OpenSymbol"/>
     </w:rPr>
   </w:style>
-  <w:style w:type="character" w:styleId="ListLabel84">
+  <w:style w:type="character" w:customStyle="1" w:styleId="ListLabel84">
     <w:name w:val="ListLabel 84"/>
     <w:qFormat/>
     <w:rPr>
       <w:rFonts w:cs="OpenSymbol"/>
     </w:rPr>
   </w:style>
-  <w:style w:type="character" w:styleId="ListLabel85">
+  <w:style w:type="character" w:customStyle="1" w:styleId="ListLabel85">
     <w:name w:val="ListLabel 85"/>
     <w:qFormat/>
     <w:rPr>
@@ -2872,128 +3782,128 @@
       <w:sz w:val="22"/>
     </w:rPr>
   </w:style>
-  <w:style w:type="character" w:styleId="ListLabel86">
+  <w:style w:type="character" w:customStyle="1" w:styleId="ListLabel86">
     <w:name w:val="ListLabel 86"/>
     <w:qFormat/>
     <w:rPr>
       <w:rFonts w:cs="OpenSymbol"/>
     </w:rPr>
   </w:style>
-  <w:style w:type="character" w:styleId="ListLabel87">
+  <w:style w:type="character" w:customStyle="1" w:styleId="ListLabel87">
     <w:name w:val="ListLabel 87"/>
     <w:qFormat/>
     <w:rPr>
       <w:rFonts w:cs="OpenSymbol"/>
     </w:rPr>
   </w:style>
-  <w:style w:type="character" w:styleId="ListLabel88">
+  <w:style w:type="character" w:customStyle="1" w:styleId="ListLabel88">
     <w:name w:val="ListLabel 88"/>
     <w:qFormat/>
     <w:rPr>
       <w:rFonts w:cs="Symbol"/>
     </w:rPr>
   </w:style>
-  <w:style w:type="character" w:styleId="ListLabel89">
+  <w:style w:type="character" w:customStyle="1" w:styleId="ListLabel89">
     <w:name w:val="ListLabel 89"/>
     <w:qFormat/>
     <w:rPr>
       <w:rFonts w:cs="OpenSymbol"/>
     </w:rPr>
   </w:style>
-  <w:style w:type="character" w:styleId="ListLabel90">
+  <w:style w:type="character" w:customStyle="1" w:styleId="ListLabel90">
     <w:name w:val="ListLabel 90"/>
     <w:qFormat/>
     <w:rPr>
       <w:rFonts w:cs="OpenSymbol"/>
     </w:rPr>
   </w:style>
-  <w:style w:type="character" w:styleId="ListLabel91">
+  <w:style w:type="character" w:customStyle="1" w:styleId="ListLabel91">
     <w:name w:val="ListLabel 91"/>
     <w:qFormat/>
     <w:rPr>
       <w:rFonts w:cs="Symbol"/>
     </w:rPr>
   </w:style>
-  <w:style w:type="character" w:styleId="ListLabel92">
+  <w:style w:type="character" w:customStyle="1" w:styleId="ListLabel92">
     <w:name w:val="ListLabel 92"/>
     <w:qFormat/>
     <w:rPr>
       <w:rFonts w:cs="OpenSymbol"/>
     </w:rPr>
   </w:style>
-  <w:style w:type="character" w:styleId="ListLabel93">
+  <w:style w:type="character" w:customStyle="1" w:styleId="ListLabel93">
     <w:name w:val="ListLabel 93"/>
     <w:qFormat/>
     <w:rPr>
       <w:rFonts w:cs="OpenSymbol"/>
     </w:rPr>
   </w:style>
-  <w:style w:type="character" w:styleId="ListLabel94">
+  <w:style w:type="character" w:customStyle="1" w:styleId="ListLabel94">
     <w:name w:val="ListLabel 94"/>
     <w:qFormat/>
     <w:rPr>
       <w:rFonts w:ascii="Arial" w:hAnsi="Arial" w:cs="Symbol"/>
-      <w:b w:val="false"/>
+      <w:b w:val="0"/>
       <w:sz w:val="21"/>
     </w:rPr>
   </w:style>
-  <w:style w:type="character" w:styleId="ListLabel95">
+  <w:style w:type="character" w:customStyle="1" w:styleId="ListLabel95">
     <w:name w:val="ListLabel 95"/>
     <w:qFormat/>
     <w:rPr>
       <w:rFonts w:cs="OpenSymbol"/>
     </w:rPr>
   </w:style>
-  <w:style w:type="character" w:styleId="ListLabel96">
+  <w:style w:type="character" w:customStyle="1" w:styleId="ListLabel96">
     <w:name w:val="ListLabel 96"/>
     <w:qFormat/>
     <w:rPr>
       <w:rFonts w:cs="OpenSymbol"/>
     </w:rPr>
   </w:style>
-  <w:style w:type="character" w:styleId="ListLabel97">
+  <w:style w:type="character" w:customStyle="1" w:styleId="ListLabel97">
     <w:name w:val="ListLabel 97"/>
     <w:qFormat/>
     <w:rPr>
       <w:rFonts w:cs="Symbol"/>
     </w:rPr>
   </w:style>
-  <w:style w:type="character" w:styleId="ListLabel98">
+  <w:style w:type="character" w:customStyle="1" w:styleId="ListLabel98">
     <w:name w:val="ListLabel 98"/>
     <w:qFormat/>
     <w:rPr>
       <w:rFonts w:cs="OpenSymbol"/>
     </w:rPr>
   </w:style>
-  <w:style w:type="character" w:styleId="ListLabel99">
+  <w:style w:type="character" w:customStyle="1" w:styleId="ListLabel99">
     <w:name w:val="ListLabel 99"/>
     <w:qFormat/>
     <w:rPr>
       <w:rFonts w:cs="OpenSymbol"/>
     </w:rPr>
   </w:style>
-  <w:style w:type="character" w:styleId="ListLabel100">
+  <w:style w:type="character" w:customStyle="1" w:styleId="ListLabel100">
     <w:name w:val="ListLabel 100"/>
     <w:qFormat/>
     <w:rPr>
       <w:rFonts w:cs="Symbol"/>
     </w:rPr>
   </w:style>
-  <w:style w:type="character" w:styleId="ListLabel101">
+  <w:style w:type="character" w:customStyle="1" w:styleId="ListLabel101">
     <w:name w:val="ListLabel 101"/>
     <w:qFormat/>
     <w:rPr>
       <w:rFonts w:cs="OpenSymbol"/>
     </w:rPr>
   </w:style>
-  <w:style w:type="character" w:styleId="ListLabel102">
+  <w:style w:type="character" w:customStyle="1" w:styleId="ListLabel102">
     <w:name w:val="ListLabel 102"/>
     <w:qFormat/>
     <w:rPr>
       <w:rFonts w:cs="OpenSymbol"/>
     </w:rPr>
   </w:style>
-  <w:style w:type="character" w:styleId="ListLabel103">
+  <w:style w:type="character" w:customStyle="1" w:styleId="ListLabel103">
     <w:name w:val="ListLabel 103"/>
     <w:qFormat/>
     <w:rPr>
@@ -3001,63 +3911,63 @@
       <w:sz w:val="22"/>
     </w:rPr>
   </w:style>
-  <w:style w:type="character" w:styleId="ListLabel104">
+  <w:style w:type="character" w:customStyle="1" w:styleId="ListLabel104">
     <w:name w:val="ListLabel 104"/>
     <w:qFormat/>
     <w:rPr>
       <w:rFonts w:cs="OpenSymbol"/>
     </w:rPr>
   </w:style>
-  <w:style w:type="character" w:styleId="ListLabel105">
+  <w:style w:type="character" w:customStyle="1" w:styleId="ListLabel105">
     <w:name w:val="ListLabel 105"/>
     <w:qFormat/>
     <w:rPr>
       <w:rFonts w:cs="OpenSymbol"/>
     </w:rPr>
   </w:style>
-  <w:style w:type="character" w:styleId="ListLabel106">
+  <w:style w:type="character" w:customStyle="1" w:styleId="ListLabel106">
     <w:name w:val="ListLabel 106"/>
     <w:qFormat/>
     <w:rPr>
       <w:rFonts w:cs="Symbol"/>
     </w:rPr>
   </w:style>
-  <w:style w:type="character" w:styleId="ListLabel107">
+  <w:style w:type="character" w:customStyle="1" w:styleId="ListLabel107">
     <w:name w:val="ListLabel 107"/>
     <w:qFormat/>
     <w:rPr>
       <w:rFonts w:cs="OpenSymbol"/>
     </w:rPr>
   </w:style>
-  <w:style w:type="character" w:styleId="ListLabel108">
+  <w:style w:type="character" w:customStyle="1" w:styleId="ListLabel108">
     <w:name w:val="ListLabel 108"/>
     <w:qFormat/>
     <w:rPr>
       <w:rFonts w:cs="OpenSymbol"/>
     </w:rPr>
   </w:style>
-  <w:style w:type="character" w:styleId="ListLabel109">
+  <w:style w:type="character" w:customStyle="1" w:styleId="ListLabel109">
     <w:name w:val="ListLabel 109"/>
     <w:qFormat/>
     <w:rPr>
       <w:rFonts w:cs="Symbol"/>
     </w:rPr>
   </w:style>
-  <w:style w:type="character" w:styleId="ListLabel110">
+  <w:style w:type="character" w:customStyle="1" w:styleId="ListLabel110">
     <w:name w:val="ListLabel 110"/>
     <w:qFormat/>
     <w:rPr>
       <w:rFonts w:cs="OpenSymbol"/>
     </w:rPr>
   </w:style>
-  <w:style w:type="character" w:styleId="ListLabel111">
+  <w:style w:type="character" w:customStyle="1" w:styleId="ListLabel111">
     <w:name w:val="ListLabel 111"/>
     <w:qFormat/>
     <w:rPr>
       <w:rFonts w:cs="OpenSymbol"/>
     </w:rPr>
   </w:style>
-  <w:style w:type="character" w:styleId="ListLabel112">
+  <w:style w:type="character" w:customStyle="1" w:styleId="ListLabel112">
     <w:name w:val="ListLabel 112"/>
     <w:qFormat/>
     <w:rPr>
@@ -3065,63 +3975,63 @@
       <w:sz w:val="22"/>
     </w:rPr>
   </w:style>
-  <w:style w:type="character" w:styleId="ListLabel113">
+  <w:style w:type="character" w:customStyle="1" w:styleId="ListLabel113">
     <w:name w:val="ListLabel 113"/>
     <w:qFormat/>
     <w:rPr>
       <w:rFonts w:cs="OpenSymbol"/>
     </w:rPr>
   </w:style>
-  <w:style w:type="character" w:styleId="ListLabel114">
+  <w:style w:type="character" w:customStyle="1" w:styleId="ListLabel114">
     <w:name w:val="ListLabel 114"/>
     <w:qFormat/>
     <w:rPr>
       <w:rFonts w:cs="OpenSymbol"/>
     </w:rPr>
   </w:style>
-  <w:style w:type="character" w:styleId="ListLabel115">
+  <w:style w:type="character" w:customStyle="1" w:styleId="ListLabel115">
     <w:name w:val="ListLabel 115"/>
     <w:qFormat/>
     <w:rPr>
       <w:rFonts w:cs="Symbol"/>
     </w:rPr>
   </w:style>
-  <w:style w:type="character" w:styleId="ListLabel116">
+  <w:style w:type="character" w:customStyle="1" w:styleId="ListLabel116">
     <w:name w:val="ListLabel 116"/>
     <w:qFormat/>
     <w:rPr>
       <w:rFonts w:cs="OpenSymbol"/>
     </w:rPr>
   </w:style>
-  <w:style w:type="character" w:styleId="ListLabel117">
+  <w:style w:type="character" w:customStyle="1" w:styleId="ListLabel117">
     <w:name w:val="ListLabel 117"/>
     <w:qFormat/>
     <w:rPr>
       <w:rFonts w:cs="OpenSymbol"/>
     </w:rPr>
   </w:style>
-  <w:style w:type="character" w:styleId="ListLabel118">
+  <w:style w:type="character" w:customStyle="1" w:styleId="ListLabel118">
     <w:name w:val="ListLabel 118"/>
     <w:qFormat/>
     <w:rPr>
       <w:rFonts w:cs="Symbol"/>
     </w:rPr>
   </w:style>
-  <w:style w:type="character" w:styleId="ListLabel119">
+  <w:style w:type="character" w:customStyle="1" w:styleId="ListLabel119">
     <w:name w:val="ListLabel 119"/>
     <w:qFormat/>
     <w:rPr>
       <w:rFonts w:cs="OpenSymbol"/>
     </w:rPr>
   </w:style>
-  <w:style w:type="character" w:styleId="ListLabel120">
+  <w:style w:type="character" w:customStyle="1" w:styleId="ListLabel120">
     <w:name w:val="ListLabel 120"/>
     <w:qFormat/>
     <w:rPr>
       <w:rFonts w:cs="OpenSymbol"/>
     </w:rPr>
   </w:style>
-  <w:style w:type="character" w:styleId="ListLabel121">
+  <w:style w:type="character" w:customStyle="1" w:styleId="ListLabel121">
     <w:name w:val="ListLabel 121"/>
     <w:qFormat/>
     <w:rPr>
@@ -3129,128 +4039,128 @@
       <w:sz w:val="22"/>
     </w:rPr>
   </w:style>
-  <w:style w:type="character" w:styleId="ListLabel122">
+  <w:style w:type="character" w:customStyle="1" w:styleId="ListLabel122">
     <w:name w:val="ListLabel 122"/>
     <w:qFormat/>
     <w:rPr>
       <w:rFonts w:cs="OpenSymbol"/>
     </w:rPr>
   </w:style>
-  <w:style w:type="character" w:styleId="ListLabel123">
+  <w:style w:type="character" w:customStyle="1" w:styleId="ListLabel123">
     <w:name w:val="ListLabel 123"/>
     <w:qFormat/>
     <w:rPr>
       <w:rFonts w:cs="OpenSymbol"/>
     </w:rPr>
   </w:style>
-  <w:style w:type="character" w:styleId="ListLabel124">
+  <w:style w:type="character" w:customStyle="1" w:styleId="ListLabel124">
     <w:name w:val="ListLabel 124"/>
     <w:qFormat/>
     <w:rPr>
       <w:rFonts w:cs="Symbol"/>
     </w:rPr>
   </w:style>
-  <w:style w:type="character" w:styleId="ListLabel125">
+  <w:style w:type="character" w:customStyle="1" w:styleId="ListLabel125">
     <w:name w:val="ListLabel 125"/>
     <w:qFormat/>
     <w:rPr>
       <w:rFonts w:cs="OpenSymbol"/>
     </w:rPr>
   </w:style>
-  <w:style w:type="character" w:styleId="ListLabel126">
+  <w:style w:type="character" w:customStyle="1" w:styleId="ListLabel126">
     <w:name w:val="ListLabel 126"/>
     <w:qFormat/>
     <w:rPr>
       <w:rFonts w:cs="OpenSymbol"/>
     </w:rPr>
   </w:style>
-  <w:style w:type="character" w:styleId="ListLabel127">
+  <w:style w:type="character" w:customStyle="1" w:styleId="ListLabel127">
     <w:name w:val="ListLabel 127"/>
     <w:qFormat/>
     <w:rPr>
       <w:rFonts w:cs="Symbol"/>
     </w:rPr>
   </w:style>
-  <w:style w:type="character" w:styleId="ListLabel128">
+  <w:style w:type="character" w:customStyle="1" w:styleId="ListLabel128">
     <w:name w:val="ListLabel 128"/>
     <w:qFormat/>
     <w:rPr>
       <w:rFonts w:cs="OpenSymbol"/>
     </w:rPr>
   </w:style>
-  <w:style w:type="character" w:styleId="ListLabel129">
+  <w:style w:type="character" w:customStyle="1" w:styleId="ListLabel129">
     <w:name w:val="ListLabel 129"/>
     <w:qFormat/>
     <w:rPr>
       <w:rFonts w:cs="OpenSymbol"/>
     </w:rPr>
   </w:style>
-  <w:style w:type="character" w:styleId="ListLabel130">
+  <w:style w:type="character" w:customStyle="1" w:styleId="ListLabel130">
     <w:name w:val="ListLabel 130"/>
     <w:qFormat/>
     <w:rPr>
       <w:rFonts w:ascii="Arial" w:hAnsi="Arial" w:cs="Symbol"/>
-      <w:b w:val="false"/>
+      <w:b w:val="0"/>
       <w:sz w:val="21"/>
     </w:rPr>
   </w:style>
-  <w:style w:type="character" w:styleId="ListLabel131">
+  <w:style w:type="character" w:customStyle="1" w:styleId="ListLabel131">
     <w:name w:val="ListLabel 131"/>
     <w:qFormat/>
     <w:rPr>
       <w:rFonts w:cs="OpenSymbol"/>
     </w:rPr>
   </w:style>
-  <w:style w:type="character" w:styleId="ListLabel132">
+  <w:style w:type="character" w:customStyle="1" w:styleId="ListLabel132">
     <w:name w:val="ListLabel 132"/>
     <w:qFormat/>
     <w:rPr>
       <w:rFonts w:cs="OpenSymbol"/>
     </w:rPr>
   </w:style>
-  <w:style w:type="character" w:styleId="ListLabel133">
+  <w:style w:type="character" w:customStyle="1" w:styleId="ListLabel133">
     <w:name w:val="ListLabel 133"/>
     <w:qFormat/>
     <w:rPr>
       <w:rFonts w:cs="Symbol"/>
     </w:rPr>
   </w:style>
-  <w:style w:type="character" w:styleId="ListLabel134">
+  <w:style w:type="character" w:customStyle="1" w:styleId="ListLabel134">
     <w:name w:val="ListLabel 134"/>
     <w:qFormat/>
     <w:rPr>
       <w:rFonts w:cs="OpenSymbol"/>
     </w:rPr>
   </w:style>
-  <w:style w:type="character" w:styleId="ListLabel135">
+  <w:style w:type="character" w:customStyle="1" w:styleId="ListLabel135">
     <w:name w:val="ListLabel 135"/>
     <w:qFormat/>
     <w:rPr>
       <w:rFonts w:cs="OpenSymbol"/>
     </w:rPr>
   </w:style>
-  <w:style w:type="character" w:styleId="ListLabel136">
+  <w:style w:type="character" w:customStyle="1" w:styleId="ListLabel136">
     <w:name w:val="ListLabel 136"/>
     <w:qFormat/>
     <w:rPr>
       <w:rFonts w:cs="Symbol"/>
     </w:rPr>
   </w:style>
-  <w:style w:type="character" w:styleId="ListLabel137">
+  <w:style w:type="character" w:customStyle="1" w:styleId="ListLabel137">
     <w:name w:val="ListLabel 137"/>
     <w:qFormat/>
     <w:rPr>
       <w:rFonts w:cs="OpenSymbol"/>
     </w:rPr>
   </w:style>
-  <w:style w:type="character" w:styleId="ListLabel138">
+  <w:style w:type="character" w:customStyle="1" w:styleId="ListLabel138">
     <w:name w:val="ListLabel 138"/>
     <w:qFormat/>
     <w:rPr>
       <w:rFonts w:cs="OpenSymbol"/>
     </w:rPr>
   </w:style>
-  <w:style w:type="character" w:styleId="ListLabel139">
+  <w:style w:type="character" w:customStyle="1" w:styleId="ListLabel139">
     <w:name w:val="ListLabel 139"/>
     <w:qFormat/>
     <w:rPr>
@@ -3258,63 +4168,63 @@
       <w:sz w:val="22"/>
     </w:rPr>
   </w:style>
-  <w:style w:type="character" w:styleId="ListLabel140">
+  <w:style w:type="character" w:customStyle="1" w:styleId="ListLabel140">
     <w:name w:val="ListLabel 140"/>
     <w:qFormat/>
     <w:rPr>
       <w:rFonts w:cs="OpenSymbol"/>
     </w:rPr>
   </w:style>
-  <w:style w:type="character" w:styleId="ListLabel141">
+  <w:style w:type="character" w:customStyle="1" w:styleId="ListLabel141">
     <w:name w:val="ListLabel 141"/>
     <w:qFormat/>
     <w:rPr>
       <w:rFonts w:cs="OpenSymbol"/>
     </w:rPr>
   </w:style>
-  <w:style w:type="character" w:styleId="ListLabel142">
+  <w:style w:type="character" w:customStyle="1" w:styleId="ListLabel142">
     <w:name w:val="ListLabel 142"/>
     <w:qFormat/>
     <w:rPr>
       <w:rFonts w:cs="Symbol"/>
     </w:rPr>
   </w:style>
-  <w:style w:type="character" w:styleId="ListLabel143">
+  <w:style w:type="character" w:customStyle="1" w:styleId="ListLabel143">
     <w:name w:val="ListLabel 143"/>
     <w:qFormat/>
     <w:rPr>
       <w:rFonts w:cs="OpenSymbol"/>
     </w:rPr>
   </w:style>
-  <w:style w:type="character" w:styleId="ListLabel144">
+  <w:style w:type="character" w:customStyle="1" w:styleId="ListLabel144">
     <w:name w:val="ListLabel 144"/>
     <w:qFormat/>
     <w:rPr>
       <w:rFonts w:cs="OpenSymbol"/>
     </w:rPr>
   </w:style>
-  <w:style w:type="character" w:styleId="ListLabel145">
+  <w:style w:type="character" w:customStyle="1" w:styleId="ListLabel145">
     <w:name w:val="ListLabel 145"/>
     <w:qFormat/>
     <w:rPr>
       <w:rFonts w:cs="Symbol"/>
     </w:rPr>
   </w:style>
-  <w:style w:type="character" w:styleId="ListLabel146">
+  <w:style w:type="character" w:customStyle="1" w:styleId="ListLabel146">
     <w:name w:val="ListLabel 146"/>
     <w:qFormat/>
     <w:rPr>
       <w:rFonts w:cs="OpenSymbol"/>
     </w:rPr>
   </w:style>
-  <w:style w:type="character" w:styleId="ListLabel147">
+  <w:style w:type="character" w:customStyle="1" w:styleId="ListLabel147">
     <w:name w:val="ListLabel 147"/>
     <w:qFormat/>
     <w:rPr>
       <w:rFonts w:cs="OpenSymbol"/>
     </w:rPr>
   </w:style>
-  <w:style w:type="character" w:styleId="ListLabel148">
+  <w:style w:type="character" w:customStyle="1" w:styleId="ListLabel148">
     <w:name w:val="ListLabel 148"/>
     <w:qFormat/>
     <w:rPr>
@@ -3322,63 +4232,63 @@
       <w:sz w:val="22"/>
     </w:rPr>
   </w:style>
-  <w:style w:type="character" w:styleId="ListLabel149">
+  <w:style w:type="character" w:customStyle="1" w:styleId="ListLabel149">
     <w:name w:val="ListLabel 149"/>
     <w:qFormat/>
     <w:rPr>
       <w:rFonts w:cs="OpenSymbol"/>
     </w:rPr>
   </w:style>
-  <w:style w:type="character" w:styleId="ListLabel150">
+  <w:style w:type="character" w:customStyle="1" w:styleId="ListLabel150">
     <w:name w:val="ListLabel 150"/>
     <w:qFormat/>
     <w:rPr>
       <w:rFonts w:cs="OpenSymbol"/>
     </w:rPr>
   </w:style>
-  <w:style w:type="character" w:styleId="ListLabel151">
+  <w:style w:type="character" w:customStyle="1" w:styleId="ListLabel151">
     <w:name w:val="ListLabel 151"/>
     <w:qFormat/>
     <w:rPr>
       <w:rFonts w:cs="Symbol"/>
     </w:rPr>
   </w:style>
-  <w:style w:type="character" w:styleId="ListLabel152">
+  <w:style w:type="character" w:customStyle="1" w:styleId="ListLabel152">
     <w:name w:val="ListLabel 152"/>
     <w:qFormat/>
     <w:rPr>
       <w:rFonts w:cs="OpenSymbol"/>
     </w:rPr>
   </w:style>
-  <w:style w:type="character" w:styleId="ListLabel153">
+  <w:style w:type="character" w:customStyle="1" w:styleId="ListLabel153">
     <w:name w:val="ListLabel 153"/>
     <w:qFormat/>
     <w:rPr>
       <w:rFonts w:cs="OpenSymbol"/>
     </w:rPr>
   </w:style>
-  <w:style w:type="character" w:styleId="ListLabel154">
+  <w:style w:type="character" w:customStyle="1" w:styleId="ListLabel154">
     <w:name w:val="ListLabel 154"/>
     <w:qFormat/>
     <w:rPr>
       <w:rFonts w:cs="Symbol"/>
     </w:rPr>
   </w:style>
-  <w:style w:type="character" w:styleId="ListLabel155">
+  <w:style w:type="character" w:customStyle="1" w:styleId="ListLabel155">
     <w:name w:val="ListLabel 155"/>
     <w:qFormat/>
     <w:rPr>
       <w:rFonts w:cs="OpenSymbol"/>
     </w:rPr>
   </w:style>
-  <w:style w:type="character" w:styleId="ListLabel156">
+  <w:style w:type="character" w:customStyle="1" w:styleId="ListLabel156">
     <w:name w:val="ListLabel 156"/>
     <w:qFormat/>
     <w:rPr>
       <w:rFonts w:cs="OpenSymbol"/>
     </w:rPr>
   </w:style>
-  <w:style w:type="character" w:styleId="ListLabel157">
+  <w:style w:type="character" w:customStyle="1" w:styleId="ListLabel157">
     <w:name w:val="ListLabel 157"/>
     <w:qFormat/>
     <w:rPr>
@@ -3386,128 +4296,128 @@
       <w:sz w:val="22"/>
     </w:rPr>
   </w:style>
-  <w:style w:type="character" w:styleId="ListLabel158">
+  <w:style w:type="character" w:customStyle="1" w:styleId="ListLabel158">
     <w:name w:val="ListLabel 158"/>
     <w:qFormat/>
     <w:rPr>
       <w:rFonts w:cs="OpenSymbol"/>
     </w:rPr>
   </w:style>
-  <w:style w:type="character" w:styleId="ListLabel159">
+  <w:style w:type="character" w:customStyle="1" w:styleId="ListLabel159">
     <w:name w:val="ListLabel 159"/>
     <w:qFormat/>
     <w:rPr>
       <w:rFonts w:cs="OpenSymbol"/>
     </w:rPr>
   </w:style>
-  <w:style w:type="character" w:styleId="ListLabel160">
+  <w:style w:type="character" w:customStyle="1" w:styleId="ListLabel160">
     <w:name w:val="ListLabel 160"/>
     <w:qFormat/>
     <w:rPr>
       <w:rFonts w:cs="Symbol"/>
     </w:rPr>
   </w:style>
-  <w:style w:type="character" w:styleId="ListLabel161">
+  <w:style w:type="character" w:customStyle="1" w:styleId="ListLabel161">
     <w:name w:val="ListLabel 161"/>
     <w:qFormat/>
     <w:rPr>
       <w:rFonts w:cs="OpenSymbol"/>
     </w:rPr>
   </w:style>
-  <w:style w:type="character" w:styleId="ListLabel162">
+  <w:style w:type="character" w:customStyle="1" w:styleId="ListLabel162">
     <w:name w:val="ListLabel 162"/>
     <w:qFormat/>
     <w:rPr>
       <w:rFonts w:cs="OpenSymbol"/>
     </w:rPr>
   </w:style>
-  <w:style w:type="character" w:styleId="ListLabel163">
+  <w:style w:type="character" w:customStyle="1" w:styleId="ListLabel163">
     <w:name w:val="ListLabel 163"/>
     <w:qFormat/>
     <w:rPr>
       <w:rFonts w:cs="Symbol"/>
     </w:rPr>
   </w:style>
-  <w:style w:type="character" w:styleId="ListLabel164">
+  <w:style w:type="character" w:customStyle="1" w:styleId="ListLabel164">
     <w:name w:val="ListLabel 164"/>
     <w:qFormat/>
     <w:rPr>
       <w:rFonts w:cs="OpenSymbol"/>
     </w:rPr>
   </w:style>
-  <w:style w:type="character" w:styleId="ListLabel165">
+  <w:style w:type="character" w:customStyle="1" w:styleId="ListLabel165">
     <w:name w:val="ListLabel 165"/>
     <w:qFormat/>
     <w:rPr>
       <w:rFonts w:cs="OpenSymbol"/>
     </w:rPr>
   </w:style>
-  <w:style w:type="character" w:styleId="ListLabel166">
+  <w:style w:type="character" w:customStyle="1" w:styleId="ListLabel166">
     <w:name w:val="ListLabel 166"/>
     <w:qFormat/>
     <w:rPr>
       <w:rFonts w:ascii="Arial" w:hAnsi="Arial" w:cs="Symbol"/>
-      <w:b w:val="false"/>
+      <w:b w:val="0"/>
       <w:sz w:val="22"/>
     </w:rPr>
   </w:style>
-  <w:style w:type="character" w:styleId="ListLabel167">
+  <w:style w:type="character" w:customStyle="1" w:styleId="ListLabel167">
     <w:name w:val="ListLabel 167"/>
     <w:qFormat/>
     <w:rPr>
       <w:rFonts w:cs="OpenSymbol"/>
     </w:rPr>
   </w:style>
-  <w:style w:type="character" w:styleId="ListLabel168">
+  <w:style w:type="character" w:customStyle="1" w:styleId="ListLabel168">
     <w:name w:val="ListLabel 168"/>
     <w:qFormat/>
     <w:rPr>
       <w:rFonts w:cs="OpenSymbol"/>
     </w:rPr>
   </w:style>
-  <w:style w:type="character" w:styleId="ListLabel169">
+  <w:style w:type="character" w:customStyle="1" w:styleId="ListLabel169">
     <w:name w:val="ListLabel 169"/>
     <w:qFormat/>
     <w:rPr>
       <w:rFonts w:cs="Symbol"/>
     </w:rPr>
   </w:style>
-  <w:style w:type="character" w:styleId="ListLabel170">
+  <w:style w:type="character" w:customStyle="1" w:styleId="ListLabel170">
     <w:name w:val="ListLabel 170"/>
     <w:qFormat/>
     <w:rPr>
       <w:rFonts w:cs="OpenSymbol"/>
     </w:rPr>
   </w:style>
-  <w:style w:type="character" w:styleId="ListLabel171">
+  <w:style w:type="character" w:customStyle="1" w:styleId="ListLabel171">
     <w:name w:val="ListLabel 171"/>
     <w:qFormat/>
     <w:rPr>
       <w:rFonts w:cs="OpenSymbol"/>
     </w:rPr>
   </w:style>
-  <w:style w:type="character" w:styleId="ListLabel172">
+  <w:style w:type="character" w:customStyle="1" w:styleId="ListLabel172">
     <w:name w:val="ListLabel 172"/>
     <w:qFormat/>
     <w:rPr>
       <w:rFonts w:cs="Symbol"/>
     </w:rPr>
   </w:style>
-  <w:style w:type="character" w:styleId="ListLabel173">
+  <w:style w:type="character" w:customStyle="1" w:styleId="ListLabel173">
     <w:name w:val="ListLabel 173"/>
     <w:qFormat/>
     <w:rPr>
       <w:rFonts w:cs="OpenSymbol"/>
     </w:rPr>
   </w:style>
-  <w:style w:type="character" w:styleId="ListLabel174">
+  <w:style w:type="character" w:customStyle="1" w:styleId="ListLabel174">
     <w:name w:val="ListLabel 174"/>
     <w:qFormat/>
     <w:rPr>
       <w:rFonts w:cs="OpenSymbol"/>
     </w:rPr>
   </w:style>
-  <w:style w:type="character" w:styleId="ListLabel175">
+  <w:style w:type="character" w:customStyle="1" w:styleId="ListLabel175">
     <w:name w:val="ListLabel 175"/>
     <w:qFormat/>
     <w:rPr>
@@ -3515,63 +4425,63 @@
       <w:sz w:val="22"/>
     </w:rPr>
   </w:style>
-  <w:style w:type="character" w:styleId="ListLabel176">
+  <w:style w:type="character" w:customStyle="1" w:styleId="ListLabel176">
     <w:name w:val="ListLabel 176"/>
     <w:qFormat/>
     <w:rPr>
       <w:rFonts w:cs="OpenSymbol"/>
     </w:rPr>
   </w:style>
-  <w:style w:type="character" w:styleId="ListLabel177">
+  <w:style w:type="character" w:customStyle="1" w:styleId="ListLabel177">
     <w:name w:val="ListLabel 177"/>
     <w:qFormat/>
     <w:rPr>
       <w:rFonts w:cs="OpenSymbol"/>
     </w:rPr>
   </w:style>
-  <w:style w:type="character" w:styleId="ListLabel178">
+  <w:style w:type="character" w:customStyle="1" w:styleId="ListLabel178">
     <w:name w:val="ListLabel 178"/>
     <w:qFormat/>
     <w:rPr>
       <w:rFonts w:cs="Symbol"/>
     </w:rPr>
   </w:style>
-  <w:style w:type="character" w:styleId="ListLabel179">
+  <w:style w:type="character" w:customStyle="1" w:styleId="ListLabel179">
     <w:name w:val="ListLabel 179"/>
     <w:qFormat/>
     <w:rPr>
       <w:rFonts w:cs="OpenSymbol"/>
     </w:rPr>
   </w:style>
-  <w:style w:type="character" w:styleId="ListLabel180">
+  <w:style w:type="character" w:customStyle="1" w:styleId="ListLabel180">
     <w:name w:val="ListLabel 180"/>
     <w:qFormat/>
     <w:rPr>
       <w:rFonts w:cs="OpenSymbol"/>
     </w:rPr>
   </w:style>
-  <w:style w:type="character" w:styleId="ListLabel181">
+  <w:style w:type="character" w:customStyle="1" w:styleId="ListLabel181">
     <w:name w:val="ListLabel 181"/>
     <w:qFormat/>
     <w:rPr>
       <w:rFonts w:cs="Symbol"/>
     </w:rPr>
   </w:style>
-  <w:style w:type="character" w:styleId="ListLabel182">
+  <w:style w:type="character" w:customStyle="1" w:styleId="ListLabel182">
     <w:name w:val="ListLabel 182"/>
     <w:qFormat/>
     <w:rPr>
       <w:rFonts w:cs="OpenSymbol"/>
     </w:rPr>
   </w:style>
-  <w:style w:type="character" w:styleId="ListLabel183">
+  <w:style w:type="character" w:customStyle="1" w:styleId="ListLabel183">
     <w:name w:val="ListLabel 183"/>
     <w:qFormat/>
     <w:rPr>
       <w:rFonts w:cs="OpenSymbol"/>
     </w:rPr>
   </w:style>
-  <w:style w:type="character" w:styleId="ListLabel184">
+  <w:style w:type="character" w:customStyle="1" w:styleId="ListLabel184">
     <w:name w:val="ListLabel 184"/>
     <w:qFormat/>
     <w:rPr>
@@ -3579,63 +4489,63 @@
       <w:sz w:val="22"/>
     </w:rPr>
   </w:style>
-  <w:style w:type="character" w:styleId="ListLabel185">
+  <w:style w:type="character" w:customStyle="1" w:styleId="ListLabel185">
     <w:name w:val="ListLabel 185"/>
     <w:qFormat/>
     <w:rPr>
       <w:rFonts w:cs="OpenSymbol"/>
     </w:rPr>
   </w:style>
-  <w:style w:type="character" w:styleId="ListLabel186">
+  <w:style w:type="character" w:customStyle="1" w:styleId="ListLabel186">
     <w:name w:val="ListLabel 186"/>
     <w:qFormat/>
     <w:rPr>
       <w:rFonts w:cs="OpenSymbol"/>
     </w:rPr>
   </w:style>
-  <w:style w:type="character" w:styleId="ListLabel187">
+  <w:style w:type="character" w:customStyle="1" w:styleId="ListLabel187">
     <w:name w:val="ListLabel 187"/>
     <w:qFormat/>
     <w:rPr>
       <w:rFonts w:cs="Symbol"/>
     </w:rPr>
   </w:style>
-  <w:style w:type="character" w:styleId="ListLabel188">
+  <w:style w:type="character" w:customStyle="1" w:styleId="ListLabel188">
     <w:name w:val="ListLabel 188"/>
     <w:qFormat/>
     <w:rPr>
       <w:rFonts w:cs="OpenSymbol"/>
     </w:rPr>
   </w:style>
-  <w:style w:type="character" w:styleId="ListLabel189">
+  <w:style w:type="character" w:customStyle="1" w:styleId="ListLabel189">
     <w:name w:val="ListLabel 189"/>
     <w:qFormat/>
     <w:rPr>
       <w:rFonts w:cs="OpenSymbol"/>
     </w:rPr>
   </w:style>
-  <w:style w:type="character" w:styleId="ListLabel190">
+  <w:style w:type="character" w:customStyle="1" w:styleId="ListLabel190">
     <w:name w:val="ListLabel 190"/>
     <w:qFormat/>
     <w:rPr>
       <w:rFonts w:cs="Symbol"/>
     </w:rPr>
   </w:style>
-  <w:style w:type="character" w:styleId="ListLabel191">
+  <w:style w:type="character" w:customStyle="1" w:styleId="ListLabel191">
     <w:name w:val="ListLabel 191"/>
     <w:qFormat/>
     <w:rPr>
       <w:rFonts w:cs="OpenSymbol"/>
     </w:rPr>
   </w:style>
-  <w:style w:type="character" w:styleId="ListLabel192">
+  <w:style w:type="character" w:customStyle="1" w:styleId="ListLabel192">
     <w:name w:val="ListLabel 192"/>
     <w:qFormat/>
     <w:rPr>
       <w:rFonts w:cs="OpenSymbol"/>
     </w:rPr>
   </w:style>
-  <w:style w:type="character" w:styleId="ListLabel193">
+  <w:style w:type="character" w:customStyle="1" w:styleId="ListLabel193">
     <w:name w:val="ListLabel 193"/>
     <w:qFormat/>
     <w:rPr>
@@ -3643,128 +4553,128 @@
       <w:sz w:val="22"/>
     </w:rPr>
   </w:style>
-  <w:style w:type="character" w:styleId="ListLabel194">
+  <w:style w:type="character" w:customStyle="1" w:styleId="ListLabel194">
     <w:name w:val="ListLabel 194"/>
     <w:qFormat/>
     <w:rPr>
       <w:rFonts w:cs="OpenSymbol"/>
     </w:rPr>
   </w:style>
-  <w:style w:type="character" w:styleId="ListLabel195">
+  <w:style w:type="character" w:customStyle="1" w:styleId="ListLabel195">
     <w:name w:val="ListLabel 195"/>
     <w:qFormat/>
     <w:rPr>
       <w:rFonts w:cs="OpenSymbol"/>
     </w:rPr>
   </w:style>
-  <w:style w:type="character" w:styleId="ListLabel196">
+  <w:style w:type="character" w:customStyle="1" w:styleId="ListLabel196">
     <w:name w:val="ListLabel 196"/>
     <w:qFormat/>
     <w:rPr>
       <w:rFonts w:cs="Symbol"/>
     </w:rPr>
   </w:style>
-  <w:style w:type="character" w:styleId="ListLabel197">
+  <w:style w:type="character" w:customStyle="1" w:styleId="ListLabel197">
     <w:name w:val="ListLabel 197"/>
     <w:qFormat/>
     <w:rPr>
       <w:rFonts w:cs="OpenSymbol"/>
     </w:rPr>
   </w:style>
-  <w:style w:type="character" w:styleId="ListLabel198">
+  <w:style w:type="character" w:customStyle="1" w:styleId="ListLabel198">
     <w:name w:val="ListLabel 198"/>
     <w:qFormat/>
     <w:rPr>
       <w:rFonts w:cs="OpenSymbol"/>
     </w:rPr>
   </w:style>
-  <w:style w:type="character" w:styleId="ListLabel199">
+  <w:style w:type="character" w:customStyle="1" w:styleId="ListLabel199">
     <w:name w:val="ListLabel 199"/>
     <w:qFormat/>
     <w:rPr>
       <w:rFonts w:cs="Symbol"/>
     </w:rPr>
   </w:style>
-  <w:style w:type="character" w:styleId="ListLabel200">
+  <w:style w:type="character" w:customStyle="1" w:styleId="ListLabel200">
     <w:name w:val="ListLabel 200"/>
     <w:qFormat/>
     <w:rPr>
       <w:rFonts w:cs="OpenSymbol"/>
     </w:rPr>
   </w:style>
-  <w:style w:type="character" w:styleId="ListLabel201">
+  <w:style w:type="character" w:customStyle="1" w:styleId="ListLabel201">
     <w:name w:val="ListLabel 201"/>
     <w:qFormat/>
     <w:rPr>
       <w:rFonts w:cs="OpenSymbol"/>
     </w:rPr>
   </w:style>
-  <w:style w:type="character" w:styleId="ListLabel202">
+  <w:style w:type="character" w:customStyle="1" w:styleId="ListLabel202">
     <w:name w:val="ListLabel 202"/>
     <w:qFormat/>
     <w:rPr>
       <w:rFonts w:ascii="Arial" w:hAnsi="Arial" w:cs="Symbol"/>
-      <w:b w:val="false"/>
+      <w:b w:val="0"/>
       <w:sz w:val="22"/>
     </w:rPr>
   </w:style>
-  <w:style w:type="character" w:styleId="ListLabel203">
+  <w:style w:type="character" w:customStyle="1" w:styleId="ListLabel203">
     <w:name w:val="ListLabel 203"/>
     <w:qFormat/>
     <w:rPr>
       <w:rFonts w:cs="OpenSymbol"/>
     </w:rPr>
   </w:style>
-  <w:style w:type="character" w:styleId="ListLabel204">
+  <w:style w:type="character" w:customStyle="1" w:styleId="ListLabel204">
     <w:name w:val="ListLabel 204"/>
     <w:qFormat/>
     <w:rPr>
       <w:rFonts w:cs="OpenSymbol"/>
     </w:rPr>
   </w:style>
-  <w:style w:type="character" w:styleId="ListLabel205">
+  <w:style w:type="character" w:customStyle="1" w:styleId="ListLabel205">
     <w:name w:val="ListLabel 205"/>
     <w:qFormat/>
     <w:rPr>
       <w:rFonts w:cs="Symbol"/>
     </w:rPr>
   </w:style>
-  <w:style w:type="character" w:styleId="ListLabel206">
+  <w:style w:type="character" w:customStyle="1" w:styleId="ListLabel206">
     <w:name w:val="ListLabel 206"/>
     <w:qFormat/>
     <w:rPr>
       <w:rFonts w:cs="OpenSymbol"/>
     </w:rPr>
   </w:style>
-  <w:style w:type="character" w:styleId="ListLabel207">
+  <w:style w:type="character" w:customStyle="1" w:styleId="ListLabel207">
     <w:name w:val="ListLabel 207"/>
     <w:qFormat/>
     <w:rPr>
       <w:rFonts w:cs="OpenSymbol"/>
     </w:rPr>
   </w:style>
-  <w:style w:type="character" w:styleId="ListLabel208">
+  <w:style w:type="character" w:customStyle="1" w:styleId="ListLabel208">
     <w:name w:val="ListLabel 208"/>
     <w:qFormat/>
     <w:rPr>
       <w:rFonts w:cs="Symbol"/>
     </w:rPr>
   </w:style>
-  <w:style w:type="character" w:styleId="ListLabel209">
+  <w:style w:type="character" w:customStyle="1" w:styleId="ListLabel209">
     <w:name w:val="ListLabel 209"/>
     <w:qFormat/>
     <w:rPr>
       <w:rFonts w:cs="OpenSymbol"/>
     </w:rPr>
   </w:style>
-  <w:style w:type="character" w:styleId="ListLabel210">
+  <w:style w:type="character" w:customStyle="1" w:styleId="ListLabel210">
     <w:name w:val="ListLabel 210"/>
     <w:qFormat/>
     <w:rPr>
       <w:rFonts w:cs="OpenSymbol"/>
     </w:rPr>
   </w:style>
-  <w:style w:type="character" w:styleId="ListLabel211">
+  <w:style w:type="character" w:customStyle="1" w:styleId="ListLabel211">
     <w:name w:val="ListLabel 211"/>
     <w:qFormat/>
     <w:rPr>
@@ -3772,63 +4682,63 @@
       <w:sz w:val="22"/>
     </w:rPr>
   </w:style>
-  <w:style w:type="character" w:styleId="ListLabel212">
+  <w:style w:type="character" w:customStyle="1" w:styleId="ListLabel212">
     <w:name w:val="ListLabel 212"/>
     <w:qFormat/>
     <w:rPr>
       <w:rFonts w:cs="OpenSymbol"/>
     </w:rPr>
   </w:style>
-  <w:style w:type="character" w:styleId="ListLabel213">
+  <w:style w:type="character" w:customStyle="1" w:styleId="ListLabel213">
     <w:name w:val="ListLabel 213"/>
     <w:qFormat/>
     <w:rPr>
       <w:rFonts w:cs="OpenSymbol"/>
     </w:rPr>
   </w:style>
-  <w:style w:type="character" w:styleId="ListLabel214">
+  <w:style w:type="character" w:customStyle="1" w:styleId="ListLabel214">
     <w:name w:val="ListLabel 214"/>
     <w:qFormat/>
     <w:rPr>
       <w:rFonts w:cs="Symbol"/>
     </w:rPr>
   </w:style>
-  <w:style w:type="character" w:styleId="ListLabel215">
+  <w:style w:type="character" w:customStyle="1" w:styleId="ListLabel215">
     <w:name w:val="ListLabel 215"/>
     <w:qFormat/>
     <w:rPr>
       <w:rFonts w:cs="OpenSymbol"/>
     </w:rPr>
   </w:style>
-  <w:style w:type="character" w:styleId="ListLabel216">
+  <w:style w:type="character" w:customStyle="1" w:styleId="ListLabel216">
     <w:name w:val="ListLabel 216"/>
     <w:qFormat/>
     <w:rPr>
       <w:rFonts w:cs="OpenSymbol"/>
     </w:rPr>
   </w:style>
-  <w:style w:type="character" w:styleId="ListLabel217">
+  <w:style w:type="character" w:customStyle="1" w:styleId="ListLabel217">
     <w:name w:val="ListLabel 217"/>
     <w:qFormat/>
     <w:rPr>
       <w:rFonts w:cs="Symbol"/>
     </w:rPr>
   </w:style>
-  <w:style w:type="character" w:styleId="ListLabel218">
+  <w:style w:type="character" w:customStyle="1" w:styleId="ListLabel218">
     <w:name w:val="ListLabel 218"/>
     <w:qFormat/>
     <w:rPr>
       <w:rFonts w:cs="OpenSymbol"/>
     </w:rPr>
   </w:style>
-  <w:style w:type="character" w:styleId="ListLabel219">
+  <w:style w:type="character" w:customStyle="1" w:styleId="ListLabel219">
     <w:name w:val="ListLabel 219"/>
     <w:qFormat/>
     <w:rPr>
       <w:rFonts w:cs="OpenSymbol"/>
     </w:rPr>
   </w:style>
-  <w:style w:type="character" w:styleId="ListLabel220">
+  <w:style w:type="character" w:customStyle="1" w:styleId="ListLabel220">
     <w:name w:val="ListLabel 220"/>
     <w:qFormat/>
     <w:rPr>
@@ -3836,63 +4746,63 @@
       <w:sz w:val="22"/>
     </w:rPr>
   </w:style>
-  <w:style w:type="character" w:styleId="ListLabel221">
+  <w:style w:type="character" w:customStyle="1" w:styleId="ListLabel221">
     <w:name w:val="ListLabel 221"/>
     <w:qFormat/>
     <w:rPr>
       <w:rFonts w:cs="OpenSymbol"/>
     </w:rPr>
   </w:style>
-  <w:style w:type="character" w:styleId="ListLabel222">
+  <w:style w:type="character" w:customStyle="1" w:styleId="ListLabel222">
     <w:name w:val="ListLabel 222"/>
     <w:qFormat/>
     <w:rPr>
       <w:rFonts w:cs="OpenSymbol"/>
     </w:rPr>
   </w:style>
-  <w:style w:type="character" w:styleId="ListLabel223">
+  <w:style w:type="character" w:customStyle="1" w:styleId="ListLabel223">
     <w:name w:val="ListLabel 223"/>
     <w:qFormat/>
     <w:rPr>
       <w:rFonts w:cs="Symbol"/>
     </w:rPr>
   </w:style>
-  <w:style w:type="character" w:styleId="ListLabel224">
+  <w:style w:type="character" w:customStyle="1" w:styleId="ListLabel224">
     <w:name w:val="ListLabel 224"/>
     <w:qFormat/>
     <w:rPr>
       <w:rFonts w:cs="OpenSymbol"/>
     </w:rPr>
   </w:style>
-  <w:style w:type="character" w:styleId="ListLabel225">
+  <w:style w:type="character" w:customStyle="1" w:styleId="ListLabel225">
     <w:name w:val="ListLabel 225"/>
     <w:qFormat/>
     <w:rPr>
       <w:rFonts w:cs="OpenSymbol"/>
     </w:rPr>
   </w:style>
-  <w:style w:type="character" w:styleId="ListLabel226">
+  <w:style w:type="character" w:customStyle="1" w:styleId="ListLabel226">
     <w:name w:val="ListLabel 226"/>
     <w:qFormat/>
     <w:rPr>
       <w:rFonts w:cs="Symbol"/>
     </w:rPr>
   </w:style>
-  <w:style w:type="character" w:styleId="ListLabel227">
+  <w:style w:type="character" w:customStyle="1" w:styleId="ListLabel227">
     <w:name w:val="ListLabel 227"/>
     <w:qFormat/>
     <w:rPr>
       <w:rFonts w:cs="OpenSymbol"/>
     </w:rPr>
   </w:style>
-  <w:style w:type="character" w:styleId="ListLabel228">
+  <w:style w:type="character" w:customStyle="1" w:styleId="ListLabel228">
     <w:name w:val="ListLabel 228"/>
     <w:qFormat/>
     <w:rPr>
       <w:rFonts w:cs="OpenSymbol"/>
     </w:rPr>
   </w:style>
-  <w:style w:type="character" w:styleId="ListLabel229">
+  <w:style w:type="character" w:customStyle="1" w:styleId="ListLabel229">
     <w:name w:val="ListLabel 229"/>
     <w:qFormat/>
     <w:rPr>
@@ -3900,317 +4810,317 @@
       <w:sz w:val="22"/>
     </w:rPr>
   </w:style>
-  <w:style w:type="character" w:styleId="ListLabel230">
+  <w:style w:type="character" w:customStyle="1" w:styleId="ListLabel230">
     <w:name w:val="ListLabel 230"/>
     <w:qFormat/>
     <w:rPr>
       <w:rFonts w:cs="OpenSymbol"/>
     </w:rPr>
   </w:style>
-  <w:style w:type="character" w:styleId="ListLabel231">
+  <w:style w:type="character" w:customStyle="1" w:styleId="ListLabel231">
     <w:name w:val="ListLabel 231"/>
     <w:qFormat/>
     <w:rPr>
       <w:rFonts w:cs="OpenSymbol"/>
     </w:rPr>
   </w:style>
-  <w:style w:type="character" w:styleId="ListLabel232">
+  <w:style w:type="character" w:customStyle="1" w:styleId="ListLabel232">
     <w:name w:val="ListLabel 232"/>
     <w:qFormat/>
     <w:rPr>
       <w:rFonts w:cs="Symbol"/>
     </w:rPr>
   </w:style>
-  <w:style w:type="character" w:styleId="ListLabel233">
+  <w:style w:type="character" w:customStyle="1" w:styleId="ListLabel233">
     <w:name w:val="ListLabel 233"/>
     <w:qFormat/>
     <w:rPr>
       <w:rFonts w:cs="OpenSymbol"/>
     </w:rPr>
   </w:style>
-  <w:style w:type="character" w:styleId="ListLabel234">
+  <w:style w:type="character" w:customStyle="1" w:styleId="ListLabel234">
     <w:name w:val="ListLabel 234"/>
     <w:qFormat/>
     <w:rPr>
       <w:rFonts w:cs="OpenSymbol"/>
     </w:rPr>
   </w:style>
-  <w:style w:type="character" w:styleId="ListLabel235">
+  <w:style w:type="character" w:customStyle="1" w:styleId="ListLabel235">
     <w:name w:val="ListLabel 235"/>
     <w:qFormat/>
     <w:rPr>
       <w:rFonts w:cs="Symbol"/>
     </w:rPr>
   </w:style>
-  <w:style w:type="character" w:styleId="ListLabel236">
+  <w:style w:type="character" w:customStyle="1" w:styleId="ListLabel236">
     <w:name w:val="ListLabel 236"/>
     <w:qFormat/>
     <w:rPr>
       <w:rFonts w:cs="OpenSymbol"/>
     </w:rPr>
   </w:style>
-  <w:style w:type="character" w:styleId="ListLabel237">
+  <w:style w:type="character" w:customStyle="1" w:styleId="ListLabel237">
     <w:name w:val="ListLabel 237"/>
     <w:qFormat/>
     <w:rPr>
       <w:rFonts w:cs="OpenSymbol"/>
     </w:rPr>
   </w:style>
-  <w:style w:type="character" w:styleId="ListLabel238">
+  <w:style w:type="character" w:customStyle="1" w:styleId="ListLabel238">
     <w:name w:val="ListLabel 238"/>
     <w:qFormat/>
     <w:rPr>
       <w:rFonts w:cs="Symbol"/>
-      <w:b w:val="false"/>
+      <w:b w:val="0"/>
       <w:sz w:val="22"/>
     </w:rPr>
   </w:style>
-  <w:style w:type="character" w:styleId="ListLabel239">
+  <w:style w:type="character" w:customStyle="1" w:styleId="ListLabel239">
     <w:name w:val="ListLabel 239"/>
     <w:qFormat/>
     <w:rPr>
       <w:rFonts w:cs="OpenSymbol"/>
     </w:rPr>
   </w:style>
-  <w:style w:type="character" w:styleId="ListLabel240">
+  <w:style w:type="character" w:customStyle="1" w:styleId="ListLabel240">
     <w:name w:val="ListLabel 240"/>
     <w:qFormat/>
     <w:rPr>
       <w:rFonts w:cs="OpenSymbol"/>
     </w:rPr>
   </w:style>
-  <w:style w:type="character" w:styleId="ListLabel241">
+  <w:style w:type="character" w:customStyle="1" w:styleId="ListLabel241">
     <w:name w:val="ListLabel 241"/>
     <w:qFormat/>
     <w:rPr>
       <w:rFonts w:cs="OpenSymbol"/>
     </w:rPr>
   </w:style>
-  <w:style w:type="character" w:styleId="ListLabel242">
+  <w:style w:type="character" w:customStyle="1" w:styleId="ListLabel242">
     <w:name w:val="ListLabel 242"/>
     <w:qFormat/>
     <w:rPr>
       <w:rFonts w:cs="OpenSymbol"/>
     </w:rPr>
   </w:style>
-  <w:style w:type="character" w:styleId="ListLabel243">
+  <w:style w:type="character" w:customStyle="1" w:styleId="ListLabel243">
     <w:name w:val="ListLabel 243"/>
     <w:qFormat/>
     <w:rPr>
       <w:rFonts w:cs="OpenSymbol"/>
     </w:rPr>
   </w:style>
-  <w:style w:type="character" w:styleId="ListLabel244">
+  <w:style w:type="character" w:customStyle="1" w:styleId="ListLabel244">
     <w:name w:val="ListLabel 244"/>
     <w:qFormat/>
     <w:rPr>
       <w:rFonts w:cs="OpenSymbol"/>
     </w:rPr>
   </w:style>
-  <w:style w:type="character" w:styleId="ListLabel245">
+  <w:style w:type="character" w:customStyle="1" w:styleId="ListLabel245">
     <w:name w:val="ListLabel 245"/>
     <w:qFormat/>
     <w:rPr>
       <w:rFonts w:cs="OpenSymbol"/>
     </w:rPr>
   </w:style>
-  <w:style w:type="character" w:styleId="ListLabel246">
+  <w:style w:type="character" w:customStyle="1" w:styleId="ListLabel246">
     <w:name w:val="ListLabel 246"/>
     <w:qFormat/>
     <w:rPr>
       <w:rFonts w:cs="OpenSymbol"/>
     </w:rPr>
   </w:style>
-  <w:style w:type="character" w:styleId="ListLabel247">
+  <w:style w:type="character" w:customStyle="1" w:styleId="ListLabel247">
     <w:name w:val="ListLabel 247"/>
     <w:qFormat/>
     <w:rPr>
       <w:rFonts w:ascii="Arial" w:hAnsi="Arial" w:cs="OpenSymbol"/>
     </w:rPr>
   </w:style>
-  <w:style w:type="character" w:styleId="ListLabel248">
+  <w:style w:type="character" w:customStyle="1" w:styleId="ListLabel248">
     <w:name w:val="ListLabel 248"/>
     <w:qFormat/>
     <w:rPr>
       <w:rFonts w:cs="OpenSymbol"/>
     </w:rPr>
   </w:style>
-  <w:style w:type="character" w:styleId="ListLabel249">
+  <w:style w:type="character" w:customStyle="1" w:styleId="ListLabel249">
     <w:name w:val="ListLabel 249"/>
     <w:qFormat/>
     <w:rPr>
       <w:rFonts w:cs="OpenSymbol"/>
     </w:rPr>
   </w:style>
-  <w:style w:type="character" w:styleId="ListLabel250">
+  <w:style w:type="character" w:customStyle="1" w:styleId="ListLabel250">
     <w:name w:val="ListLabel 250"/>
     <w:qFormat/>
     <w:rPr>
       <w:rFonts w:cs="OpenSymbol"/>
     </w:rPr>
   </w:style>
-  <w:style w:type="character" w:styleId="ListLabel251">
+  <w:style w:type="character" w:customStyle="1" w:styleId="ListLabel251">
     <w:name w:val="ListLabel 251"/>
     <w:qFormat/>
     <w:rPr>
       <w:rFonts w:cs="OpenSymbol"/>
     </w:rPr>
   </w:style>
-  <w:style w:type="character" w:styleId="ListLabel252">
+  <w:style w:type="character" w:customStyle="1" w:styleId="ListLabel252">
     <w:name w:val="ListLabel 252"/>
     <w:qFormat/>
     <w:rPr>
       <w:rFonts w:cs="OpenSymbol"/>
     </w:rPr>
   </w:style>
-  <w:style w:type="character" w:styleId="ListLabel253">
+  <w:style w:type="character" w:customStyle="1" w:styleId="ListLabel253">
     <w:name w:val="ListLabel 253"/>
     <w:qFormat/>
     <w:rPr>
       <w:rFonts w:cs="OpenSymbol"/>
     </w:rPr>
   </w:style>
-  <w:style w:type="character" w:styleId="ListLabel254">
+  <w:style w:type="character" w:customStyle="1" w:styleId="ListLabel254">
     <w:name w:val="ListLabel 254"/>
     <w:qFormat/>
     <w:rPr>
       <w:rFonts w:cs="OpenSymbol"/>
     </w:rPr>
   </w:style>
-  <w:style w:type="character" w:styleId="ListLabel255">
+  <w:style w:type="character" w:customStyle="1" w:styleId="ListLabel255">
     <w:name w:val="ListLabel 255"/>
     <w:qFormat/>
     <w:rPr>
       <w:rFonts w:cs="OpenSymbol"/>
     </w:rPr>
   </w:style>
-  <w:style w:type="character" w:styleId="ListLabel256">
+  <w:style w:type="character" w:customStyle="1" w:styleId="ListLabel256">
     <w:name w:val="ListLabel 256"/>
     <w:qFormat/>
     <w:rPr>
       <w:rFonts w:ascii="Arial" w:hAnsi="Arial" w:cs="OpenSymbol"/>
     </w:rPr>
   </w:style>
-  <w:style w:type="character" w:styleId="ListLabel257">
+  <w:style w:type="character" w:customStyle="1" w:styleId="ListLabel257">
     <w:name w:val="ListLabel 257"/>
     <w:qFormat/>
     <w:rPr>
       <w:rFonts w:cs="OpenSymbol"/>
     </w:rPr>
   </w:style>
-  <w:style w:type="character" w:styleId="ListLabel258">
+  <w:style w:type="character" w:customStyle="1" w:styleId="ListLabel258">
     <w:name w:val="ListLabel 258"/>
     <w:qFormat/>
     <w:rPr>
       <w:rFonts w:cs="OpenSymbol"/>
     </w:rPr>
   </w:style>
-  <w:style w:type="character" w:styleId="ListLabel259">
+  <w:style w:type="character" w:customStyle="1" w:styleId="ListLabel259">
     <w:name w:val="ListLabel 259"/>
     <w:qFormat/>
     <w:rPr>
       <w:rFonts w:cs="OpenSymbol"/>
     </w:rPr>
   </w:style>
-  <w:style w:type="character" w:styleId="ListLabel260">
+  <w:style w:type="character" w:customStyle="1" w:styleId="ListLabel260">
     <w:name w:val="ListLabel 260"/>
     <w:qFormat/>
     <w:rPr>
       <w:rFonts w:cs="OpenSymbol"/>
     </w:rPr>
   </w:style>
-  <w:style w:type="character" w:styleId="ListLabel261">
+  <w:style w:type="character" w:customStyle="1" w:styleId="ListLabel261">
     <w:name w:val="ListLabel 261"/>
     <w:qFormat/>
     <w:rPr>
       <w:rFonts w:cs="OpenSymbol"/>
     </w:rPr>
   </w:style>
-  <w:style w:type="character" w:styleId="ListLabel262">
+  <w:style w:type="character" w:customStyle="1" w:styleId="ListLabel262">
     <w:name w:val="ListLabel 262"/>
     <w:qFormat/>
     <w:rPr>
       <w:rFonts w:cs="OpenSymbol"/>
     </w:rPr>
   </w:style>
-  <w:style w:type="character" w:styleId="ListLabel263">
+  <w:style w:type="character" w:customStyle="1" w:styleId="ListLabel263">
     <w:name w:val="ListLabel 263"/>
     <w:qFormat/>
     <w:rPr>
       <w:rFonts w:cs="OpenSymbol"/>
     </w:rPr>
   </w:style>
-  <w:style w:type="character" w:styleId="ListLabel264">
+  <w:style w:type="character" w:customStyle="1" w:styleId="ListLabel264">
     <w:name w:val="ListLabel 264"/>
     <w:qFormat/>
     <w:rPr>
       <w:rFonts w:cs="OpenSymbol"/>
     </w:rPr>
   </w:style>
-  <w:style w:type="character" w:styleId="ListLabel265">
+  <w:style w:type="character" w:customStyle="1" w:styleId="ListLabel265">
     <w:name w:val="ListLabel 265"/>
     <w:qFormat/>
     <w:rPr>
       <w:rFonts w:ascii="Arial" w:hAnsi="Arial" w:cs="OpenSymbol"/>
     </w:rPr>
   </w:style>
-  <w:style w:type="character" w:styleId="ListLabel266">
+  <w:style w:type="character" w:customStyle="1" w:styleId="ListLabel266">
     <w:name w:val="ListLabel 266"/>
     <w:qFormat/>
     <w:rPr>
       <w:rFonts w:cs="OpenSymbol"/>
     </w:rPr>
   </w:style>
-  <w:style w:type="character" w:styleId="ListLabel267">
+  <w:style w:type="character" w:customStyle="1" w:styleId="ListLabel267">
     <w:name w:val="ListLabel 267"/>
     <w:qFormat/>
     <w:rPr>
       <w:rFonts w:cs="OpenSymbol"/>
     </w:rPr>
   </w:style>
-  <w:style w:type="character" w:styleId="ListLabel268">
+  <w:style w:type="character" w:customStyle="1" w:styleId="ListLabel268">
     <w:name w:val="ListLabel 268"/>
     <w:qFormat/>
     <w:rPr>
       <w:rFonts w:cs="OpenSymbol"/>
     </w:rPr>
   </w:style>
-  <w:style w:type="character" w:styleId="ListLabel269">
+  <w:style w:type="character" w:customStyle="1" w:styleId="ListLabel269">
     <w:name w:val="ListLabel 269"/>
     <w:qFormat/>
     <w:rPr>
       <w:rFonts w:cs="OpenSymbol"/>
     </w:rPr>
   </w:style>
-  <w:style w:type="character" w:styleId="ListLabel270">
+  <w:style w:type="character" w:customStyle="1" w:styleId="ListLabel270">
     <w:name w:val="ListLabel 270"/>
     <w:qFormat/>
     <w:rPr>
       <w:rFonts w:cs="OpenSymbol"/>
     </w:rPr>
   </w:style>
-  <w:style w:type="character" w:styleId="ListLabel271">
+  <w:style w:type="character" w:customStyle="1" w:styleId="ListLabel271">
     <w:name w:val="ListLabel 271"/>
     <w:qFormat/>
     <w:rPr>
       <w:rFonts w:cs="OpenSymbol"/>
     </w:rPr>
   </w:style>
-  <w:style w:type="character" w:styleId="ListLabel272">
+  <w:style w:type="character" w:customStyle="1" w:styleId="ListLabel272">
     <w:name w:val="ListLabel 272"/>
     <w:qFormat/>
     <w:rPr>
       <w:rFonts w:cs="OpenSymbol"/>
     </w:rPr>
   </w:style>
-  <w:style w:type="character" w:styleId="ListLabel273">
+  <w:style w:type="character" w:customStyle="1" w:styleId="ListLabel273">
     <w:name w:val="ListLabel 273"/>
     <w:qFormat/>
     <w:rPr>
       <w:rFonts w:cs="OpenSymbol"/>
     </w:rPr>
   </w:style>
-  <w:style w:type="character" w:styleId="ListLabel274">
+  <w:style w:type="character" w:customStyle="1" w:styleId="ListLabel274">
     <w:name w:val="ListLabel 274"/>
     <w:qFormat/>
     <w:rPr>
@@ -4218,317 +5128,317 @@
       <w:sz w:val="22"/>
     </w:rPr>
   </w:style>
-  <w:style w:type="character" w:styleId="ListLabel275">
+  <w:style w:type="character" w:customStyle="1" w:styleId="ListLabel275">
     <w:name w:val="ListLabel 275"/>
     <w:qFormat/>
     <w:rPr>
       <w:rFonts w:cs="OpenSymbol"/>
     </w:rPr>
   </w:style>
-  <w:style w:type="character" w:styleId="ListLabel276">
+  <w:style w:type="character" w:customStyle="1" w:styleId="ListLabel276">
     <w:name w:val="ListLabel 276"/>
     <w:qFormat/>
     <w:rPr>
       <w:rFonts w:cs="OpenSymbol"/>
     </w:rPr>
   </w:style>
-  <w:style w:type="character" w:styleId="ListLabel277">
+  <w:style w:type="character" w:customStyle="1" w:styleId="ListLabel277">
     <w:name w:val="ListLabel 277"/>
     <w:qFormat/>
     <w:rPr>
       <w:rFonts w:cs="Symbol"/>
     </w:rPr>
   </w:style>
-  <w:style w:type="character" w:styleId="ListLabel278">
+  <w:style w:type="character" w:customStyle="1" w:styleId="ListLabel278">
     <w:name w:val="ListLabel 278"/>
     <w:qFormat/>
     <w:rPr>
       <w:rFonts w:cs="OpenSymbol"/>
     </w:rPr>
   </w:style>
-  <w:style w:type="character" w:styleId="ListLabel279">
+  <w:style w:type="character" w:customStyle="1" w:styleId="ListLabel279">
     <w:name w:val="ListLabel 279"/>
     <w:qFormat/>
     <w:rPr>
       <w:rFonts w:cs="OpenSymbol"/>
     </w:rPr>
   </w:style>
-  <w:style w:type="character" w:styleId="ListLabel280">
+  <w:style w:type="character" w:customStyle="1" w:styleId="ListLabel280">
     <w:name w:val="ListLabel 280"/>
     <w:qFormat/>
     <w:rPr>
       <w:rFonts w:cs="Symbol"/>
     </w:rPr>
   </w:style>
-  <w:style w:type="character" w:styleId="ListLabel281">
+  <w:style w:type="character" w:customStyle="1" w:styleId="ListLabel281">
     <w:name w:val="ListLabel 281"/>
     <w:qFormat/>
     <w:rPr>
       <w:rFonts w:cs="OpenSymbol"/>
     </w:rPr>
   </w:style>
-  <w:style w:type="character" w:styleId="ListLabel282">
+  <w:style w:type="character" w:customStyle="1" w:styleId="ListLabel282">
     <w:name w:val="ListLabel 282"/>
     <w:qFormat/>
     <w:rPr>
       <w:rFonts w:cs="OpenSymbol"/>
     </w:rPr>
   </w:style>
-  <w:style w:type="character" w:styleId="ListLabel283">
+  <w:style w:type="character" w:customStyle="1" w:styleId="ListLabel283">
     <w:name w:val="ListLabel 283"/>
     <w:qFormat/>
     <w:rPr>
       <w:rFonts w:cs="Symbol"/>
-      <w:b w:val="false"/>
+      <w:b w:val="0"/>
       <w:sz w:val="22"/>
     </w:rPr>
   </w:style>
-  <w:style w:type="character" w:styleId="ListLabel284">
+  <w:style w:type="character" w:customStyle="1" w:styleId="ListLabel284">
     <w:name w:val="ListLabel 284"/>
     <w:qFormat/>
     <w:rPr>
       <w:rFonts w:cs="OpenSymbol"/>
     </w:rPr>
   </w:style>
-  <w:style w:type="character" w:styleId="ListLabel285">
+  <w:style w:type="character" w:customStyle="1" w:styleId="ListLabel285">
     <w:name w:val="ListLabel 285"/>
     <w:qFormat/>
     <w:rPr>
       <w:rFonts w:cs="OpenSymbol"/>
     </w:rPr>
   </w:style>
-  <w:style w:type="character" w:styleId="ListLabel286">
+  <w:style w:type="character" w:customStyle="1" w:styleId="ListLabel286">
     <w:name w:val="ListLabel 286"/>
     <w:qFormat/>
     <w:rPr>
       <w:rFonts w:cs="OpenSymbol"/>
     </w:rPr>
   </w:style>
-  <w:style w:type="character" w:styleId="ListLabel287">
+  <w:style w:type="character" w:customStyle="1" w:styleId="ListLabel287">
     <w:name w:val="ListLabel 287"/>
     <w:qFormat/>
     <w:rPr>
       <w:rFonts w:cs="OpenSymbol"/>
     </w:rPr>
   </w:style>
-  <w:style w:type="character" w:styleId="ListLabel288">
+  <w:style w:type="character" w:customStyle="1" w:styleId="ListLabel288">
     <w:name w:val="ListLabel 288"/>
     <w:qFormat/>
     <w:rPr>
       <w:rFonts w:cs="OpenSymbol"/>
     </w:rPr>
   </w:style>
-  <w:style w:type="character" w:styleId="ListLabel289">
+  <w:style w:type="character" w:customStyle="1" w:styleId="ListLabel289">
     <w:name w:val="ListLabel 289"/>
     <w:qFormat/>
     <w:rPr>
       <w:rFonts w:cs="OpenSymbol"/>
     </w:rPr>
   </w:style>
-  <w:style w:type="character" w:styleId="ListLabel290">
+  <w:style w:type="character" w:customStyle="1" w:styleId="ListLabel290">
     <w:name w:val="ListLabel 290"/>
     <w:qFormat/>
     <w:rPr>
       <w:rFonts w:cs="OpenSymbol"/>
     </w:rPr>
   </w:style>
-  <w:style w:type="character" w:styleId="ListLabel291">
+  <w:style w:type="character" w:customStyle="1" w:styleId="ListLabel291">
     <w:name w:val="ListLabel 291"/>
     <w:qFormat/>
     <w:rPr>
       <w:rFonts w:cs="OpenSymbol"/>
     </w:rPr>
   </w:style>
-  <w:style w:type="character" w:styleId="ListLabel292">
+  <w:style w:type="character" w:customStyle="1" w:styleId="ListLabel292">
     <w:name w:val="ListLabel 292"/>
     <w:qFormat/>
     <w:rPr>
       <w:rFonts w:cs="OpenSymbol"/>
     </w:rPr>
   </w:style>
-  <w:style w:type="character" w:styleId="ListLabel293">
+  <w:style w:type="character" w:customStyle="1" w:styleId="ListLabel293">
     <w:name w:val="ListLabel 293"/>
     <w:qFormat/>
     <w:rPr>
       <w:rFonts w:cs="OpenSymbol"/>
     </w:rPr>
   </w:style>
-  <w:style w:type="character" w:styleId="ListLabel294">
+  <w:style w:type="character" w:customStyle="1" w:styleId="ListLabel294">
     <w:name w:val="ListLabel 294"/>
     <w:qFormat/>
     <w:rPr>
       <w:rFonts w:cs="OpenSymbol"/>
     </w:rPr>
   </w:style>
-  <w:style w:type="character" w:styleId="ListLabel295">
+  <w:style w:type="character" w:customStyle="1" w:styleId="ListLabel295">
     <w:name w:val="ListLabel 295"/>
     <w:qFormat/>
     <w:rPr>
       <w:rFonts w:cs="OpenSymbol"/>
     </w:rPr>
   </w:style>
-  <w:style w:type="character" w:styleId="ListLabel296">
+  <w:style w:type="character" w:customStyle="1" w:styleId="ListLabel296">
     <w:name w:val="ListLabel 296"/>
     <w:qFormat/>
     <w:rPr>
       <w:rFonts w:cs="OpenSymbol"/>
     </w:rPr>
   </w:style>
-  <w:style w:type="character" w:styleId="ListLabel297">
+  <w:style w:type="character" w:customStyle="1" w:styleId="ListLabel297">
     <w:name w:val="ListLabel 297"/>
     <w:qFormat/>
     <w:rPr>
       <w:rFonts w:cs="OpenSymbol"/>
     </w:rPr>
   </w:style>
-  <w:style w:type="character" w:styleId="ListLabel298">
+  <w:style w:type="character" w:customStyle="1" w:styleId="ListLabel298">
     <w:name w:val="ListLabel 298"/>
     <w:qFormat/>
     <w:rPr>
       <w:rFonts w:cs="OpenSymbol"/>
     </w:rPr>
   </w:style>
-  <w:style w:type="character" w:styleId="ListLabel299">
+  <w:style w:type="character" w:customStyle="1" w:styleId="ListLabel299">
     <w:name w:val="ListLabel 299"/>
     <w:qFormat/>
     <w:rPr>
       <w:rFonts w:cs="OpenSymbol"/>
     </w:rPr>
   </w:style>
-  <w:style w:type="character" w:styleId="ListLabel300">
+  <w:style w:type="character" w:customStyle="1" w:styleId="ListLabel300">
     <w:name w:val="ListLabel 300"/>
     <w:qFormat/>
     <w:rPr>
       <w:rFonts w:cs="OpenSymbol"/>
     </w:rPr>
   </w:style>
-  <w:style w:type="character" w:styleId="ListLabel301">
+  <w:style w:type="character" w:customStyle="1" w:styleId="ListLabel301">
     <w:name w:val="ListLabel 301"/>
     <w:qFormat/>
     <w:rPr>
       <w:rFonts w:cs="OpenSymbol"/>
     </w:rPr>
   </w:style>
-  <w:style w:type="character" w:styleId="ListLabel302">
+  <w:style w:type="character" w:customStyle="1" w:styleId="ListLabel302">
     <w:name w:val="ListLabel 302"/>
     <w:qFormat/>
     <w:rPr>
       <w:rFonts w:cs="OpenSymbol"/>
     </w:rPr>
   </w:style>
-  <w:style w:type="character" w:styleId="ListLabel303">
+  <w:style w:type="character" w:customStyle="1" w:styleId="ListLabel303">
     <w:name w:val="ListLabel 303"/>
     <w:qFormat/>
     <w:rPr>
       <w:rFonts w:cs="OpenSymbol"/>
     </w:rPr>
   </w:style>
-  <w:style w:type="character" w:styleId="ListLabel304">
+  <w:style w:type="character" w:customStyle="1" w:styleId="ListLabel304">
     <w:name w:val="ListLabel 304"/>
     <w:qFormat/>
     <w:rPr>
       <w:rFonts w:cs="OpenSymbol"/>
     </w:rPr>
   </w:style>
-  <w:style w:type="character" w:styleId="ListLabel305">
+  <w:style w:type="character" w:customStyle="1" w:styleId="ListLabel305">
     <w:name w:val="ListLabel 305"/>
     <w:qFormat/>
     <w:rPr>
       <w:rFonts w:cs="OpenSymbol"/>
     </w:rPr>
   </w:style>
-  <w:style w:type="character" w:styleId="ListLabel306">
+  <w:style w:type="character" w:customStyle="1" w:styleId="ListLabel306">
     <w:name w:val="ListLabel 306"/>
     <w:qFormat/>
     <w:rPr>
       <w:rFonts w:cs="OpenSymbol"/>
     </w:rPr>
   </w:style>
-  <w:style w:type="character" w:styleId="ListLabel307">
+  <w:style w:type="character" w:customStyle="1" w:styleId="ListLabel307">
     <w:name w:val="ListLabel 307"/>
     <w:qFormat/>
     <w:rPr>
       <w:rFonts w:cs="OpenSymbol"/>
     </w:rPr>
   </w:style>
-  <w:style w:type="character" w:styleId="ListLabel308">
+  <w:style w:type="character" w:customStyle="1" w:styleId="ListLabel308">
     <w:name w:val="ListLabel 308"/>
     <w:qFormat/>
     <w:rPr>
       <w:rFonts w:cs="OpenSymbol"/>
     </w:rPr>
   </w:style>
-  <w:style w:type="character" w:styleId="ListLabel309">
+  <w:style w:type="character" w:customStyle="1" w:styleId="ListLabel309">
     <w:name w:val="ListLabel 309"/>
     <w:qFormat/>
     <w:rPr>
       <w:rFonts w:cs="OpenSymbol"/>
     </w:rPr>
   </w:style>
-  <w:style w:type="character" w:styleId="ListLabel310">
+  <w:style w:type="character" w:customStyle="1" w:styleId="ListLabel310">
     <w:name w:val="ListLabel 310"/>
     <w:qFormat/>
     <w:rPr>
       <w:rFonts w:cs="OpenSymbol"/>
     </w:rPr>
   </w:style>
-  <w:style w:type="character" w:styleId="ListLabel311">
+  <w:style w:type="character" w:customStyle="1" w:styleId="ListLabel311">
     <w:name w:val="ListLabel 311"/>
     <w:qFormat/>
     <w:rPr>
       <w:rFonts w:cs="OpenSymbol"/>
     </w:rPr>
   </w:style>
-  <w:style w:type="character" w:styleId="ListLabel312">
+  <w:style w:type="character" w:customStyle="1" w:styleId="ListLabel312">
     <w:name w:val="ListLabel 312"/>
     <w:qFormat/>
     <w:rPr>
       <w:rFonts w:cs="OpenSymbol"/>
     </w:rPr>
   </w:style>
-  <w:style w:type="character" w:styleId="ListLabel313">
+  <w:style w:type="character" w:customStyle="1" w:styleId="ListLabel313">
     <w:name w:val="ListLabel 313"/>
     <w:qFormat/>
     <w:rPr>
       <w:rFonts w:cs="OpenSymbol"/>
     </w:rPr>
   </w:style>
-  <w:style w:type="character" w:styleId="ListLabel314">
+  <w:style w:type="character" w:customStyle="1" w:styleId="ListLabel314">
     <w:name w:val="ListLabel 314"/>
     <w:qFormat/>
     <w:rPr>
       <w:rFonts w:cs="OpenSymbol"/>
     </w:rPr>
   </w:style>
-  <w:style w:type="character" w:styleId="ListLabel315">
+  <w:style w:type="character" w:customStyle="1" w:styleId="ListLabel315">
     <w:name w:val="ListLabel 315"/>
     <w:qFormat/>
     <w:rPr>
       <w:rFonts w:cs="OpenSymbol"/>
     </w:rPr>
   </w:style>
-  <w:style w:type="character" w:styleId="ListLabel316">
+  <w:style w:type="character" w:customStyle="1" w:styleId="ListLabel316">
     <w:name w:val="ListLabel 316"/>
     <w:qFormat/>
     <w:rPr>
       <w:rFonts w:cs="OpenSymbol"/>
     </w:rPr>
   </w:style>
-  <w:style w:type="character" w:styleId="ListLabel317">
+  <w:style w:type="character" w:customStyle="1" w:styleId="ListLabel317">
     <w:name w:val="ListLabel 317"/>
     <w:qFormat/>
     <w:rPr>
       <w:rFonts w:cs="OpenSymbol"/>
     </w:rPr>
   </w:style>
-  <w:style w:type="character" w:styleId="ListLabel318">
+  <w:style w:type="character" w:customStyle="1" w:styleId="ListLabel318">
     <w:name w:val="ListLabel 318"/>
     <w:qFormat/>
     <w:rPr>
       <w:rFonts w:cs="OpenSymbol"/>
     </w:rPr>
   </w:style>
-  <w:style w:type="character" w:styleId="ListLabel319">
+  <w:style w:type="character" w:customStyle="1" w:styleId="ListLabel319">
     <w:name w:val="ListLabel 319"/>
     <w:qFormat/>
     <w:rPr>
@@ -4536,349 +5446,344 @@
       <w:sz w:val="22"/>
     </w:rPr>
   </w:style>
-  <w:style w:type="character" w:styleId="ListLabel320">
+  <w:style w:type="character" w:customStyle="1" w:styleId="ListLabel320">
     <w:name w:val="ListLabel 320"/>
     <w:qFormat/>
     <w:rPr>
       <w:rFonts w:cs="OpenSymbol"/>
     </w:rPr>
   </w:style>
-  <w:style w:type="character" w:styleId="ListLabel321">
+  <w:style w:type="character" w:customStyle="1" w:styleId="ListLabel321">
     <w:name w:val="ListLabel 321"/>
     <w:qFormat/>
     <w:rPr>
       <w:rFonts w:cs="OpenSymbol"/>
     </w:rPr>
   </w:style>
-  <w:style w:type="character" w:styleId="ListLabel322">
+  <w:style w:type="character" w:customStyle="1" w:styleId="ListLabel322">
     <w:name w:val="ListLabel 322"/>
     <w:qFormat/>
     <w:rPr>
       <w:rFonts w:cs="Symbol"/>
     </w:rPr>
   </w:style>
-  <w:style w:type="character" w:styleId="ListLabel323">
+  <w:style w:type="character" w:customStyle="1" w:styleId="ListLabel323">
     <w:name w:val="ListLabel 323"/>
     <w:qFormat/>
     <w:rPr>
       <w:rFonts w:cs="OpenSymbol"/>
     </w:rPr>
   </w:style>
-  <w:style w:type="character" w:styleId="ListLabel324">
+  <w:style w:type="character" w:customStyle="1" w:styleId="ListLabel324">
     <w:name w:val="ListLabel 324"/>
     <w:qFormat/>
     <w:rPr>
       <w:rFonts w:cs="OpenSymbol"/>
     </w:rPr>
   </w:style>
-  <w:style w:type="character" w:styleId="ListLabel325">
+  <w:style w:type="character" w:customStyle="1" w:styleId="ListLabel325">
     <w:name w:val="ListLabel 325"/>
     <w:qFormat/>
     <w:rPr>
       <w:rFonts w:cs="Symbol"/>
     </w:rPr>
   </w:style>
-  <w:style w:type="character" w:styleId="ListLabel326">
+  <w:style w:type="character" w:customStyle="1" w:styleId="ListLabel326">
     <w:name w:val="ListLabel 326"/>
     <w:qFormat/>
     <w:rPr>
       <w:rFonts w:cs="OpenSymbol"/>
     </w:rPr>
   </w:style>
-  <w:style w:type="character" w:styleId="ListLabel327">
+  <w:style w:type="character" w:customStyle="1" w:styleId="ListLabel327">
     <w:name w:val="ListLabel 327"/>
     <w:qFormat/>
     <w:rPr>
       <w:rFonts w:cs="OpenSymbol"/>
     </w:rPr>
   </w:style>
-  <w:style w:type="character" w:styleId="ListLabel328">
+  <w:style w:type="character" w:customStyle="1" w:styleId="ListLabel328">
     <w:name w:val="ListLabel 328"/>
     <w:qFormat/>
     <w:rPr>
       <w:rFonts w:cs="Symbol"/>
-      <w:b w:val="false"/>
+      <w:b w:val="0"/>
       <w:sz w:val="22"/>
     </w:rPr>
   </w:style>
-  <w:style w:type="character" w:styleId="ListLabel329">
+  <w:style w:type="character" w:customStyle="1" w:styleId="ListLabel329">
     <w:name w:val="ListLabel 329"/>
     <w:qFormat/>
     <w:rPr>
       <w:rFonts w:cs="OpenSymbol"/>
     </w:rPr>
   </w:style>
-  <w:style w:type="character" w:styleId="ListLabel330">
+  <w:style w:type="character" w:customStyle="1" w:styleId="ListLabel330">
     <w:name w:val="ListLabel 330"/>
     <w:qFormat/>
     <w:rPr>
       <w:rFonts w:cs="OpenSymbol"/>
     </w:rPr>
   </w:style>
-  <w:style w:type="character" w:styleId="ListLabel331">
+  <w:style w:type="character" w:customStyle="1" w:styleId="ListLabel331">
     <w:name w:val="ListLabel 331"/>
     <w:qFormat/>
     <w:rPr>
       <w:rFonts w:cs="OpenSymbol"/>
     </w:rPr>
   </w:style>
-  <w:style w:type="character" w:styleId="ListLabel332">
+  <w:style w:type="character" w:customStyle="1" w:styleId="ListLabel332">
     <w:name w:val="ListLabel 332"/>
     <w:qFormat/>
     <w:rPr>
       <w:rFonts w:cs="OpenSymbol"/>
     </w:rPr>
   </w:style>
-  <w:style w:type="character" w:styleId="ListLabel333">
+  <w:style w:type="character" w:customStyle="1" w:styleId="ListLabel333">
     <w:name w:val="ListLabel 333"/>
     <w:qFormat/>
     <w:rPr>
       <w:rFonts w:cs="OpenSymbol"/>
     </w:rPr>
   </w:style>
-  <w:style w:type="character" w:styleId="ListLabel334">
+  <w:style w:type="character" w:customStyle="1" w:styleId="ListLabel334">
     <w:name w:val="ListLabel 334"/>
     <w:qFormat/>
     <w:rPr>
       <w:rFonts w:cs="OpenSymbol"/>
     </w:rPr>
   </w:style>
-  <w:style w:type="character" w:styleId="ListLabel335">
+  <w:style w:type="character" w:customStyle="1" w:styleId="ListLabel335">
     <w:name w:val="ListLabel 335"/>
     <w:qFormat/>
     <w:rPr>
       <w:rFonts w:cs="OpenSymbol"/>
     </w:rPr>
   </w:style>
-  <w:style w:type="character" w:styleId="ListLabel336">
+  <w:style w:type="character" w:customStyle="1" w:styleId="ListLabel336">
     <w:name w:val="ListLabel 336"/>
     <w:qFormat/>
     <w:rPr>
       <w:rFonts w:cs="OpenSymbol"/>
     </w:rPr>
   </w:style>
-  <w:style w:type="character" w:styleId="ListLabel337">
+  <w:style w:type="character" w:customStyle="1" w:styleId="ListLabel337">
     <w:name w:val="ListLabel 337"/>
     <w:qFormat/>
     <w:rPr>
       <w:rFonts w:cs="OpenSymbol"/>
     </w:rPr>
   </w:style>
-  <w:style w:type="character" w:styleId="ListLabel338">
+  <w:style w:type="character" w:customStyle="1" w:styleId="ListLabel338">
     <w:name w:val="ListLabel 338"/>
     <w:qFormat/>
     <w:rPr>
       <w:rFonts w:cs="OpenSymbol"/>
     </w:rPr>
   </w:style>
-  <w:style w:type="character" w:styleId="ListLabel339">
+  <w:style w:type="character" w:customStyle="1" w:styleId="ListLabel339">
     <w:name w:val="ListLabel 339"/>
     <w:qFormat/>
     <w:rPr>
       <w:rFonts w:cs="OpenSymbol"/>
     </w:rPr>
   </w:style>
-  <w:style w:type="character" w:styleId="ListLabel340">
+  <w:style w:type="character" w:customStyle="1" w:styleId="ListLabel340">
     <w:name w:val="ListLabel 340"/>
     <w:qFormat/>
     <w:rPr>
       <w:rFonts w:cs="OpenSymbol"/>
     </w:rPr>
   </w:style>
-  <w:style w:type="character" w:styleId="ListLabel341">
+  <w:style w:type="character" w:customStyle="1" w:styleId="ListLabel341">
     <w:name w:val="ListLabel 341"/>
     <w:qFormat/>
     <w:rPr>
       <w:rFonts w:cs="OpenSymbol"/>
     </w:rPr>
   </w:style>
-  <w:style w:type="character" w:styleId="ListLabel342">
+  <w:style w:type="character" w:customStyle="1" w:styleId="ListLabel342">
     <w:name w:val="ListLabel 342"/>
     <w:qFormat/>
     <w:rPr>
       <w:rFonts w:cs="OpenSymbol"/>
     </w:rPr>
   </w:style>
-  <w:style w:type="character" w:styleId="ListLabel343">
+  <w:style w:type="character" w:customStyle="1" w:styleId="ListLabel343">
     <w:name w:val="ListLabel 343"/>
     <w:qFormat/>
     <w:rPr>
       <w:rFonts w:cs="OpenSymbol"/>
     </w:rPr>
   </w:style>
-  <w:style w:type="character" w:styleId="ListLabel344">
+  <w:style w:type="character" w:customStyle="1" w:styleId="ListLabel344">
     <w:name w:val="ListLabel 344"/>
     <w:qFormat/>
     <w:rPr>
       <w:rFonts w:cs="OpenSymbol"/>
     </w:rPr>
   </w:style>
-  <w:style w:type="character" w:styleId="ListLabel345">
+  <w:style w:type="character" w:customStyle="1" w:styleId="ListLabel345">
     <w:name w:val="ListLabel 345"/>
     <w:qFormat/>
     <w:rPr>
       <w:rFonts w:cs="OpenSymbol"/>
     </w:rPr>
   </w:style>
-  <w:style w:type="character" w:styleId="ListLabel346">
+  <w:style w:type="character" w:customStyle="1" w:styleId="ListLabel346">
     <w:name w:val="ListLabel 346"/>
     <w:qFormat/>
     <w:rPr>
       <w:rFonts w:cs="OpenSymbol"/>
     </w:rPr>
   </w:style>
-  <w:style w:type="character" w:styleId="ListLabel347">
+  <w:style w:type="character" w:customStyle="1" w:styleId="ListLabel347">
     <w:name w:val="ListLabel 347"/>
     <w:qFormat/>
     <w:rPr>
       <w:rFonts w:cs="OpenSymbol"/>
     </w:rPr>
   </w:style>
-  <w:style w:type="character" w:styleId="ListLabel348">
+  <w:style w:type="character" w:customStyle="1" w:styleId="ListLabel348">
     <w:name w:val="ListLabel 348"/>
     <w:qFormat/>
     <w:rPr>
       <w:rFonts w:cs="OpenSymbol"/>
     </w:rPr>
   </w:style>
-  <w:style w:type="character" w:styleId="ListLabel349">
+  <w:style w:type="character" w:customStyle="1" w:styleId="ListLabel349">
     <w:name w:val="ListLabel 349"/>
     <w:qFormat/>
     <w:rPr>
       <w:rFonts w:cs="OpenSymbol"/>
     </w:rPr>
   </w:style>
-  <w:style w:type="character" w:styleId="ListLabel350">
+  <w:style w:type="character" w:customStyle="1" w:styleId="ListLabel350">
     <w:name w:val="ListLabel 350"/>
     <w:qFormat/>
     <w:rPr>
       <w:rFonts w:cs="OpenSymbol"/>
     </w:rPr>
   </w:style>
-  <w:style w:type="character" w:styleId="ListLabel351">
+  <w:style w:type="character" w:customStyle="1" w:styleId="ListLabel351">
     <w:name w:val="ListLabel 351"/>
     <w:qFormat/>
     <w:rPr>
       <w:rFonts w:cs="OpenSymbol"/>
     </w:rPr>
   </w:style>
-  <w:style w:type="character" w:styleId="ListLabel352">
+  <w:style w:type="character" w:customStyle="1" w:styleId="ListLabel352">
     <w:name w:val="ListLabel 352"/>
     <w:qFormat/>
     <w:rPr>
       <w:rFonts w:cs="OpenSymbol"/>
     </w:rPr>
   </w:style>
-  <w:style w:type="character" w:styleId="ListLabel353">
+  <w:style w:type="character" w:customStyle="1" w:styleId="ListLabel353">
     <w:name w:val="ListLabel 353"/>
     <w:qFormat/>
     <w:rPr>
       <w:rFonts w:cs="OpenSymbol"/>
     </w:rPr>
   </w:style>
-  <w:style w:type="character" w:styleId="ListLabel354">
+  <w:style w:type="character" w:customStyle="1" w:styleId="ListLabel354">
     <w:name w:val="ListLabel 354"/>
     <w:qFormat/>
     <w:rPr>
       <w:rFonts w:cs="OpenSymbol"/>
     </w:rPr>
   </w:style>
-  <w:style w:type="character" w:styleId="ListLabel355">
+  <w:style w:type="character" w:customStyle="1" w:styleId="ListLabel355">
     <w:name w:val="ListLabel 355"/>
     <w:qFormat/>
     <w:rPr>
       <w:rFonts w:cs="OpenSymbol"/>
     </w:rPr>
   </w:style>
-  <w:style w:type="character" w:styleId="ListLabel356">
+  <w:style w:type="character" w:customStyle="1" w:styleId="ListLabel356">
     <w:name w:val="ListLabel 356"/>
     <w:qFormat/>
     <w:rPr>
       <w:rFonts w:cs="OpenSymbol"/>
     </w:rPr>
   </w:style>
-  <w:style w:type="character" w:styleId="ListLabel357">
+  <w:style w:type="character" w:customStyle="1" w:styleId="ListLabel357">
     <w:name w:val="ListLabel 357"/>
     <w:qFormat/>
     <w:rPr>
       <w:rFonts w:cs="OpenSymbol"/>
     </w:rPr>
   </w:style>
-  <w:style w:type="character" w:styleId="ListLabel358">
+  <w:style w:type="character" w:customStyle="1" w:styleId="ListLabel358">
     <w:name w:val="ListLabel 358"/>
     <w:qFormat/>
     <w:rPr>
       <w:rFonts w:cs="OpenSymbol"/>
     </w:rPr>
   </w:style>
-  <w:style w:type="character" w:styleId="ListLabel359">
+  <w:style w:type="character" w:customStyle="1" w:styleId="ListLabel359">
     <w:name w:val="ListLabel 359"/>
     <w:qFormat/>
     <w:rPr>
       <w:rFonts w:cs="OpenSymbol"/>
     </w:rPr>
   </w:style>
-  <w:style w:type="character" w:styleId="ListLabel360">
+  <w:style w:type="character" w:customStyle="1" w:styleId="ListLabel360">
     <w:name w:val="ListLabel 360"/>
     <w:qFormat/>
     <w:rPr>
       <w:rFonts w:cs="OpenSymbol"/>
     </w:rPr>
   </w:style>
-  <w:style w:type="character" w:styleId="ListLabel361">
+  <w:style w:type="character" w:customStyle="1" w:styleId="ListLabel361">
     <w:name w:val="ListLabel 361"/>
     <w:qFormat/>
     <w:rPr>
       <w:rFonts w:cs="OpenSymbol"/>
     </w:rPr>
   </w:style>
-  <w:style w:type="character" w:styleId="ListLabel362">
+  <w:style w:type="character" w:customStyle="1" w:styleId="ListLabel362">
     <w:name w:val="ListLabel 362"/>
     <w:qFormat/>
     <w:rPr>
       <w:rFonts w:cs="OpenSymbol"/>
     </w:rPr>
   </w:style>
-  <w:style w:type="character" w:styleId="ListLabel363">
+  <w:style w:type="character" w:customStyle="1" w:styleId="ListLabel363">
     <w:name w:val="ListLabel 363"/>
     <w:qFormat/>
     <w:rPr>
       <w:rFonts w:cs="OpenSymbol"/>
     </w:rPr>
   </w:style>
-  <w:style w:type="paragraph" w:styleId="Heading">
+  <w:style w:type="paragraph" w:customStyle="1" w:styleId="Heading">
     <w:name w:val="Heading"/>
     <w:basedOn w:val="Normal"/>
-    <w:next w:val="TextBody"/>
+    <w:next w:val="BodyText"/>
     <w:qFormat/>
     <w:pPr>
       <w:keepNext/>
       <w:spacing w:before="240" w:after="120"/>
     </w:pPr>
     <w:rPr>
-      <w:rFonts w:ascii="Liberation Sans" w:hAnsi="Liberation Sans" w:eastAsia="Droid Sans Fallback" w:cs="FreeSans"/>
+      <w:rFonts w:ascii="Liberation Sans" w:hAnsi="Liberation Sans"/>
       <w:sz w:val="28"/>
       <w:szCs w:val="28"/>
     </w:rPr>
   </w:style>
-  <w:style w:type="paragraph" w:styleId="TextBody">
+  <w:style w:type="paragraph" w:styleId="BodyText">
     <w:name w:val="Body Text"/>
     <w:basedOn w:val="Normal"/>
     <w:pPr>
-      <w:spacing w:lineRule="auto" w:line="288" w:before="0" w:after="140"/>
+      <w:spacing w:after="140" w:line="288" w:lineRule="auto"/>
     </w:pPr>
-    <w:rPr/>
   </w:style>
   <w:style w:type="paragraph" w:styleId="List">
     <w:name w:val="List"/>
-    <w:basedOn w:val="TextBody"/>
-    <w:pPr/>
-    <w:rPr>
-      <w:rFonts w:cs="FreeSans"/>
-    </w:rPr>
+    <w:basedOn w:val="BodyText"/>
   </w:style>
   <w:style w:type="paragraph" w:styleId="Caption">
-    <w:name w:val="Caption"/>
+    <w:name w:val="caption"/>
     <w:basedOn w:val="Normal"/>
     <w:qFormat/>
     <w:pPr>
@@ -4886,40 +5791,319 @@
       <w:spacing w:before="120" w:after="120"/>
     </w:pPr>
     <w:rPr>
-      <w:rFonts w:cs="FreeSans"/>
       <w:i/>
       <w:iCs/>
-      <w:sz w:val="24"/>
-      <w:szCs w:val="24"/>
-    </w:rPr>
-  </w:style>
-  <w:style w:type="paragraph" w:styleId="Index">
+    </w:rPr>
+  </w:style>
+  <w:style w:type="paragraph" w:customStyle="1" w:styleId="Index">
     <w:name w:val="Index"/>
     <w:basedOn w:val="Normal"/>
     <w:qFormat/>
     <w:pPr>
       <w:suppressLineNumbers/>
     </w:pPr>
-    <w:rPr>
-      <w:rFonts w:cs="FreeSans"/>
-    </w:rPr>
   </w:style>
   <w:style w:type="paragraph" w:styleId="NoSpacing">
     <w:name w:val="No Spacing"/>
     <w:qFormat/>
-    <w:pPr>
-      <w:widowControl/>
-      <w:bidi w:val="0"/>
-      <w:spacing w:lineRule="auto" w:line="240" w:before="0" w:after="0"/>
-      <w:jc w:val="left"/>
-    </w:pPr>
-    <w:rPr>
-      <w:rFonts w:ascii="Liberation Serif" w:hAnsi="Liberation Serif" w:eastAsia="Droid Sans Fallback" w:cs="FreeSans"/>
+    <w:rPr>
       <w:color w:val="00000A"/>
-      <w:sz w:val="20"/>
-      <w:szCs w:val="24"/>
-      <w:lang w:val="en-IN" w:eastAsia="zh-CN" w:bidi="hi-IN"/>
     </w:rPr>
   </w:style>
 </w:styles>
+</file>
+
+<file path=word/theme/theme1.xml><?xml version="1.0" encoding="utf-8"?>
+<a:theme xmlns:a="http://schemas.openxmlformats.org/drawingml/2006/main" name="Office Theme">
+  <a:themeElements>
+    <a:clrScheme name="Office">
+      <a:dk1>
+        <a:sysClr val="windowText" lastClr="000000"/>
+      </a:dk1>
+      <a:lt1>
+        <a:sysClr val="window" lastClr="FFFFFF"/>
+      </a:lt1>
+      <a:dk2>
+        <a:srgbClr val="44546A"/>
+      </a:dk2>
+      <a:lt2>
+        <a:srgbClr val="E7E6E6"/>
+      </a:lt2>
+      <a:accent1>
+        <a:srgbClr val="4472C4"/>
+      </a:accent1>
+      <a:accent2>
+        <a:srgbClr val="ED7D31"/>
+      </a:accent2>
+      <a:accent3>
+        <a:srgbClr val="A5A5A5"/>
+      </a:accent3>
+      <a:accent4>
+        <a:srgbClr val="FFC000"/>
+      </a:accent4>
+      <a:accent5>
+        <a:srgbClr val="5B9BD5"/>
+      </a:accent5>
+      <a:accent6>
+        <a:srgbClr val="70AD47"/>
+      </a:accent6>
+      <a:hlink>
+        <a:srgbClr val="0563C1"/>
+      </a:hlink>
+      <a:folHlink>
+        <a:srgbClr val="954F72"/>
+      </a:folHlink>
+    </a:clrScheme>
+    <a:fontScheme name="Office">
+      <a:majorFont>
+        <a:latin typeface="Calibri Light" panose="020F0302020204030204"/>
+        <a:ea typeface=""/>
+        <a:cs typeface=""/>
+        <a:font script="Jpan" typeface="游ゴシック Light"/>
+        <a:font script="Hang" typeface="맑은 고딕"/>
+        <a:font script="Hans" typeface="等线 Light"/>
+        <a:font script="Hant" typeface="新細明體"/>
+        <a:font script="Arab" typeface="Times New Roman"/>
+        <a:font script="Hebr" typeface="Times New Roman"/>
+        <a:font script="Thai" typeface="Angsana New"/>
+        <a:font script="Ethi" typeface="Nyala"/>
+        <a:font script="Beng" typeface="Vrinda"/>
+        <a:font script="Gujr" typeface="Shruti"/>
+        <a:font script="Khmr" typeface="MoolBoran"/>
+        <a:font script="Knda" typeface="Tunga"/>
+        <a:font script="Guru" typeface="Raavi"/>
+        <a:font script="Cans" typeface="Euphemia"/>
+        <a:font script="Cher" typeface="Plantagenet Cherokee"/>
+        <a:font script="Yiii" typeface="Microsoft Yi Baiti"/>
+        <a:font script="Tibt" typeface="Microsoft Himalaya"/>
+        <a:font script="Thaa" typeface="MV Boli"/>
+        <a:font script="Deva" typeface="Mangal"/>
+        <a:font script="Telu" typeface="Gautami"/>
+        <a:font script="Taml" typeface="Latha"/>
+        <a:font script="Syrc" typeface="Estrangelo Edessa"/>
+        <a:font script="Orya" typeface="Kalinga"/>
+        <a:font script="Mlym" typeface="Kartika"/>
+        <a:font script="Laoo" typeface="DokChampa"/>
+        <a:font script="Sinh" typeface="Iskoola Pota"/>
+        <a:font script="Mong" typeface="Mongolian Baiti"/>
+        <a:font script="Viet" typeface="Times New Roman"/>
+        <a:font script="Uigh" typeface="Microsoft Uighur"/>
+        <a:font script="Geor" typeface="Sylfaen"/>
+        <a:font script="Armn" typeface="Arial"/>
+        <a:font script="Bugi" typeface="Leelawadee UI"/>
+        <a:font script="Bopo" typeface="Microsoft JhengHei"/>
+        <a:font script="Java" typeface="Javanese Text"/>
+        <a:font script="Lisu" typeface="Segoe UI"/>
+        <a:font script="Mymr" typeface="Myanmar Text"/>
+        <a:font script="Nkoo" typeface="Ebrima"/>
+        <a:font script="Olck" typeface="Nirmala UI"/>
+        <a:font script="Osma" typeface="Ebrima"/>
+        <a:font script="Phag" typeface="Phagspa"/>
+        <a:font script="Syrn" typeface="Estrangelo Edessa"/>
+        <a:font script="Syrj" typeface="Estrangelo Edessa"/>
+        <a:font script="Syre" typeface="Estrangelo Edessa"/>
+        <a:font script="Sora" typeface="Nirmala UI"/>
+        <a:font script="Tale" typeface="Microsoft Tai Le"/>
+        <a:font script="Talu" typeface="Microsoft New Tai Lue"/>
+        <a:font script="Tfng" typeface="Ebrima"/>
+      </a:majorFont>
+      <a:minorFont>
+        <a:latin typeface="Calibri" panose="020F0502020204030204"/>
+        <a:ea typeface=""/>
+        <a:cs typeface=""/>
+        <a:font script="Jpan" typeface="游明朝"/>
+        <a:font script="Hang" typeface="맑은 고딕"/>
+        <a:font script="Hans" typeface="等线"/>
+        <a:font script="Hant" typeface="新細明體"/>
+        <a:font script="Arab" typeface="Arial"/>
+        <a:font script="Hebr" typeface="Arial"/>
+        <a:font script="Thai" typeface="Cordia New"/>
+        <a:font script="Ethi" typeface="Nyala"/>
+        <a:font script="Beng" typeface="Vrinda"/>
+        <a:font script="Gujr" typeface="Shruti"/>
+        <a:font script="Khmr" typeface="DaunPenh"/>
+        <a:font script="Knda" typeface="Tunga"/>
+        <a:font script="Guru" typeface="Raavi"/>
+        <a:font script="Cans" typeface="Euphemia"/>
+        <a:font script="Cher" typeface="Plantagenet Cherokee"/>
+        <a:font script="Yiii" typeface="Microsoft Yi Baiti"/>
+        <a:font script="Tibt" typeface="Microsoft Himalaya"/>
+        <a:font script="Thaa" typeface="MV Boli"/>
+        <a:font script="Deva" typeface="Mangal"/>
+        <a:font script="Telu" typeface="Gautami"/>
+        <a:font script="Taml" typeface="Latha"/>
+        <a:font script="Syrc" typeface="Estrangelo Edessa"/>
+        <a:font script="Orya" typeface="Kalinga"/>
+        <a:font script="Mlym" typeface="Kartika"/>
+        <a:font script="Laoo" typeface="DokChampa"/>
+        <a:font script="Sinh" typeface="Iskoola Pota"/>
+        <a:font script="Mong" typeface="Mongolian Baiti"/>
+        <a:font script="Viet" typeface="Arial"/>
+        <a:font script="Uigh" typeface="Microsoft Uighur"/>
+        <a:font script="Geor" typeface="Sylfaen"/>
+        <a:font script="Armn" typeface="Arial"/>
+        <a:font script="Bugi" typeface="Leelawadee UI"/>
+        <a:font script="Bopo" typeface="Microsoft JhengHei"/>
+        <a:font script="Java" typeface="Javanese Text"/>
+        <a:font script="Lisu" typeface="Segoe UI"/>
+        <a:font script="Mymr" typeface="Myanmar Text"/>
+        <a:font script="Nkoo" typeface="Ebrima"/>
+        <a:font script="Olck" typeface="Nirmala UI"/>
+        <a:font script="Osma" typeface="Ebrima"/>
+        <a:font script="Phag" typeface="Phagspa"/>
+        <a:font script="Syrn" typeface="Estrangelo Edessa"/>
+        <a:font script="Syrj" typeface="Estrangelo Edessa"/>
+        <a:font script="Syre" typeface="Estrangelo Edessa"/>
+        <a:font script="Sora" typeface="Nirmala UI"/>
+        <a:font script="Tale" typeface="Microsoft Tai Le"/>
+        <a:font script="Talu" typeface="Microsoft New Tai Lue"/>
+        <a:font script="Tfng" typeface="Ebrima"/>
+      </a:minorFont>
+    </a:fontScheme>
+    <a:fmtScheme name="Office">
+      <a:fillStyleLst>
+        <a:solidFill>
+          <a:schemeClr val="phClr"/>
+        </a:solidFill>
+        <a:gradFill rotWithShape="1">
+          <a:gsLst>
+            <a:gs pos="0">
+              <a:schemeClr val="phClr">
+                <a:lumMod val="110000"/>
+                <a:satMod val="105000"/>
+                <a:tint val="67000"/>
+              </a:schemeClr>
+            </a:gs>
+            <a:gs pos="50000">
+              <a:schemeClr val="phClr">
+                <a:lumMod val="105000"/>
+                <a:satMod val="103000"/>
+                <a:tint val="73000"/>
+              </a:schemeClr>
+            </a:gs>
+            <a:gs pos="100000">
+              <a:schemeClr val="phClr">
+                <a:lumMod val="105000"/>
+                <a:satMod val="109000"/>
+                <a:tint val="81000"/>
+              </a:schemeClr>
+            </a:gs>
+          </a:gsLst>
+          <a:lin ang="5400000" scaled="0"/>
+        </a:gradFill>
+        <a:gradFill rotWithShape="1">
+          <a:gsLst>
+            <a:gs pos="0">
+              <a:schemeClr val="phClr">
+                <a:satMod val="103000"/>
+                <a:lumMod val="102000"/>
+                <a:tint val="94000"/>
+              </a:schemeClr>
+            </a:gs>
+            <a:gs pos="50000">
+              <a:schemeClr val="phClr">
+                <a:satMod val="110000"/>
+                <a:lumMod val="100000"/>
+                <a:shade val="100000"/>
+              </a:schemeClr>
+            </a:gs>
+            <a:gs pos="100000">
+              <a:schemeClr val="phClr">
+                <a:lumMod val="99000"/>
+                <a:satMod val="120000"/>
+                <a:shade val="78000"/>
+              </a:schemeClr>
+            </a:gs>
+          </a:gsLst>
+          <a:lin ang="5400000" scaled="0"/>
+        </a:gradFill>
+      </a:fillStyleLst>
+      <a:lnStyleLst>
+        <a:ln w="6350" cap="flat" cmpd="sng" algn="ctr">
+          <a:solidFill>
+            <a:schemeClr val="phClr"/>
+          </a:solidFill>
+          <a:prstDash val="solid"/>
+          <a:miter lim="800000"/>
+        </a:ln>
+        <a:ln w="12700" cap="flat" cmpd="sng" algn="ctr">
+          <a:solidFill>
+            <a:schemeClr val="phClr"/>
+          </a:solidFill>
+          <a:prstDash val="solid"/>
+          <a:miter lim="800000"/>
+        </a:ln>
+        <a:ln w="19050" cap="flat" cmpd="sng" algn="ctr">
+          <a:solidFill>
+            <a:schemeClr val="phClr"/>
+          </a:solidFill>
+          <a:prstDash val="solid"/>
+          <a:miter lim="800000"/>
+        </a:ln>
+      </a:lnStyleLst>
+      <a:effectStyleLst>
+        <a:effectStyle>
+          <a:effectLst/>
+        </a:effectStyle>
+        <a:effectStyle>
+          <a:effectLst/>
+        </a:effectStyle>
+        <a:effectStyle>
+          <a:effectLst>
+            <a:outerShdw blurRad="57150" dist="19050" dir="5400000" algn="ctr" rotWithShape="0">
+              <a:srgbClr val="000000">
+                <a:alpha val="63000"/>
+              </a:srgbClr>
+            </a:outerShdw>
+          </a:effectLst>
+        </a:effectStyle>
+      </a:effectStyleLst>
+      <a:bgFillStyleLst>
+        <a:solidFill>
+          <a:schemeClr val="phClr"/>
+        </a:solidFill>
+        <a:solidFill>
+          <a:schemeClr val="phClr">
+            <a:tint val="95000"/>
+            <a:satMod val="170000"/>
+          </a:schemeClr>
+        </a:solidFill>
+        <a:gradFill rotWithShape="1">
+          <a:gsLst>
+            <a:gs pos="0">
+              <a:schemeClr val="phClr">
+                <a:tint val="93000"/>
+                <a:satMod val="150000"/>
+                <a:shade val="98000"/>
+                <a:lumMod val="102000"/>
+              </a:schemeClr>
+            </a:gs>
+            <a:gs pos="50000">
+              <a:schemeClr val="phClr">
+                <a:tint val="98000"/>
+                <a:satMod val="130000"/>
+                <a:shade val="90000"/>
+                <a:lumMod val="103000"/>
+              </a:schemeClr>
+            </a:gs>
+            <a:gs pos="100000">
+              <a:schemeClr val="phClr">
+                <a:shade val="63000"/>
+                <a:satMod val="120000"/>
+              </a:schemeClr>
+            </a:gs>
+          </a:gsLst>
+          <a:lin ang="5400000" scaled="0"/>
+        </a:gradFill>
+      </a:bgFillStyleLst>
+    </a:fmtScheme>
+  </a:themeElements>
+  <a:objectDefaults/>
+  <a:extraClrSchemeLst/>
+  <a:extLst>
+    <a:ext uri="{05A4C25C-085E-4340-85A3-A5531E510DB2}">
+      <thm15:themeFamily xmlns:thm15="http://schemas.microsoft.com/office/thememl/2012/main" name="Office Theme" id="{62F939B6-93AF-4DB8-9C6B-D6C7DFDC589F}" vid="{4A3C46E8-61CC-4603-A589-7422A47A8E4A}"/>
+    </a:ext>
+  </a:extLst>
+</a:theme>
 </file>